--- a/simulations-java/simulations/fractions/doc/TipsForTeachers_FractionIntro.docx
+++ b/simulations-java/simulations/fractions/doc/TipsForTeachers_FractionIntro.docx
@@ -5,23 +5,31 @@
     <w:p>
       <w:pPr>
         <w:rPr>
-          <w:lang w:val="en-US"/>
-        </w:rPr>
-      </w:pPr>
-      <w:r>
-        <w:rPr>
+          <w:sz w:val="22"/>
+          <w:szCs w:val="22"/>
+          <w:lang w:val="en-US"/>
+        </w:rPr>
+      </w:pPr>
+      <w:r>
+        <w:rPr>
+          <w:sz w:val="22"/>
+          <w:szCs w:val="22"/>
           <w:lang w:val="en-US"/>
         </w:rPr>
         <w:t>Students that we interviewed had great success using the simulation with no directions. These teacher tips are meant to help you quickly understand the game operation. We have provided multiple representations to help them with their sense making; they may not use all the representations. Our studies show that student exploration</w:t>
       </w:r>
       <w:r>
         <w:rPr>
+          <w:sz w:val="22"/>
+          <w:szCs w:val="22"/>
           <w:lang w:val="en-US"/>
         </w:rPr>
         <w:t>,</w:t>
       </w:r>
       <w:r>
         <w:rPr>
+          <w:sz w:val="22"/>
+          <w:szCs w:val="22"/>
           <w:lang w:val="en-US"/>
         </w:rPr>
         <w:t xml:space="preserve"> not explicit directions enable the students to get the most value from this sim. </w:t>
@@ -31,6 +39,8 @@
       <w:pPr>
         <w:rPr>
           <w:b/>
+          <w:sz w:val="22"/>
+          <w:szCs w:val="22"/>
           <w:lang w:val="en-US"/>
         </w:rPr>
       </w:pPr>
@@ -38,12 +48,16 @@
     <w:p>
       <w:pPr>
         <w:rPr>
+          <w:sz w:val="22"/>
+          <w:szCs w:val="22"/>
           <w:lang w:val="en-US"/>
         </w:rPr>
       </w:pPr>
       <w:r>
         <w:rPr>
           <w:b/>
+          <w:sz w:val="22"/>
+          <w:szCs w:val="22"/>
           <w:lang w:val="en-US"/>
         </w:rPr>
         <w:t xml:space="preserve">Teacher </w:t>
@@ -51,6 +65,8 @@
       <w:r>
         <w:rPr>
           <w:b/>
+          <w:sz w:val="22"/>
+          <w:szCs w:val="22"/>
           <w:lang w:val="en-US"/>
         </w:rPr>
         <w:t>Tips for</w:t>
@@ -58,10 +74,16 @@
       <w:r>
         <w:rPr>
           <w:b/>
+          <w:sz w:val="22"/>
+          <w:szCs w:val="22"/>
         </w:rPr>
         <w:t xml:space="preserve"> controls:</w:t>
       </w:r>
       <w:r>
+        <w:rPr>
+          <w:sz w:val="22"/>
+          <w:szCs w:val="22"/>
+        </w:rPr>
         <w:t xml:space="preserve"> </w:t>
       </w:r>
     </w:p>
@@ -77,35 +99,31 @@
           <w:tab w:val="num" w:pos="270"/>
         </w:tabs>
         <w:rPr>
-          <w:lang w:val="en-US"/>
-        </w:rPr>
-      </w:pPr>
-      <w:r>
-        <w:rPr>
-          <w:lang w:val="en-US"/>
-        </w:rPr>
-        <w:t>S</w:t>
-      </w:r>
-      <w:r>
-        <w:rPr>
-          <w:lang w:val="en-US"/>
-        </w:rPr>
-        <w:t>tudents can choose to work on any level</w:t>
-      </w:r>
-      <w:r>
-        <w:rPr>
-          <w:lang w:val="en-US"/>
-        </w:rPr>
-        <w:t xml:space="preserve"> or tab.</w:t>
-      </w:r>
-      <w:r>
-        <w:rPr>
+          <w:sz w:val="22"/>
+          <w:szCs w:val="22"/>
+          <w:lang w:val="en-US"/>
+        </w:rPr>
+      </w:pPr>
+      <w:r>
+        <w:rPr>
+          <w:sz w:val="22"/>
+          <w:szCs w:val="22"/>
+          <w:lang w:val="en-US"/>
+        </w:rPr>
+        <w:t>Students can choose to work on any level or tab.</w:t>
+      </w:r>
+      <w:r>
+        <w:rPr>
+          <w:sz w:val="22"/>
+          <w:szCs w:val="22"/>
           <w:lang w:val="en-US"/>
         </w:rPr>
         <w:t xml:space="preserve"> The</w:t>
       </w:r>
       <w:r>
         <w:rPr>
+          <w:sz w:val="22"/>
+          <w:szCs w:val="22"/>
           <w:lang w:val="en-US"/>
         </w:rPr>
         <w:t xml:space="preserve"> </w:t>
@@ -113,18 +131,24 @@
       <w:r>
         <w:rPr>
           <w:b/>
+          <w:sz w:val="22"/>
+          <w:szCs w:val="22"/>
           <w:lang w:val="en-US"/>
         </w:rPr>
         <w:t>Matching Game</w:t>
       </w:r>
       <w:r>
         <w:rPr>
+          <w:sz w:val="22"/>
+          <w:szCs w:val="22"/>
           <w:lang w:val="en-US"/>
         </w:rPr>
         <w:t xml:space="preserve"> tab is also part of</w:t>
       </w:r>
       <w:r>
         <w:rPr>
+          <w:sz w:val="22"/>
+          <w:szCs w:val="22"/>
           <w:lang w:val="en-US"/>
         </w:rPr>
         <w:t xml:space="preserve"> </w:t>
@@ -134,6 +158,8 @@
           <w:rPr>
             <w:rStyle w:val="Hyperlink"/>
             <w:b/>
+            <w:sz w:val="22"/>
+            <w:szCs w:val="22"/>
             <w:lang w:val="en-US"/>
           </w:rPr>
           <w:t>Fraction Matcher</w:t>
@@ -143,12 +169,16 @@
         <w:rPr>
           <w:rStyle w:val="Hyperlink"/>
           <w:b/>
+          <w:sz w:val="22"/>
+          <w:szCs w:val="22"/>
           <w:lang w:val="en-US"/>
         </w:rPr>
         <w:t xml:space="preserve"> </w:t>
       </w:r>
       <w:r>
         <w:rPr>
+          <w:sz w:val="22"/>
+          <w:szCs w:val="22"/>
           <w:lang w:val="en-US"/>
         </w:rPr>
         <w:t xml:space="preserve">sim, but has only improper fractions in </w:t>
@@ -156,18 +186,24 @@
       <w:r>
         <w:rPr>
           <w:b/>
+          <w:sz w:val="22"/>
+          <w:szCs w:val="22"/>
           <w:lang w:val="en-US"/>
         </w:rPr>
         <w:t>Fraction Matcher</w:t>
       </w:r>
       <w:r>
         <w:rPr>
+          <w:sz w:val="22"/>
+          <w:szCs w:val="22"/>
           <w:lang w:val="en-US"/>
         </w:rPr>
         <w:t>. See</w:t>
       </w:r>
       <w:r>
         <w:rPr>
+          <w:sz w:val="22"/>
+          <w:szCs w:val="22"/>
           <w:lang w:val="en-US"/>
         </w:rPr>
         <w:t xml:space="preserve"> </w:t>
@@ -177,6 +213,8 @@
           <w:rPr>
             <w:rStyle w:val="Hyperlink"/>
             <w:i/>
+            <w:sz w:val="22"/>
+            <w:szCs w:val="22"/>
             <w:lang w:val="en-US"/>
           </w:rPr>
           <w:t>Tips for Fraction Matcher</w:t>
@@ -184,6 +222,8 @@
       </w:hyperlink>
       <w:r>
         <w:rPr>
+          <w:sz w:val="22"/>
+          <w:szCs w:val="22"/>
           <w:lang w:val="en-US"/>
         </w:rPr>
         <w:t xml:space="preserve"> for information about the game.</w:t>
@@ -201,60 +241,215 @@
         </w:tabs>
         <w:spacing w:after="280" w:afterAutospacing="1"/>
         <w:ind w:left="270" w:hanging="270"/>
+        <w:rPr>
+          <w:sz w:val="22"/>
+          <w:szCs w:val="22"/>
+        </w:rPr>
       </w:pPr>
       <w:r>
         <w:rPr>
           <w:b/>
           <w:noProof/>
+          <w:sz w:val="22"/>
+          <w:szCs w:val="22"/>
           <w:shd w:val="clear" w:color="auto" w:fill="auto"/>
           <w:lang w:val="en-US" w:eastAsia="en-US"/>
         </w:rPr>
-        <w:pict>
-          <v:group id="Group 18" o:spid="_x0000_s1026" style="position:absolute;left:0;text-align:left;margin-left:388.5pt;margin-top:45.65pt;width:96pt;height:54pt;z-index:251667456" coordsize="12192,6858" wrapcoords="5062 0 5062 4800 506 6900 -168 7500 -168 18600 5400 19200 5400 21000 20587 21000 20925 18900 21600 15600 21600 0 5062 0" o:gfxdata="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">
-            <v:shapetype id="_x0000_t75" coordsize="21600,21600" o:spt="75" o:preferrelative="t" path="m@4@5l@4@11@9@11@9@5xe" filled="f" stroked="f">
-              <v:stroke joinstyle="miter"/>
-              <v:formulas>
-                <v:f eqn="if lineDrawn pixelLineWidth 0"/>
-                <v:f eqn="sum @0 1 0"/>
-                <v:f eqn="sum 0 0 @1"/>
-                <v:f eqn="prod @2 1 2"/>
-                <v:f eqn="prod @3 21600 pixelWidth"/>
-                <v:f eqn="prod @3 21600 pixelHeight"/>
-                <v:f eqn="sum @0 0 1"/>
-                <v:f eqn="prod @6 1 2"/>
-                <v:f eqn="prod @7 21600 pixelWidth"/>
-                <v:f eqn="sum @8 21600 0"/>
-                <v:f eqn="prod @7 21600 pixelHeight"/>
-                <v:f eqn="sum @10 21600 0"/>
-              </v:formulas>
-              <v:path o:extrusionok="f" gradientshapeok="t" o:connecttype="rect"/>
-              <o:lock v:ext="edit" aspectratio="t"/>
-            </v:shapetype>
-            <v:shape id="Picture 2" o:spid="_x0000_s1027" type="#_x0000_t75" style="position:absolute;left:3048;width:9144;height:5143;visibility:visible;mso-wrap-style:square" o:gfxdata="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">
-              <v:imagedata r:id="rId10" o:title=""/>
-              <v:path arrowok="t"/>
-            </v:shape>
-            <v:shape id="Picture 1" o:spid="_x0000_s1028" type="#_x0000_t75" style="position:absolute;top:2381;width:3048;height:3524;visibility:visible;mso-wrap-style:square" o:gfxdata="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">
-              <v:imagedata r:id="rId11" o:title=""/>
-              <v:path arrowok="t"/>
-            </v:shape>
-            <v:shape id="Picture 17" o:spid="_x0000_s1029" type="#_x0000_t75" style="position:absolute;left:3238;top:5143;width:8287;height:1715;visibility:visible;mso-wrap-style:square" o:gfxdata="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">
-              <v:imagedata r:id="rId12" o:title=""/>
-              <v:path arrowok="t"/>
-            </v:shape>
-            <w10:wrap type="tight"/>
-          </v:group>
-        </w:pict>
+        <mc:AlternateContent>
+          <mc:Choice Requires="wpg">
+            <w:drawing>
+              <wp:anchor distT="0" distB="0" distL="114300" distR="114300" simplePos="0" relativeHeight="251667456" behindDoc="0" locked="0" layoutInCell="1" allowOverlap="1">
+                <wp:simplePos x="0" y="0"/>
+                <wp:positionH relativeFrom="column">
+                  <wp:posOffset>4933950</wp:posOffset>
+                </wp:positionH>
+                <wp:positionV relativeFrom="paragraph">
+                  <wp:posOffset>579755</wp:posOffset>
+                </wp:positionV>
+                <wp:extent cx="1219200" cy="685800"/>
+                <wp:effectExtent l="0" t="0" r="0" b="0"/>
+                <wp:wrapTight wrapText="bothSides">
+                  <wp:wrapPolygon edited="0">
+                    <wp:start x="4725" y="0"/>
+                    <wp:lineTo x="0" y="7800"/>
+                    <wp:lineTo x="0" y="18600"/>
+                    <wp:lineTo x="5063" y="21000"/>
+                    <wp:lineTo x="20925" y="21000"/>
+                    <wp:lineTo x="21263" y="16200"/>
+                    <wp:lineTo x="21263" y="0"/>
+                    <wp:lineTo x="4725" y="0"/>
+                  </wp:wrapPolygon>
+                </wp:wrapTight>
+                <wp:docPr id="18" name="Group 18"/>
+                <wp:cNvGraphicFramePr>
+                  <a:graphicFrameLocks xmlns:a="http://schemas.openxmlformats.org/drawingml/2006/main"/>
+                </wp:cNvGraphicFramePr>
+                <a:graphic xmlns:a="http://schemas.openxmlformats.org/drawingml/2006/main">
+                  <a:graphicData uri="http://schemas.microsoft.com/office/word/2010/wordprocessingGroup">
+                    <wpg:wgp>
+                      <wpg:cNvGrpSpPr>
+                        <a:grpSpLocks/>
+                      </wpg:cNvGrpSpPr>
+                      <wpg:grpSpPr>
+                        <a:xfrm>
+                          <a:off x="0" y="0"/>
+                          <a:ext cx="1219200" cy="685800"/>
+                          <a:chOff x="0" y="0"/>
+                          <a:chExt cx="1219200" cy="685800"/>
+                        </a:xfrm>
+                      </wpg:grpSpPr>
+                      <pic:pic xmlns:pic="http://schemas.openxmlformats.org/drawingml/2006/picture">
+                        <pic:nvPicPr>
+                          <pic:cNvPr id="2" name="Picture 2"/>
+                          <pic:cNvPicPr>
+                            <a:picLocks noChangeAspect="1"/>
+                          </pic:cNvPicPr>
+                        </pic:nvPicPr>
+                        <pic:blipFill>
+                          <a:blip r:embed="rId10" cstate="print">
+                            <a:extLst>
+                              <a:ext uri="{28A0092B-C50C-407E-A947-70E740481C1C}">
+                                <a14:useLocalDpi xmlns:a14="http://schemas.microsoft.com/office/drawing/2010/main" val="0"/>
+                              </a:ext>
+                            </a:extLst>
+                          </a:blip>
+                          <a:stretch>
+                            <a:fillRect/>
+                          </a:stretch>
+                        </pic:blipFill>
+                        <pic:spPr>
+                          <a:xfrm>
+                            <a:off x="304800" y="0"/>
+                            <a:ext cx="914400" cy="514350"/>
+                          </a:xfrm>
+                          <a:prstGeom prst="rect">
+                            <a:avLst/>
+                          </a:prstGeom>
+                        </pic:spPr>
+                      </pic:pic>
+                      <pic:pic xmlns:pic="http://schemas.openxmlformats.org/drawingml/2006/picture">
+                        <pic:nvPicPr>
+                          <pic:cNvPr id="3" name="Picture 1"/>
+                          <pic:cNvPicPr>
+                            <a:picLocks noChangeAspect="1"/>
+                          </pic:cNvPicPr>
+                        </pic:nvPicPr>
+                        <pic:blipFill>
+                          <a:blip r:embed="rId11" cstate="print">
+                            <a:extLst>
+                              <a:ext uri="{28A0092B-C50C-407E-A947-70E740481C1C}">
+                                <a14:useLocalDpi xmlns:a14="http://schemas.microsoft.com/office/drawing/2010/main" val="0"/>
+                              </a:ext>
+                            </a:extLst>
+                          </a:blip>
+                          <a:stretch>
+                            <a:fillRect/>
+                          </a:stretch>
+                        </pic:blipFill>
+                        <pic:spPr>
+                          <a:xfrm>
+                            <a:off x="0" y="238125"/>
+                            <a:ext cx="304800" cy="352425"/>
+                          </a:xfrm>
+                          <a:prstGeom prst="rect">
+                            <a:avLst/>
+                          </a:prstGeom>
+                        </pic:spPr>
+                      </pic:pic>
+                      <pic:pic xmlns:pic="http://schemas.openxmlformats.org/drawingml/2006/picture">
+                        <pic:nvPicPr>
+                          <pic:cNvPr id="17" name="Picture 17"/>
+                          <pic:cNvPicPr>
+                            <a:picLocks noChangeAspect="1"/>
+                          </pic:cNvPicPr>
+                        </pic:nvPicPr>
+                        <pic:blipFill>
+                          <a:blip r:embed="rId12" cstate="print">
+                            <a:extLst>
+                              <a:ext uri="{28A0092B-C50C-407E-A947-70E740481C1C}">
+                                <a14:useLocalDpi xmlns:a14="http://schemas.microsoft.com/office/drawing/2010/main" val="0"/>
+                              </a:ext>
+                            </a:extLst>
+                          </a:blip>
+                          <a:stretch>
+                            <a:fillRect/>
+                          </a:stretch>
+                        </pic:blipFill>
+                        <pic:spPr>
+                          <a:xfrm>
+                            <a:off x="323850" y="514350"/>
+                            <a:ext cx="828675" cy="171450"/>
+                          </a:xfrm>
+                          <a:prstGeom prst="rect">
+                            <a:avLst/>
+                          </a:prstGeom>
+                        </pic:spPr>
+                      </pic:pic>
+                    </wpg:wgp>
+                  </a:graphicData>
+                </a:graphic>
+                <wp14:sizeRelH relativeFrom="page">
+                  <wp14:pctWidth>0</wp14:pctWidth>
+                </wp14:sizeRelH>
+                <wp14:sizeRelV relativeFrom="page">
+                  <wp14:pctHeight>0</wp14:pctHeight>
+                </wp14:sizeRelV>
+              </wp:anchor>
+            </w:drawing>
+          </mc:Choice>
+          <mc:Fallback>
+            <w:pict>
+              <v:group id="Group 18" o:spid="_x0000_s1026" style="position:absolute;margin-left:388.5pt;margin-top:45.65pt;width:96pt;height:54pt;z-index:251667456" coordsize="12192,6858" o:gfxdata="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">
+                <v:shapetype id="_x0000_t75" coordsize="21600,21600" o:spt="75" o:preferrelative="t" path="m@4@5l@4@11@9@11@9@5xe" filled="f" stroked="f">
+                  <v:stroke joinstyle="miter"/>
+                  <v:formulas>
+                    <v:f eqn="if lineDrawn pixelLineWidth 0"/>
+                    <v:f eqn="sum @0 1 0"/>
+                    <v:f eqn="sum 0 0 @1"/>
+                    <v:f eqn="prod @2 1 2"/>
+                    <v:f eqn="prod @3 21600 pixelWidth"/>
+                    <v:f eqn="prod @3 21600 pixelHeight"/>
+                    <v:f eqn="sum @0 0 1"/>
+                    <v:f eqn="prod @6 1 2"/>
+                    <v:f eqn="prod @7 21600 pixelWidth"/>
+                    <v:f eqn="sum @8 21600 0"/>
+                    <v:f eqn="prod @7 21600 pixelHeight"/>
+                    <v:f eqn="sum @10 21600 0"/>
+                  </v:formulas>
+                  <v:path o:extrusionok="f" gradientshapeok="t" o:connecttype="rect"/>
+                  <o:lock v:ext="edit" aspectratio="t"/>
+                </v:shapetype>
+                <v:shape id="Picture 2" o:spid="_x0000_s1027" type="#_x0000_t75" style="position:absolute;left:3048;width:9144;height:5143;visibility:visible;mso-wrap-style:square" o:gfxdata="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">
+                  <v:imagedata r:id="rId13" o:title=""/>
+                  <v:path arrowok="t"/>
+                </v:shape>
+                <v:shape id="Picture 1" o:spid="_x0000_s1028" type="#_x0000_t75" style="position:absolute;top:2381;width:3048;height:3524;visibility:visible;mso-wrap-style:square" o:gfxdata="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">
+                  <v:imagedata r:id="rId14" o:title=""/>
+                  <v:path arrowok="t"/>
+                </v:shape>
+                <v:shape id="Picture 17" o:spid="_x0000_s1029" type="#_x0000_t75" style="position:absolute;left:3238;top:5143;width:8287;height:1715;visibility:visible;mso-wrap-style:square" o:gfxdata="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">
+                  <v:imagedata r:id="rId15" o:title=""/>
+                  <v:path arrowok="t"/>
+                </v:shape>
+                <w10:wrap type="tight"/>
+              </v:group>
+            </w:pict>
+          </mc:Fallback>
+        </mc:AlternateContent>
       </w:r>
       <w:r>
         <w:rPr>
           <w:b/>
+          <w:sz w:val="22"/>
+          <w:szCs w:val="22"/>
           <w:lang w:val="en-US"/>
         </w:rPr>
         <w:t>Intro</w:t>
       </w:r>
       <w:r>
         <w:rPr>
+          <w:sz w:val="22"/>
+          <w:szCs w:val="22"/>
           <w:lang w:val="en-US"/>
         </w:rPr>
         <w:t xml:space="preserve"> and </w:t>
@@ -262,42 +457,56 @@
       <w:r>
         <w:rPr>
           <w:b/>
+          <w:sz w:val="22"/>
+          <w:szCs w:val="22"/>
           <w:lang w:val="en-US"/>
         </w:rPr>
         <w:t xml:space="preserve">Equality </w:t>
       </w:r>
       <w:r>
         <w:rPr>
+          <w:sz w:val="22"/>
+          <w:szCs w:val="22"/>
           <w:lang w:val="en-US"/>
         </w:rPr>
         <w:t xml:space="preserve">tabs are designed for students to explore a variety of fraction representations. They can build a clear understanding of how the numerator and </w:t>
       </w:r>
       <w:r>
         <w:rPr>
+          <w:sz w:val="22"/>
+          <w:szCs w:val="22"/>
           <w:lang w:val="en-US"/>
         </w:rPr>
         <w:t xml:space="preserve">the </w:t>
       </w:r>
       <w:r>
         <w:rPr>
+          <w:sz w:val="22"/>
+          <w:szCs w:val="22"/>
           <w:lang w:val="en-US"/>
         </w:rPr>
         <w:t>denominator affect the fraction value and the visual representation.</w:t>
       </w:r>
       <w:r>
         <w:rPr>
+          <w:sz w:val="22"/>
+          <w:szCs w:val="22"/>
           <w:lang w:val="en-US"/>
         </w:rPr>
         <w:t xml:space="preserve"> This sim uses only improper fractions and the fractions are not always </w:t>
       </w:r>
       <w:r>
         <w:rPr>
+          <w:sz w:val="22"/>
+          <w:szCs w:val="22"/>
           <w:lang w:val="en-US"/>
         </w:rPr>
         <w:t>simplified</w:t>
       </w:r>
       <w:r>
         <w:rPr>
+          <w:sz w:val="22"/>
+          <w:szCs w:val="22"/>
           <w:lang w:val="en-US"/>
         </w:rPr>
         <w:t xml:space="preserve">. </w:t>
@@ -315,39 +524,55 @@
         </w:tabs>
         <w:spacing w:after="280" w:afterAutospacing="1"/>
         <w:ind w:left="270" w:hanging="270"/>
-      </w:pPr>
-      <w:r>
-        <w:rPr>
+        <w:rPr>
+          <w:sz w:val="22"/>
+          <w:szCs w:val="22"/>
+        </w:rPr>
+      </w:pPr>
+      <w:r>
+        <w:rPr>
+          <w:sz w:val="22"/>
+          <w:szCs w:val="22"/>
           <w:lang w:val="en-US"/>
         </w:rPr>
         <w:t>S</w:t>
       </w:r>
       <w:r>
         <w:rPr>
+          <w:sz w:val="22"/>
+          <w:szCs w:val="22"/>
           <w:lang w:val="en-US"/>
         </w:rPr>
         <w:t>tudents can increase the number o</w:t>
       </w:r>
       <w:r>
         <w:rPr>
+          <w:sz w:val="22"/>
+          <w:szCs w:val="22"/>
           <w:lang w:val="en-US"/>
         </w:rPr>
         <w:t>f</w:t>
       </w:r>
       <w:r>
         <w:rPr>
+          <w:sz w:val="22"/>
+          <w:szCs w:val="22"/>
           <w:lang w:val="en-US"/>
         </w:rPr>
         <w:t xml:space="preserve"> containers.</w:t>
       </w:r>
       <w:r>
         <w:rPr>
+          <w:sz w:val="22"/>
+          <w:szCs w:val="22"/>
           <w:lang w:val="en-US"/>
         </w:rPr>
         <w:t xml:space="preserve"> </w:t>
       </w:r>
       <w:r>
         <w:rPr>
+          <w:sz w:val="22"/>
+          <w:szCs w:val="22"/>
           <w:lang w:val="en-US"/>
         </w:rPr>
         <w:t>On</w:t>
@@ -355,30 +580,40 @@
       <w:r>
         <w:rPr>
           <w:b/>
+          <w:sz w:val="22"/>
+          <w:szCs w:val="22"/>
           <w:lang w:val="en-US"/>
         </w:rPr>
         <w:t xml:space="preserve"> Intro</w:t>
       </w:r>
       <w:r>
         <w:rPr>
+          <w:sz w:val="22"/>
+          <w:szCs w:val="22"/>
           <w:lang w:val="en-US"/>
         </w:rPr>
         <w:t xml:space="preserve"> tab, </w:t>
       </w:r>
       <w:r>
         <w:rPr>
+          <w:sz w:val="22"/>
+          <w:szCs w:val="22"/>
           <w:lang w:val="en-US"/>
         </w:rPr>
         <w:t>us</w:t>
       </w:r>
       <w:r>
         <w:rPr>
+          <w:sz w:val="22"/>
+          <w:szCs w:val="22"/>
           <w:lang w:val="en-US"/>
         </w:rPr>
         <w:t xml:space="preserve">e </w:t>
       </w:r>
       <w:r>
         <w:rPr>
+          <w:sz w:val="22"/>
+          <w:szCs w:val="22"/>
           <w:lang w:val="en-US"/>
         </w:rPr>
         <w:t xml:space="preserve">the </w:t>
@@ -386,30 +621,40 @@
       <w:r>
         <w:rPr>
           <w:b/>
+          <w:sz w:val="22"/>
+          <w:szCs w:val="22"/>
           <w:lang w:val="en-US"/>
         </w:rPr>
         <w:t>Max</w:t>
       </w:r>
       <w:r>
         <w:rPr>
+          <w:sz w:val="22"/>
+          <w:szCs w:val="22"/>
           <w:lang w:val="en-US"/>
         </w:rPr>
         <w:t>. For example, increasing the value to 3 would give three containers</w:t>
       </w:r>
       <w:r>
         <w:rPr>
+          <w:sz w:val="22"/>
+          <w:szCs w:val="22"/>
           <w:lang w:val="en-US"/>
         </w:rPr>
         <w:t xml:space="preserve"> or make the number line max 3</w:t>
       </w:r>
       <w:r>
         <w:rPr>
+          <w:sz w:val="22"/>
+          <w:szCs w:val="22"/>
           <w:lang w:val="en-US"/>
         </w:rPr>
         <w:t xml:space="preserve">. </w:t>
       </w:r>
       <w:r>
         <w:rPr>
+          <w:sz w:val="22"/>
+          <w:szCs w:val="22"/>
           <w:lang w:val="en-US"/>
         </w:rPr>
         <w:t xml:space="preserve">On </w:t>
@@ -417,18 +662,24 @@
       <w:r>
         <w:rPr>
           <w:b/>
+          <w:sz w:val="22"/>
+          <w:szCs w:val="22"/>
           <w:lang w:val="en-US"/>
         </w:rPr>
         <w:t>Build a Fraction</w:t>
       </w:r>
       <w:r>
         <w:rPr>
+          <w:sz w:val="22"/>
+          <w:szCs w:val="22"/>
           <w:lang w:val="en-US"/>
         </w:rPr>
         <w:t xml:space="preserve">, </w:t>
       </w:r>
       <w:r>
         <w:rPr>
+          <w:sz w:val="22"/>
+          <w:szCs w:val="22"/>
           <w:lang w:val="en-US"/>
         </w:rPr>
         <w:t xml:space="preserve">use </w:t>
@@ -436,197 +687,15 @@
       <w:r>
         <w:rPr>
           <w:noProof/>
+          <w:sz w:val="22"/>
+          <w:szCs w:val="22"/>
           <w:lang w:val="en-US" w:eastAsia="en-US"/>
         </w:rPr>
         <w:drawing>
-          <wp:inline distT="0" distB="0" distL="0" distR="0" wp14:anchorId="58500D53" wp14:editId="121C0923">
+          <wp:inline distT="0" distB="0" distL="0" distR="0" wp14:anchorId="053ADB4F" wp14:editId="3DFC16ED">
             <wp:extent cx="260984" cy="217487"/>
             <wp:effectExtent l="0" t="0" r="6350" b="0"/>
             <wp:docPr id="20" name="Picture 20"/>
-            <wp:cNvGraphicFramePr>
-              <a:graphicFrameLocks xmlns:a="http://schemas.openxmlformats.org/drawingml/2006/main" noChangeAspect="1"/>
-            </wp:cNvGraphicFramePr>
-            <a:graphic xmlns:a="http://schemas.openxmlformats.org/drawingml/2006/main">
-              <a:graphicData uri="http://schemas.openxmlformats.org/drawingml/2006/picture">
-                <pic:pic xmlns:pic="http://schemas.openxmlformats.org/drawingml/2006/picture">
-                  <pic:nvPicPr>
-                    <pic:cNvPr id="0" name=""/>
-                    <pic:cNvPicPr/>
-                  </pic:nvPicPr>
-                  <pic:blipFill>
-                    <a:blip r:embed="rId13"/>
-                    <a:stretch>
-                      <a:fillRect/>
-                    </a:stretch>
-                  </pic:blipFill>
-                  <pic:spPr>
-                    <a:xfrm>
-                      <a:off x="0" y="0"/>
-                      <a:ext cx="265818" cy="221515"/>
-                    </a:xfrm>
-                    <a:prstGeom prst="rect">
-                      <a:avLst/>
-                    </a:prstGeom>
-                  </pic:spPr>
-                </pic:pic>
-              </a:graphicData>
-            </a:graphic>
-          </wp:inline>
-        </w:drawing>
-      </w:r>
-      <w:r>
-        <w:rPr>
-          <w:lang w:val="en-US"/>
-        </w:rPr>
-        <w:t>button to get more containers.</w:t>
-      </w:r>
-      <w:r>
-        <w:rPr>
-          <w:lang w:val="en-US"/>
-        </w:rPr>
-        <w:t xml:space="preserve"> On </w:t>
-      </w:r>
-      <w:r>
-        <w:rPr>
-          <w:b/>
-          <w:lang w:val="en-US"/>
-        </w:rPr>
-        <w:t>Equality</w:t>
-      </w:r>
-      <w:r>
-        <w:rPr>
-          <w:lang w:val="en-US"/>
-        </w:rPr>
-        <w:t xml:space="preserve"> tab, the number of containers is fixed at 4.</w:t>
-      </w:r>
-    </w:p>
-    <w:p>
-      <w:pPr>
-        <w:pStyle w:val="Li"/>
-        <w:numPr>
-          <w:ilvl w:val="0"/>
-          <w:numId w:val="1"/>
-        </w:numPr>
-        <w:tabs>
-          <w:tab w:val="num" w:pos="270"/>
-        </w:tabs>
-        <w:spacing w:after="280" w:afterAutospacing="1"/>
-        <w:ind w:left="270" w:hanging="270"/>
-      </w:pPr>
-      <w:r>
-        <w:rPr>
-          <w:noProof/>
-          <w:shd w:val="clear" w:color="auto" w:fill="auto"/>
-          <w:lang w:val="en-US" w:eastAsia="en-US"/>
-        </w:rPr>
-        <w:pict>
-          <v:shapetype id="_x0000_t32" coordsize="21600,21600" o:spt="32" o:oned="t" path="m,l21600,21600e" filled="f">
-            <v:path arrowok="t" fillok="f" o:connecttype="none"/>
-            <o:lock v:ext="edit" shapetype="t"/>
-          </v:shapetype>
-          <v:shape id="Straight Arrow Connector 24" o:spid="_x0000_s1034" type="#_x0000_t32" style="position:absolute;left:0;text-align:left;margin-left:388.5pt;margin-top:19.15pt;width:24pt;height:0;z-index:251670528;visibility:visible;mso-wrap-style:square;mso-wrap-distance-left:9pt;mso-wrap-distance-top:0;mso-wrap-distance-right:9pt;mso-wrap-distance-bottom:0;mso-position-horizontal:absolute;mso-position-horizontal-relative:text;mso-position-vertical:absolute;mso-position-vertical-relative:text" o:gfxdata="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" strokecolor="black [3213]" strokeweight="2.25pt">
-            <v:stroke endarrow="open"/>
-          </v:shape>
-        </w:pict>
-      </w:r>
-      <w:r>
-        <w:rPr>
-          <w:noProof/>
-          <w:shd w:val="clear" w:color="auto" w:fill="auto"/>
-          <w:lang w:val="en-US" w:eastAsia="en-US"/>
-        </w:rPr>
-        <w:pict>
-          <v:group id="Group 23" o:spid="_x0000_s1031" style="position:absolute;left:0;text-align:left;margin-left:6in;margin-top:1.15pt;width:39pt;height:36.75pt;z-index:251669504" coordsize="495300,466725" wrapcoords="-415 0 -415 20718 21600 20718 21600 0 -415 0" o:gfxdata="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">
-            <v:shape id="Picture 19" o:spid="_x0000_s1033" type="#_x0000_t75" style="position:absolute;width:485775;height:228600;visibility:visible;mso-wrap-style:square" o:gfxdata="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">
-              <v:imagedata r:id="rId14" o:title=""/>
-              <v:path arrowok="t"/>
-            </v:shape>
-            <v:shape id="Picture 21" o:spid="_x0000_s1032" type="#_x0000_t75" style="position:absolute;left:9525;top:228600;width:485775;height:238125;visibility:visible;mso-wrap-style:square" o:gfxdata="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">
-              <v:imagedata r:id="rId15" o:title=""/>
-              <v:path arrowok="t"/>
-            </v:shape>
-            <w10:wrap type="tight"/>
-          </v:group>
-        </w:pict>
-      </w:r>
-      <w:r>
-        <w:rPr>
-          <w:noProof/>
-          <w:shd w:val="clear" w:color="auto" w:fill="auto"/>
-          <w:lang w:val="en-US" w:eastAsia="en-US"/>
-        </w:rPr>
-        <w:pict>
-          <v:shapetype id="_x0000_t202" coordsize="21600,21600" o:spt="202" path="m,l,21600r21600,l21600,xe">
-            <v:stroke joinstyle="miter"/>
-            <v:path gradientshapeok="t" o:connecttype="rect"/>
-          </v:shapetype>
-          <v:shape id="Text Box 22" o:spid="_x0000_s1030" type="#_x0000_t202" style="position:absolute;left:0;text-align:left;margin-left:408.75pt;margin-top:7.15pt;width:27.75pt;height:22.5pt;z-index:251661311;visibility:visible;mso-wrap-style:square;mso-width-percent:0;mso-height-percent:0;mso-wrap-distance-left:9pt;mso-wrap-distance-top:0;mso-wrap-distance-right:9pt;mso-wrap-distance-bottom:0;mso-position-horizontal:absolute;mso-position-horizontal-relative:text;mso-position-vertical:absolute;mso-position-vertical-relative:text;mso-width-percent:0;mso-height-percent:0;mso-width-relative:margin;mso-height-relative:margin;v-text-anchor:top" o:gfxdata="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" fillcolor="white [3201]" stroked="f" strokeweight=".5pt">
-            <v:textbox>
-              <w:txbxContent>
-                <w:p>
-                  <w:pPr>
-                    <w:rPr>
-                      <w:sz w:val="18"/>
-                      <w:szCs w:val="18"/>
-                      <w:lang w:val="en-US"/>
-                    </w:rPr>
-                  </w:pPr>
-                  <w:r>
-                    <w:rPr>
-                      <w:sz w:val="18"/>
-                      <w:szCs w:val="18"/>
-                      <w:lang w:val="en-US"/>
-                    </w:rPr>
-                    <w:t>3/4</w:t>
-                  </w:r>
-                </w:p>
-              </w:txbxContent>
-            </v:textbox>
-          </v:shape>
-        </w:pict>
-      </w:r>
-      <w:r>
-        <w:rPr>
-          <w:lang w:val="en-US"/>
-        </w:rPr>
-        <w:t xml:space="preserve">Students can drag the pieces to many places, so they can see that the pieces do not have to be represented as all in one container. </w:t>
-      </w:r>
-      <w:r>
-        <w:rPr>
-          <w:lang w:val="en-US"/>
-        </w:rPr>
-        <w:t>See ¾ represented in two ways</w:t>
-      </w:r>
-    </w:p>
-    <w:p>
-      <w:pPr>
-        <w:pStyle w:val="Li"/>
-        <w:numPr>
-          <w:ilvl w:val="0"/>
-          <w:numId w:val="1"/>
-        </w:numPr>
-        <w:tabs>
-          <w:tab w:val="num" w:pos="270"/>
-        </w:tabs>
-        <w:spacing w:after="280" w:afterAutospacing="1"/>
-        <w:ind w:left="270" w:hanging="270"/>
-      </w:pPr>
-      <w:r>
-        <w:rPr>
-          <w:lang w:val="en-US"/>
-        </w:rPr>
-        <w:t xml:space="preserve">The numerator and denominator values are changed using </w:t>
-      </w:r>
-      <w:r>
-        <w:rPr>
-          <w:noProof/>
-          <w:lang w:val="en-US" w:eastAsia="en-US"/>
-        </w:rPr>
-        <w:drawing>
-          <wp:inline distT="0" distB="0" distL="0" distR="0" wp14:anchorId="58975157" wp14:editId="40185757">
-            <wp:extent cx="161925" cy="282683"/>
-            <wp:effectExtent l="0" t="0" r="0" b="3175"/>
-            <wp:docPr id="26" name="Picture 26"/>
             <wp:cNvGraphicFramePr>
               <a:graphicFrameLocks xmlns:a="http://schemas.openxmlformats.org/drawingml/2006/main" noChangeAspect="1"/>
             </wp:cNvGraphicFramePr>
@@ -646,6 +715,578 @@
                   <pic:spPr>
                     <a:xfrm>
                       <a:off x="0" y="0"/>
+                      <a:ext cx="265818" cy="221515"/>
+                    </a:xfrm>
+                    <a:prstGeom prst="rect">
+                      <a:avLst/>
+                    </a:prstGeom>
+                  </pic:spPr>
+                </pic:pic>
+              </a:graphicData>
+            </a:graphic>
+          </wp:inline>
+        </w:drawing>
+      </w:r>
+      <w:r>
+        <w:rPr>
+          <w:sz w:val="22"/>
+          <w:szCs w:val="22"/>
+          <w:lang w:val="en-US"/>
+        </w:rPr>
+        <w:t>button to get more containers.</w:t>
+      </w:r>
+      <w:r>
+        <w:rPr>
+          <w:sz w:val="22"/>
+          <w:szCs w:val="22"/>
+          <w:lang w:val="en-US"/>
+        </w:rPr>
+        <w:t xml:space="preserve"> On </w:t>
+      </w:r>
+      <w:r>
+        <w:rPr>
+          <w:b/>
+          <w:sz w:val="22"/>
+          <w:szCs w:val="22"/>
+          <w:lang w:val="en-US"/>
+        </w:rPr>
+        <w:t>Equality</w:t>
+      </w:r>
+      <w:r>
+        <w:rPr>
+          <w:sz w:val="22"/>
+          <w:szCs w:val="22"/>
+          <w:lang w:val="en-US"/>
+        </w:rPr>
+        <w:t xml:space="preserve"> tab, the number of containers is fixed at 4.</w:t>
+      </w:r>
+    </w:p>
+    <w:p>
+      <w:pPr>
+        <w:pStyle w:val="Li"/>
+        <w:numPr>
+          <w:ilvl w:val="0"/>
+          <w:numId w:val="1"/>
+        </w:numPr>
+        <w:tabs>
+          <w:tab w:val="num" w:pos="270"/>
+        </w:tabs>
+        <w:spacing w:after="280" w:afterAutospacing="1"/>
+        <w:ind w:left="270" w:hanging="270"/>
+        <w:rPr>
+          <w:sz w:val="22"/>
+          <w:szCs w:val="22"/>
+        </w:rPr>
+      </w:pPr>
+      <w:r>
+        <w:rPr>
+          <w:noProof/>
+          <w:sz w:val="22"/>
+          <w:szCs w:val="22"/>
+          <w:shd w:val="clear" w:color="auto" w:fill="auto"/>
+          <w:lang w:val="en-US" w:eastAsia="en-US"/>
+        </w:rPr>
+        <mc:AlternateContent>
+          <mc:Choice Requires="wps">
+            <w:drawing>
+              <wp:anchor distT="0" distB="0" distL="114300" distR="114300" simplePos="0" relativeHeight="251670528" behindDoc="0" locked="0" layoutInCell="1" allowOverlap="1">
+                <wp:simplePos x="0" y="0"/>
+                <wp:positionH relativeFrom="column">
+                  <wp:posOffset>4203065</wp:posOffset>
+                </wp:positionH>
+                <wp:positionV relativeFrom="paragraph">
+                  <wp:posOffset>243205</wp:posOffset>
+                </wp:positionV>
+                <wp:extent cx="1054735" cy="0"/>
+                <wp:effectExtent l="21590" t="90805" r="28575" b="90170"/>
+                <wp:wrapNone/>
+                <wp:docPr id="1" name="Straight Arrow Connector 24"/>
+                <wp:cNvGraphicFramePr>
+                  <a:graphicFrameLocks xmlns:a="http://schemas.openxmlformats.org/drawingml/2006/main"/>
+                </wp:cNvGraphicFramePr>
+                <a:graphic xmlns:a="http://schemas.openxmlformats.org/drawingml/2006/main">
+                  <a:graphicData uri="http://schemas.microsoft.com/office/word/2010/wordprocessingShape">
+                    <wps:wsp>
+                      <wps:cNvCnPr>
+                        <a:cxnSpLocks noChangeShapeType="1"/>
+                      </wps:cNvCnPr>
+                      <wps:spPr bwMode="auto">
+                        <a:xfrm>
+                          <a:off x="0" y="0"/>
+                          <a:ext cx="1054735" cy="0"/>
+                        </a:xfrm>
+                        <a:prstGeom prst="straightConnector1">
+                          <a:avLst/>
+                        </a:prstGeom>
+                        <a:noFill/>
+                        <a:ln w="28575">
+                          <a:solidFill>
+                            <a:schemeClr val="tx1">
+                              <a:lumMod val="100000"/>
+                              <a:lumOff val="0"/>
+                            </a:schemeClr>
+                          </a:solidFill>
+                          <a:round/>
+                          <a:headEnd/>
+                          <a:tailEnd type="arrow" w="med" len="med"/>
+                        </a:ln>
+                        <a:extLst>
+                          <a:ext uri="{909E8E84-426E-40DD-AFC4-6F175D3DCCD1}">
+                            <a14:hiddenFill xmlns:a14="http://schemas.microsoft.com/office/drawing/2010/main">
+                              <a:noFill/>
+                            </a14:hiddenFill>
+                          </a:ext>
+                        </a:extLst>
+                      </wps:spPr>
+                      <wps:bodyPr/>
+                    </wps:wsp>
+                  </a:graphicData>
+                </a:graphic>
+                <wp14:sizeRelH relativeFrom="page">
+                  <wp14:pctWidth>0</wp14:pctWidth>
+                </wp14:sizeRelH>
+                <wp14:sizeRelV relativeFrom="page">
+                  <wp14:pctHeight>0</wp14:pctHeight>
+                </wp14:sizeRelV>
+              </wp:anchor>
+            </w:drawing>
+          </mc:Choice>
+          <mc:Fallback>
+            <w:pict>
+              <v:shapetype id="_x0000_t32" coordsize="21600,21600" o:spt="32" o:oned="t" path="m,l21600,21600e" filled="f">
+                <v:path arrowok="t" fillok="f" o:connecttype="none"/>
+                <o:lock v:ext="edit" shapetype="t"/>
+              </v:shapetype>
+              <v:shape id="Straight Arrow Connector 24" o:spid="_x0000_s1026" type="#_x0000_t32" style="position:absolute;margin-left:330.95pt;margin-top:19.15pt;width:83.05pt;height:0;z-index:251670528;visibility:visible;mso-wrap-style:square;mso-width-percent:0;mso-height-percent:0;mso-wrap-distance-left:9pt;mso-wrap-distance-top:0;mso-wrap-distance-right:9pt;mso-wrap-distance-bottom:0;mso-position-horizontal:absolute;mso-position-horizontal-relative:text;mso-position-vertical:absolute;mso-position-vertical-relative:text;mso-width-percent:0;mso-height-percent:0;mso-width-relative:page;mso-height-relative:page" o:gfxdata="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" strokecolor="black [3213]" strokeweight="2.25pt">
+                <v:stroke endarrow="open"/>
+              </v:shape>
+            </w:pict>
+          </mc:Fallback>
+        </mc:AlternateContent>
+      </w:r>
+      <w:r>
+        <w:rPr>
+          <w:noProof/>
+          <w:sz w:val="22"/>
+          <w:szCs w:val="22"/>
+          <w:shd w:val="clear" w:color="auto" w:fill="auto"/>
+          <w:lang w:val="en-US" w:eastAsia="en-US"/>
+        </w:rPr>
+        <mc:AlternateContent>
+          <mc:Choice Requires="wps">
+            <w:drawing>
+              <wp:anchor distT="0" distB="0" distL="114300" distR="114300" simplePos="0" relativeHeight="251661311" behindDoc="0" locked="0" layoutInCell="1" allowOverlap="1">
+                <wp:simplePos x="0" y="0"/>
+                <wp:positionH relativeFrom="column">
+                  <wp:posOffset>5257800</wp:posOffset>
+                </wp:positionH>
+                <wp:positionV relativeFrom="paragraph">
+                  <wp:posOffset>14605</wp:posOffset>
+                </wp:positionV>
+                <wp:extent cx="352425" cy="461010"/>
+                <wp:effectExtent l="0" t="0" r="9525" b="0"/>
+                <wp:wrapNone/>
+                <wp:docPr id="22" name="Text Box 22"/>
+                <wp:cNvGraphicFramePr>
+                  <a:graphicFrameLocks xmlns:a="http://schemas.openxmlformats.org/drawingml/2006/main"/>
+                </wp:cNvGraphicFramePr>
+                <a:graphic xmlns:a="http://schemas.openxmlformats.org/drawingml/2006/main">
+                  <a:graphicData uri="http://schemas.microsoft.com/office/word/2010/wordprocessingShape">
+                    <wps:wsp>
+                      <wps:cNvSpPr txBox="1">
+                        <a:spLocks/>
+                      </wps:cNvSpPr>
+                      <wps:spPr>
+                        <a:xfrm>
+                          <a:off x="0" y="0"/>
+                          <a:ext cx="352425" cy="461010"/>
+                        </a:xfrm>
+                        <a:prstGeom prst="rect">
+                          <a:avLst/>
+                        </a:prstGeom>
+                        <a:solidFill>
+                          <a:schemeClr val="lt1"/>
+                        </a:solidFill>
+                        <a:ln w="6350">
+                          <a:noFill/>
+                        </a:ln>
+                        <a:effectLst/>
+                      </wps:spPr>
+                      <wps:style>
+                        <a:lnRef idx="0">
+                          <a:schemeClr val="accent1"/>
+                        </a:lnRef>
+                        <a:fillRef idx="0">
+                          <a:schemeClr val="accent1"/>
+                        </a:fillRef>
+                        <a:effectRef idx="0">
+                          <a:schemeClr val="accent1"/>
+                        </a:effectRef>
+                        <a:fontRef idx="minor">
+                          <a:schemeClr val="dk1"/>
+                        </a:fontRef>
+                      </wps:style>
+                      <wps:txbx>
+                        <w:txbxContent>
+                          <w:p>
+                            <w:pPr>
+                              <w:rPr>
+                                <w:sz w:val="18"/>
+                                <w:szCs w:val="18"/>
+                                <w:lang w:val="en-US"/>
+                              </w:rPr>
+                            </w:pPr>
+                            <w:r>
+                              <w:rPr>
+                                <w:sz w:val="18"/>
+                                <w:szCs w:val="18"/>
+                                <w:lang w:val="en-US"/>
+                              </w:rPr>
+                              <w:t>¾</w:t>
+                            </w:r>
+                          </w:p>
+                          <w:p>
+                            <w:pPr>
+                              <w:rPr>
+                                <w:sz w:val="18"/>
+                                <w:szCs w:val="18"/>
+                                <w:lang w:val="en-US"/>
+                              </w:rPr>
+                            </w:pPr>
+                          </w:p>
+                          <w:p>
+                            <w:pPr>
+                              <w:rPr>
+                                <w:sz w:val="18"/>
+                                <w:szCs w:val="18"/>
+                                <w:lang w:val="en-US"/>
+                              </w:rPr>
+                            </w:pPr>
+                            <w:r>
+                              <w:rPr>
+                                <w:sz w:val="18"/>
+                                <w:szCs w:val="18"/>
+                                <w:lang w:val="en-US"/>
+                              </w:rPr>
+                              <w:t>¾</w:t>
+                            </w:r>
+                          </w:p>
+                          <w:p>
+                            <w:pPr>
+                              <w:rPr>
+                                <w:sz w:val="18"/>
+                                <w:szCs w:val="18"/>
+                                <w:lang w:val="en-US"/>
+                              </w:rPr>
+                            </w:pPr>
+                          </w:p>
+                        </w:txbxContent>
+                      </wps:txbx>
+                      <wps:bodyPr rot="0" spcFirstLastPara="0" vertOverflow="overflow" horzOverflow="overflow" vert="horz" wrap="square" lIns="91440" tIns="45720" rIns="91440" bIns="45720" numCol="1" spcCol="0" rtlCol="0" fromWordArt="0" anchor="t" anchorCtr="0" forceAA="0" compatLnSpc="1">
+                        <a:prstTxWarp prst="textNoShape">
+                          <a:avLst/>
+                        </a:prstTxWarp>
+                        <a:noAutofit/>
+                      </wps:bodyPr>
+                    </wps:wsp>
+                  </a:graphicData>
+                </a:graphic>
+                <wp14:sizeRelH relativeFrom="margin">
+                  <wp14:pctWidth>0</wp14:pctWidth>
+                </wp14:sizeRelH>
+                <wp14:sizeRelV relativeFrom="margin">
+                  <wp14:pctHeight>0</wp14:pctHeight>
+                </wp14:sizeRelV>
+              </wp:anchor>
+            </w:drawing>
+          </mc:Choice>
+          <mc:Fallback>
+            <w:pict>
+              <v:shapetype id="_x0000_t202" coordsize="21600,21600" o:spt="202" path="m,l,21600r21600,l21600,xe">
+                <v:stroke joinstyle="miter"/>
+                <v:path gradientshapeok="t" o:connecttype="rect"/>
+              </v:shapetype>
+              <v:shape id="Text Box 22" o:spid="_x0000_s1026" type="#_x0000_t202" style="position:absolute;left:0;text-align:left;margin-left:414pt;margin-top:1.15pt;width:27.75pt;height:36.3pt;z-index:251661311;visibility:visible;mso-wrap-style:square;mso-width-percent:0;mso-height-percent:0;mso-wrap-distance-left:9pt;mso-wrap-distance-top:0;mso-wrap-distance-right:9pt;mso-wrap-distance-bottom:0;mso-position-horizontal:absolute;mso-position-horizontal-relative:text;mso-position-vertical:absolute;mso-position-vertical-relative:text;mso-width-percent:0;mso-height-percent:0;mso-width-relative:margin;mso-height-relative:margin;v-text-anchor:top" o:gfxdata="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" fillcolor="white [3201]" stroked="f" strokeweight=".5pt">
+                <v:path arrowok="t"/>
+                <v:textbox>
+                  <w:txbxContent>
+                    <w:p>
+                      <w:pPr>
+                        <w:rPr>
+                          <w:sz w:val="18"/>
+                          <w:szCs w:val="18"/>
+                          <w:lang w:val="en-US"/>
+                        </w:rPr>
+                      </w:pPr>
+                      <w:r>
+                        <w:rPr>
+                          <w:sz w:val="18"/>
+                          <w:szCs w:val="18"/>
+                          <w:lang w:val="en-US"/>
+                        </w:rPr>
+                        <w:t>¾</w:t>
+                      </w:r>
+                    </w:p>
+                    <w:p>
+                      <w:pPr>
+                        <w:rPr>
+                          <w:sz w:val="18"/>
+                          <w:szCs w:val="18"/>
+                          <w:lang w:val="en-US"/>
+                        </w:rPr>
+                      </w:pPr>
+                    </w:p>
+                    <w:p>
+                      <w:pPr>
+                        <w:rPr>
+                          <w:sz w:val="18"/>
+                          <w:szCs w:val="18"/>
+                          <w:lang w:val="en-US"/>
+                        </w:rPr>
+                      </w:pPr>
+                      <w:r>
+                        <w:rPr>
+                          <w:sz w:val="18"/>
+                          <w:szCs w:val="18"/>
+                          <w:lang w:val="en-US"/>
+                        </w:rPr>
+                        <w:t>¾</w:t>
+                      </w:r>
+                    </w:p>
+                    <w:p>
+                      <w:pPr>
+                        <w:rPr>
+                          <w:sz w:val="18"/>
+                          <w:szCs w:val="18"/>
+                          <w:lang w:val="en-US"/>
+                        </w:rPr>
+                      </w:pPr>
+                    </w:p>
+                  </w:txbxContent>
+                </v:textbox>
+              </v:shape>
+            </w:pict>
+          </mc:Fallback>
+        </mc:AlternateContent>
+      </w:r>
+      <w:r>
+        <w:rPr>
+          <w:noProof/>
+          <w:sz w:val="22"/>
+          <w:szCs w:val="22"/>
+          <w:shd w:val="clear" w:color="auto" w:fill="auto"/>
+          <w:lang w:val="en-US" w:eastAsia="en-US"/>
+        </w:rPr>
+        <mc:AlternateContent>
+          <mc:Choice Requires="wpg">
+            <w:drawing>
+              <wp:anchor distT="0" distB="0" distL="114300" distR="114300" simplePos="0" relativeHeight="251669504" behindDoc="0" locked="0" layoutInCell="1" allowOverlap="1">
+                <wp:simplePos x="0" y="0"/>
+                <wp:positionH relativeFrom="column">
+                  <wp:posOffset>5486400</wp:posOffset>
+                </wp:positionH>
+                <wp:positionV relativeFrom="paragraph">
+                  <wp:posOffset>14605</wp:posOffset>
+                </wp:positionV>
+                <wp:extent cx="495300" cy="466725"/>
+                <wp:effectExtent l="0" t="0" r="0" b="9525"/>
+                <wp:wrapTight wrapText="bothSides">
+                  <wp:wrapPolygon edited="0">
+                    <wp:start x="0" y="0"/>
+                    <wp:lineTo x="0" y="21159"/>
+                    <wp:lineTo x="20769" y="21159"/>
+                    <wp:lineTo x="20769" y="0"/>
+                    <wp:lineTo x="0" y="0"/>
+                  </wp:wrapPolygon>
+                </wp:wrapTight>
+                <wp:docPr id="23" name="Group 23"/>
+                <wp:cNvGraphicFramePr>
+                  <a:graphicFrameLocks xmlns:a="http://schemas.openxmlformats.org/drawingml/2006/main"/>
+                </wp:cNvGraphicFramePr>
+                <a:graphic xmlns:a="http://schemas.openxmlformats.org/drawingml/2006/main">
+                  <a:graphicData uri="http://schemas.microsoft.com/office/word/2010/wordprocessingGroup">
+                    <wpg:wgp>
+                      <wpg:cNvGrpSpPr>
+                        <a:grpSpLocks/>
+                      </wpg:cNvGrpSpPr>
+                      <wpg:grpSpPr>
+                        <a:xfrm>
+                          <a:off x="0" y="0"/>
+                          <a:ext cx="495300" cy="466725"/>
+                          <a:chOff x="0" y="0"/>
+                          <a:chExt cx="495300" cy="466725"/>
+                        </a:xfrm>
+                      </wpg:grpSpPr>
+                      <pic:pic xmlns:pic="http://schemas.openxmlformats.org/drawingml/2006/picture">
+                        <pic:nvPicPr>
+                          <pic:cNvPr id="19" name="Picture 19"/>
+                          <pic:cNvPicPr>
+                            <a:picLocks noChangeAspect="1"/>
+                          </pic:cNvPicPr>
+                        </pic:nvPicPr>
+                        <pic:blipFill>
+                          <a:blip r:embed="rId17" cstate="print">
+                            <a:extLst>
+                              <a:ext uri="{28A0092B-C50C-407E-A947-70E740481C1C}">
+                                <a14:useLocalDpi xmlns:a14="http://schemas.microsoft.com/office/drawing/2010/main" val="0"/>
+                              </a:ext>
+                            </a:extLst>
+                          </a:blip>
+                          <a:stretch>
+                            <a:fillRect/>
+                          </a:stretch>
+                        </pic:blipFill>
+                        <pic:spPr>
+                          <a:xfrm>
+                            <a:off x="0" y="0"/>
+                            <a:ext cx="485775" cy="228600"/>
+                          </a:xfrm>
+                          <a:prstGeom prst="rect">
+                            <a:avLst/>
+                          </a:prstGeom>
+                        </pic:spPr>
+                      </pic:pic>
+                      <pic:pic xmlns:pic="http://schemas.openxmlformats.org/drawingml/2006/picture">
+                        <pic:nvPicPr>
+                          <pic:cNvPr id="21" name="Picture 21"/>
+                          <pic:cNvPicPr>
+                            <a:picLocks noChangeAspect="1"/>
+                          </pic:cNvPicPr>
+                        </pic:nvPicPr>
+                        <pic:blipFill>
+                          <a:blip r:embed="rId18" cstate="print">
+                            <a:extLst>
+                              <a:ext uri="{28A0092B-C50C-407E-A947-70E740481C1C}">
+                                <a14:useLocalDpi xmlns:a14="http://schemas.microsoft.com/office/drawing/2010/main" val="0"/>
+                              </a:ext>
+                            </a:extLst>
+                          </a:blip>
+                          <a:stretch>
+                            <a:fillRect/>
+                          </a:stretch>
+                        </pic:blipFill>
+                        <pic:spPr>
+                          <a:xfrm>
+                            <a:off x="9525" y="228600"/>
+                            <a:ext cx="485775" cy="238125"/>
+                          </a:xfrm>
+                          <a:prstGeom prst="rect">
+                            <a:avLst/>
+                          </a:prstGeom>
+                        </pic:spPr>
+                      </pic:pic>
+                    </wpg:wgp>
+                  </a:graphicData>
+                </a:graphic>
+                <wp14:sizeRelH relativeFrom="page">
+                  <wp14:pctWidth>0</wp14:pctWidth>
+                </wp14:sizeRelH>
+                <wp14:sizeRelV relativeFrom="page">
+                  <wp14:pctHeight>0</wp14:pctHeight>
+                </wp14:sizeRelV>
+              </wp:anchor>
+            </w:drawing>
+          </mc:Choice>
+          <mc:Fallback>
+            <w:pict>
+              <v:group id="Group 23" o:spid="_x0000_s1026" style="position:absolute;margin-left:6in;margin-top:1.15pt;width:39pt;height:36.75pt;z-index:251669504" coordsize="495300,466725" o:gfxdata="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">
+                <v:shape id="Picture 19" o:spid="_x0000_s1027" type="#_x0000_t75" style="position:absolute;width:485775;height:228600;visibility:visible;mso-wrap-style:square" o:gfxdata="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">
+                  <v:imagedata r:id="rId19" o:title=""/>
+                  <v:path arrowok="t"/>
+                </v:shape>
+                <v:shape id="Picture 21" o:spid="_x0000_s1028" type="#_x0000_t75" style="position:absolute;left:9525;top:228600;width:485775;height:238125;visibility:visible;mso-wrap-style:square" o:gfxdata="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">
+                  <v:imagedata r:id="rId20" o:title=""/>
+                  <v:path arrowok="t"/>
+                </v:shape>
+                <w10:wrap type="tight"/>
+              </v:group>
+            </w:pict>
+          </mc:Fallback>
+        </mc:AlternateContent>
+      </w:r>
+      <w:r>
+        <w:rPr>
+          <w:sz w:val="22"/>
+          <w:szCs w:val="22"/>
+          <w:lang w:val="en-US"/>
+        </w:rPr>
+        <w:t xml:space="preserve">Students can drag the pieces to many places, so they can see that the pieces do not have to be represented as all in one container. </w:t>
+      </w:r>
+      <w:r>
+        <w:rPr>
+          <w:sz w:val="22"/>
+          <w:szCs w:val="22"/>
+          <w:lang w:val="en-US"/>
+        </w:rPr>
+        <w:t>See ¾ represented in two ways</w:t>
+      </w:r>
+    </w:p>
+    <w:p>
+      <w:pPr>
+        <w:pStyle w:val="Li"/>
+        <w:numPr>
+          <w:ilvl w:val="0"/>
+          <w:numId w:val="1"/>
+        </w:numPr>
+        <w:tabs>
+          <w:tab w:val="num" w:pos="270"/>
+        </w:tabs>
+        <w:spacing w:after="280" w:afterAutospacing="1"/>
+        <w:ind w:left="270" w:hanging="270"/>
+        <w:rPr>
+          <w:sz w:val="22"/>
+          <w:szCs w:val="22"/>
+        </w:rPr>
+      </w:pPr>
+      <w:r>
+        <w:rPr>
+          <w:sz w:val="22"/>
+          <w:szCs w:val="22"/>
+          <w:lang w:val="en-US"/>
+        </w:rPr>
+        <w:t xml:space="preserve">The numerator and denominator values are changed </w:t>
+      </w:r>
+      <w:proofErr w:type="gramStart"/>
+      <w:r>
+        <w:rPr>
+          <w:sz w:val="22"/>
+          <w:szCs w:val="22"/>
+          <w:lang w:val="en-US"/>
+        </w:rPr>
+        <w:t xml:space="preserve">using </w:t>
+      </w:r>
+      <w:proofErr w:type="gramEnd"/>
+      <w:r>
+        <w:rPr>
+          <w:noProof/>
+          <w:sz w:val="22"/>
+          <w:szCs w:val="22"/>
+          <w:lang w:val="en-US" w:eastAsia="en-US"/>
+        </w:rPr>
+        <w:drawing>
+          <wp:inline distT="0" distB="0" distL="0" distR="0" wp14:anchorId="5A2B451D" wp14:editId="490742ED">
+            <wp:extent cx="161925" cy="282683"/>
+            <wp:effectExtent l="0" t="0" r="0" b="3175"/>
+            <wp:docPr id="26" name="Picture 26"/>
+            <wp:cNvGraphicFramePr>
+              <a:graphicFrameLocks xmlns:a="http://schemas.openxmlformats.org/drawingml/2006/main" noChangeAspect="1"/>
+            </wp:cNvGraphicFramePr>
+            <a:graphic xmlns:a="http://schemas.openxmlformats.org/drawingml/2006/main">
+              <a:graphicData uri="http://schemas.openxmlformats.org/drawingml/2006/picture">
+                <pic:pic xmlns:pic="http://schemas.openxmlformats.org/drawingml/2006/picture">
+                  <pic:nvPicPr>
+                    <pic:cNvPr id="0" name=""/>
+                    <pic:cNvPicPr/>
+                  </pic:nvPicPr>
+                  <pic:blipFill>
+                    <a:blip r:embed="rId21"/>
+                    <a:stretch>
+                      <a:fillRect/>
+                    </a:stretch>
+                  </pic:blipFill>
+                  <pic:spPr>
+                    <a:xfrm>
+                      <a:off x="0" y="0"/>
                       <a:ext cx="161925" cy="282683"/>
                     </a:xfrm>
                     <a:prstGeom prst="rect">
@@ -660,6 +1301,8 @@
       </w:r>
       <w:r>
         <w:rPr>
+          <w:sz w:val="22"/>
+          <w:szCs w:val="22"/>
           <w:lang w:val="en-US"/>
         </w:rPr>
         <w:t>.</w:t>
@@ -677,41 +1320,40 @@
         </w:tabs>
         <w:spacing w:after="280" w:afterAutospacing="1"/>
         <w:ind w:left="270" w:hanging="270"/>
+        <w:rPr>
+          <w:sz w:val="22"/>
+          <w:szCs w:val="22"/>
+        </w:rPr>
       </w:pPr>
       <w:r>
         <w:rPr>
           <w:b/>
-          <w:lang w:val="en-US"/>
-        </w:rPr>
-        <w:t>Equality Lab</w:t>
-      </w:r>
-      <w:r>
-        <w:rPr>
-          <w:b/>
-          <w:lang w:val="en-US"/>
-        </w:rPr>
-        <w:t xml:space="preserve"> </w:t>
-      </w:r>
-      <w:r>
-        <w:rPr>
-          <w:lang w:val="en-US"/>
-        </w:rPr>
-        <w:t>enables student</w:t>
-      </w:r>
-      <w:r>
-        <w:rPr>
-          <w:lang w:val="en-US"/>
-        </w:rPr>
-        <w:t xml:space="preserve">s to make fractions on the left side and see </w:t>
-      </w:r>
-      <w:r>
-        <w:rPr>
+          <w:sz w:val="22"/>
+          <w:szCs w:val="22"/>
+          <w:lang w:val="en-US"/>
+        </w:rPr>
+        <w:t xml:space="preserve">Equality Lab </w:t>
+      </w:r>
+      <w:r>
+        <w:rPr>
+          <w:sz w:val="22"/>
+          <w:szCs w:val="22"/>
+          <w:lang w:val="en-US"/>
+        </w:rPr>
+        <w:t xml:space="preserve">enables students to make fractions on the left side and see </w:t>
+      </w:r>
+      <w:r>
+        <w:rPr>
+          <w:sz w:val="22"/>
+          <w:szCs w:val="22"/>
           <w:lang w:val="en-US"/>
         </w:rPr>
         <w:t xml:space="preserve">equivalent </w:t>
       </w:r>
       <w:r>
         <w:rPr>
+          <w:sz w:val="22"/>
+          <w:szCs w:val="22"/>
           <w:lang w:val="en-US"/>
         </w:rPr>
         <w:t xml:space="preserve">representations. They can change the denominator on the right side using </w:t>
@@ -719,10 +1361,12 @@
       <w:r>
         <w:rPr>
           <w:noProof/>
+          <w:sz w:val="22"/>
+          <w:szCs w:val="22"/>
           <w:lang w:val="en-US" w:eastAsia="en-US"/>
         </w:rPr>
         <w:drawing>
-          <wp:inline distT="0" distB="0" distL="0" distR="0" wp14:anchorId="34E8DE19" wp14:editId="649D249F">
+          <wp:inline distT="0" distB="0" distL="0" distR="0" wp14:anchorId="4E4921ED" wp14:editId="66A75A8F">
             <wp:extent cx="304800" cy="175846"/>
             <wp:effectExtent l="0" t="0" r="0" b="0"/>
             <wp:docPr id="27" name="Picture 27"/>
@@ -737,7 +1381,7 @@
                     <pic:cNvPicPr/>
                   </pic:nvPicPr>
                   <pic:blipFill>
-                    <a:blip r:embed="rId17"/>
+                    <a:blip r:embed="rId22"/>
                     <a:stretch>
                       <a:fillRect/>
                     </a:stretch>
@@ -760,50 +1404,263 @@
     </w:p>
     <w:p>
       <w:pPr>
+        <w:rPr>
+          <w:sz w:val="22"/>
+          <w:szCs w:val="22"/>
+          <w:lang w:val="en-US"/>
+        </w:rPr>
+      </w:pPr>
+      <w:bookmarkStart w:id="0" w:name="_GoBack"/>
+      <w:bookmarkEnd w:id="0"/>
+      <w:r>
+        <w:rPr>
+          <w:b/>
+          <w:sz w:val="22"/>
+          <w:szCs w:val="22"/>
+        </w:rPr>
+        <w:t>Suggestions for sim use:</w:t>
+      </w:r>
+      <w:r>
+        <w:rPr>
+          <w:sz w:val="22"/>
+          <w:szCs w:val="22"/>
+        </w:rPr>
+        <w:t xml:space="preserve"> </w:t>
+      </w:r>
+    </w:p>
+    <w:p>
+      <w:pPr>
         <w:pStyle w:val="Li"/>
-        <w:rPr>
+        <w:numPr>
+          <w:ilvl w:val="0"/>
+          <w:numId w:val="4"/>
+        </w:numPr>
+        <w:tabs>
+          <w:tab w:val="clear" w:pos="720"/>
+          <w:tab w:val="num" w:pos="270"/>
+        </w:tabs>
+        <w:ind w:left="270" w:hanging="270"/>
+        <w:rPr>
+          <w:sz w:val="22"/>
+          <w:szCs w:val="22"/>
+        </w:rPr>
+      </w:pPr>
+      <w:r>
+        <w:rPr>
+          <w:rFonts w:eastAsia="Arial"/>
+          <w:sz w:val="22"/>
+          <w:szCs w:val="22"/>
+          <w:lang w:val="en-US"/>
+        </w:rPr>
+        <w:t>For tips on using PhET sims with your students see</w:t>
+      </w:r>
+      <w:r>
+        <w:rPr>
+          <w:rFonts w:eastAsia="Arial"/>
+          <w:sz w:val="22"/>
+          <w:szCs w:val="22"/>
+        </w:rPr>
+        <w:t>:</w:t>
+      </w:r>
+      <w:r>
+        <w:rPr>
+          <w:sz w:val="22"/>
+          <w:szCs w:val="22"/>
+        </w:rPr>
+        <w:t xml:space="preserve"> </w:t>
+      </w:r>
+      <w:hyperlink r:id="rId23" w:history="1">
+        <w:r>
+          <w:rPr>
+            <w:rStyle w:val="Hyperlink"/>
+            <w:rFonts w:eastAsia="Arial"/>
+            <w:b/>
+            <w:sz w:val="22"/>
+            <w:szCs w:val="22"/>
+          </w:rPr>
+          <w:t>Guidelines for Inquiry Contributions</w:t>
+        </w:r>
+      </w:hyperlink>
+      <w:r>
+        <w:rPr>
+          <w:rFonts w:eastAsia="Arial"/>
           <w:b/>
-        </w:rPr>
-      </w:pPr>
-      <w:r>
+          <w:sz w:val="22"/>
+          <w:szCs w:val="22"/>
+        </w:rPr>
+        <w:t xml:space="preserve">  </w:t>
+      </w:r>
+      <w:r>
+        <w:rPr>
+          <w:rFonts w:eastAsia="Arial"/>
+          <w:sz w:val="22"/>
+          <w:szCs w:val="22"/>
+          <w:lang w:val="en-US"/>
+        </w:rPr>
+        <w:t>and</w:t>
+      </w:r>
+      <w:r>
+        <w:rPr>
+          <w:sz w:val="22"/>
+          <w:szCs w:val="22"/>
+        </w:rPr>
+        <w:t xml:space="preserve"> </w:t>
+      </w:r>
+      <w:hyperlink r:id="rId24" w:history="1">
+        <w:r>
+          <w:rPr>
+            <w:rStyle w:val="Hyperlink"/>
+            <w:b/>
+            <w:sz w:val="22"/>
+            <w:szCs w:val="22"/>
+            <w:lang w:val="en-US"/>
+          </w:rPr>
+          <w:t>Using PhET Sims</w:t>
+        </w:r>
+      </w:hyperlink>
+      <w:r>
+        <w:rPr>
+          <w:sz w:val="22"/>
+          <w:szCs w:val="22"/>
+        </w:rPr>
+        <w:t xml:space="preserve"> </w:t>
+      </w:r>
+    </w:p>
+    <w:p>
+      <w:pPr>
+        <w:pStyle w:val="Li"/>
+        <w:numPr>
+          <w:ilvl w:val="0"/>
+          <w:numId w:val="4"/>
+        </w:numPr>
+        <w:tabs>
+          <w:tab w:val="clear" w:pos="720"/>
+          <w:tab w:val="num" w:pos="270"/>
+        </w:tabs>
+        <w:ind w:left="270" w:hanging="270"/>
+        <w:rPr>
+          <w:sz w:val="22"/>
+          <w:szCs w:val="22"/>
+        </w:rPr>
+      </w:pPr>
+      <w:r>
+        <w:rPr>
+          <w:rFonts w:eastAsia="Arial"/>
+          <w:sz w:val="22"/>
+          <w:szCs w:val="22"/>
+        </w:rPr>
+        <w:t xml:space="preserve">The simulations have been used successfully with homework, lectures, in-class activities, or lab activities. Use them for introduction to concepts, learning new concepts, reinforcement of concepts, as visual aids for interactive demonstrations, or with in-class clicker questions. </w:t>
+      </w:r>
+      <w:r>
+        <w:rPr>
+          <w:rFonts w:eastAsia="Arial"/>
+          <w:color w:val="000000"/>
+          <w:sz w:val="22"/>
+          <w:szCs w:val="22"/>
+        </w:rPr>
+        <w:t xml:space="preserve">To read more, see </w:t>
+      </w:r>
+      <w:hyperlink r:id="rId25" w:history="1">
+        <w:r>
+          <w:rPr>
+            <w:rFonts w:eastAsia="Arial"/>
+            <w:b/>
+            <w:color w:val="0000FF"/>
+            <w:sz w:val="22"/>
+            <w:szCs w:val="22"/>
+            <w:u w:val="single"/>
+          </w:rPr>
+          <w:t>Teaching Physics using PhET Simulations</w:t>
+        </w:r>
+      </w:hyperlink>
+      <w:r>
+        <w:rPr>
+          <w:sz w:val="22"/>
+          <w:szCs w:val="22"/>
+        </w:rPr>
+        <w:t xml:space="preserve"> </w:t>
+      </w:r>
+    </w:p>
+    <w:p>
+      <w:pPr>
+        <w:pStyle w:val="Li"/>
+        <w:numPr>
+          <w:ilvl w:val="0"/>
+          <w:numId w:val="4"/>
+        </w:numPr>
+        <w:tabs>
+          <w:tab w:val="clear" w:pos="720"/>
+          <w:tab w:val="num" w:pos="270"/>
+        </w:tabs>
+        <w:spacing w:after="280" w:afterAutospacing="1"/>
+        <w:ind w:left="270" w:hanging="270"/>
+        <w:rPr>
+          <w:sz w:val="22"/>
+          <w:szCs w:val="22"/>
+        </w:rPr>
+      </w:pPr>
+      <w:r>
+        <w:rPr>
+          <w:rFonts w:eastAsia="Arial"/>
+          <w:sz w:val="22"/>
+          <w:szCs w:val="22"/>
+        </w:rPr>
+        <w:t xml:space="preserve">For activities and lesson plans written by the PhET team and other teachers, see: </w:t>
+      </w:r>
+      <w:hyperlink r:id="rId26" w:history="1">
+        <w:r>
+          <w:rPr>
+            <w:rFonts w:eastAsia="Arial"/>
+            <w:b/>
+            <w:color w:val="0000FF"/>
+            <w:sz w:val="22"/>
+            <w:szCs w:val="22"/>
+            <w:u w:val="single"/>
+          </w:rPr>
+          <w:t>Teacher Ideas &amp; Activities</w:t>
+        </w:r>
+      </w:hyperlink>
+      <w:r>
+        <w:rPr>
+          <w:sz w:val="22"/>
+          <w:szCs w:val="22"/>
+        </w:rPr>
+        <w:t xml:space="preserve"> </w:t>
+      </w:r>
+    </w:p>
+    <w:p>
+      <w:pPr>
+        <w:pStyle w:val="Li"/>
         <w:rPr>
           <w:b/>
-          <w:lang w:val="en-US"/>
-        </w:rPr>
-        <w:t xml:space="preserve"> Game</w:t>
-      </w:r>
+          <w:sz w:val="22"/>
+          <w:szCs w:val="22"/>
+        </w:rPr>
+      </w:pPr>
       <w:r>
         <w:rPr>
           <w:b/>
-          <w:lang w:val="en-US"/>
-        </w:rPr>
-        <w:t>s</w:t>
-      </w:r>
-      <w:r>
-        <w:rPr>
-          <w:b/>
-          <w:lang w:val="en-US"/>
-        </w:rPr>
-        <w:t>: Build a Fraction</w:t>
-      </w:r>
-      <w:r>
-        <w:rPr>
-          <w:b/>
-          <w:lang w:val="en-US"/>
-        </w:rPr>
-        <w:t xml:space="preserve"> (see also</w:t>
-      </w:r>
-      <w:r>
-        <w:rPr>
+          <w:sz w:val="22"/>
+          <w:szCs w:val="22"/>
+          <w:lang w:val="en-US"/>
+        </w:rPr>
+        <w:t xml:space="preserve"> Games: Build a Fraction (see also</w:t>
+      </w:r>
+      <w:r>
+        <w:rPr>
+          <w:sz w:val="22"/>
+          <w:szCs w:val="22"/>
           <w:lang w:val="en-US"/>
         </w:rPr>
         <w:t xml:space="preserve"> </w:t>
       </w:r>
-      <w:hyperlink r:id="rId18" w:history="1">
+      <w:hyperlink r:id="rId27" w:history="1">
         <w:r>
           <w:rPr>
             <w:rStyle w:val="Hyperlink"/>
             <w:i/>
+            <w:sz w:val="22"/>
+            <w:szCs w:val="22"/>
             <w:lang w:val="en-US"/>
           </w:rPr>
           <w:t>Tips for Fraction Matcher</w:t>
@@ -812,6 +1669,8 @@
       <w:r>
         <w:rPr>
           <w:b/>
+          <w:sz w:val="22"/>
+          <w:szCs w:val="22"/>
           <w:lang w:val="en-US"/>
         </w:rPr>
         <w:t>)</w:t>
@@ -829,14 +1688,20 @@
         </w:tabs>
         <w:spacing w:after="280" w:afterAutospacing="1"/>
         <w:ind w:left="270" w:hanging="270"/>
+        <w:rPr>
+          <w:sz w:val="22"/>
+          <w:szCs w:val="22"/>
+        </w:rPr>
       </w:pPr>
       <w:r>
         <w:rPr>
           <w:noProof/>
+          <w:sz w:val="22"/>
+          <w:szCs w:val="22"/>
           <w:lang w:val="en-US" w:eastAsia="en-US"/>
         </w:rPr>
         <w:drawing>
-          <wp:anchor distT="0" distB="0" distL="114300" distR="114300" simplePos="0" relativeHeight="251672576" behindDoc="1" locked="0" layoutInCell="1" allowOverlap="1" wp14:anchorId="7B92C2CC" wp14:editId="4848008C">
+          <wp:anchor distT="0" distB="0" distL="114300" distR="114300" simplePos="0" relativeHeight="251672576" behindDoc="1" locked="0" layoutInCell="1" allowOverlap="1" wp14:anchorId="3D4A1B82" wp14:editId="5F0E11DB">
             <wp:simplePos x="0" y="0"/>
             <wp:positionH relativeFrom="column">
               <wp:posOffset>5314950</wp:posOffset>
@@ -867,7 +1732,7 @@
                     <pic:cNvPicPr/>
                   </pic:nvPicPr>
                   <pic:blipFill>
-                    <a:blip r:embed="rId19" cstate="print">
+                    <a:blip r:embed="rId28" cstate="print">
                       <a:extLst>
                         <a:ext uri="{28A0092B-C50C-407E-A947-70E740481C1C}">
                           <a14:useLocalDpi xmlns:a14="http://schemas.microsoft.com/office/drawing/2010/main" val="0"/>
@@ -895,24 +1760,32 @@
       </w:r>
       <w:r>
         <w:rPr>
+          <w:sz w:val="22"/>
+          <w:szCs w:val="22"/>
           <w:lang w:val="en-US"/>
         </w:rPr>
         <w:t xml:space="preserve">The challenge of the game is </w:t>
       </w:r>
       <w:r>
         <w:rPr>
+          <w:sz w:val="22"/>
+          <w:szCs w:val="22"/>
           <w:lang w:val="en-US"/>
         </w:rPr>
         <w:t>to fill the boxes on the right. Some challenges are numeric and other</w:t>
       </w:r>
       <w:r>
         <w:rPr>
+          <w:sz w:val="22"/>
+          <w:szCs w:val="22"/>
           <w:lang w:val="en-US"/>
         </w:rPr>
         <w:t>s are</w:t>
       </w:r>
       <w:r>
         <w:rPr>
+          <w:sz w:val="22"/>
+          <w:szCs w:val="22"/>
           <w:lang w:val="en-US"/>
         </w:rPr>
         <w:t xml:space="preserve"> images. </w:t>
@@ -930,39 +1803,55 @@
         </w:tabs>
         <w:spacing w:after="280" w:afterAutospacing="1"/>
         <w:ind w:left="270" w:hanging="270"/>
-      </w:pPr>
-      <w:r>
-        <w:rPr>
+        <w:rPr>
+          <w:sz w:val="22"/>
+          <w:szCs w:val="22"/>
+        </w:rPr>
+      </w:pPr>
+      <w:r>
+        <w:rPr>
+          <w:sz w:val="22"/>
+          <w:szCs w:val="22"/>
           <w:lang w:val="en-US"/>
         </w:rPr>
         <w:t>Representations are randomly generated so students wi</w:t>
       </w:r>
       <w:r>
         <w:rPr>
+          <w:sz w:val="22"/>
+          <w:szCs w:val="22"/>
           <w:lang w:val="en-US"/>
         </w:rPr>
         <w:t>ll get a variety of challenges enabling independent work</w:t>
       </w:r>
       <w:r>
         <w:rPr>
+          <w:sz w:val="22"/>
+          <w:szCs w:val="22"/>
           <w:lang w:val="en-US"/>
         </w:rPr>
         <w:t xml:space="preserve">. </w:t>
       </w:r>
       <w:r>
         <w:rPr>
+          <w:sz w:val="22"/>
+          <w:szCs w:val="22"/>
           <w:lang w:val="en-US"/>
         </w:rPr>
         <w:t xml:space="preserve">Any equal fraction is accepted as correct; the fractions are not </w:t>
       </w:r>
       <w:r>
         <w:rPr>
+          <w:sz w:val="22"/>
+          <w:szCs w:val="22"/>
           <w:lang w:val="en-US"/>
         </w:rPr>
         <w:t>simplified</w:t>
       </w:r>
       <w:r>
         <w:rPr>
+          <w:sz w:val="22"/>
+          <w:szCs w:val="22"/>
           <w:lang w:val="en-US"/>
         </w:rPr>
         <w:t xml:space="preserve">. For example, 1 whole would be correct for 2/2. </w:t>
@@ -980,14 +1869,20 @@
         </w:tabs>
         <w:spacing w:after="280" w:afterAutospacing="1"/>
         <w:ind w:left="270" w:hanging="270"/>
+        <w:rPr>
+          <w:sz w:val="22"/>
+          <w:szCs w:val="22"/>
+        </w:rPr>
       </w:pPr>
       <w:r>
         <w:rPr>
           <w:noProof/>
+          <w:sz w:val="22"/>
+          <w:szCs w:val="22"/>
           <w:lang w:val="en-US" w:eastAsia="en-US"/>
         </w:rPr>
         <w:drawing>
-          <wp:anchor distT="0" distB="0" distL="114300" distR="114300" simplePos="0" relativeHeight="251671552" behindDoc="1" locked="0" layoutInCell="1" allowOverlap="1" wp14:anchorId="6EB363CE" wp14:editId="7308D30A">
+          <wp:anchor distT="0" distB="0" distL="114300" distR="114300" simplePos="0" relativeHeight="251671552" behindDoc="1" locked="0" layoutInCell="1" allowOverlap="1" wp14:anchorId="39CFF146" wp14:editId="7967E7CA">
             <wp:simplePos x="0" y="0"/>
             <wp:positionH relativeFrom="column">
               <wp:posOffset>5643880</wp:posOffset>
@@ -1018,7 +1913,7 @@
                     <pic:cNvPicPr/>
                   </pic:nvPicPr>
                   <pic:blipFill>
-                    <a:blip r:embed="rId20" cstate="print">
+                    <a:blip r:embed="rId29" cstate="print">
                       <a:extLst>
                         <a:ext uri="{28A0092B-C50C-407E-A947-70E740481C1C}">
                           <a14:useLocalDpi xmlns:a14="http://schemas.microsoft.com/office/drawing/2010/main" val="0"/>
@@ -1046,18 +1941,24 @@
       </w:r>
       <w:r>
         <w:rPr>
+          <w:sz w:val="22"/>
+          <w:szCs w:val="22"/>
           <w:lang w:val="en-US"/>
         </w:rPr>
         <w:t xml:space="preserve">There are several ways for students to </w:t>
       </w:r>
       <w:r>
         <w:rPr>
+          <w:sz w:val="22"/>
+          <w:szCs w:val="22"/>
           <w:lang w:val="en-US"/>
         </w:rPr>
         <w:t>interact;</w:t>
       </w:r>
       <w:r>
         <w:rPr>
+          <w:sz w:val="22"/>
+          <w:szCs w:val="22"/>
           <w:lang w:val="en-US"/>
         </w:rPr>
         <w:t xml:space="preserve"> we found students did not need directions. Here are some tips for the teacher: </w:t>
@@ -1065,10 +1966,12 @@
       <w:r>
         <w:rPr>
           <w:noProof/>
+          <w:sz w:val="22"/>
+          <w:szCs w:val="22"/>
           <w:lang w:val="en-US" w:eastAsia="en-US"/>
         </w:rPr>
         <w:drawing>
-          <wp:inline distT="0" distB="0" distL="0" distR="0" wp14:anchorId="3495148E" wp14:editId="5642510B">
+          <wp:inline distT="0" distB="0" distL="0" distR="0" wp14:anchorId="223416A9" wp14:editId="435628FC">
             <wp:extent cx="466725" cy="236474"/>
             <wp:effectExtent l="0" t="0" r="0" b="0"/>
             <wp:docPr id="29" name="Picture 29"/>
@@ -1083,7 +1986,7 @@
                     <pic:cNvPicPr/>
                   </pic:nvPicPr>
                   <pic:blipFill>
-                    <a:blip r:embed="rId21"/>
+                    <a:blip r:embed="rId30"/>
                     <a:stretch>
                       <a:fillRect/>
                     </a:stretch>
@@ -1105,12 +2008,16 @@
       </w:r>
       <w:r>
         <w:rPr>
+          <w:sz w:val="22"/>
+          <w:szCs w:val="22"/>
           <w:lang w:val="en-US"/>
         </w:rPr>
         <w:t xml:space="preserve"> returns to default</w:t>
       </w:r>
       <w:r>
         <w:rPr>
+          <w:sz w:val="22"/>
+          <w:szCs w:val="22"/>
           <w:lang w:val="en-US"/>
         </w:rPr>
         <w:t xml:space="preserve"> </w:t>
@@ -1118,10 +2025,12 @@
       <w:r>
         <w:rPr>
           <w:noProof/>
+          <w:sz w:val="22"/>
+          <w:szCs w:val="22"/>
           <w:lang w:val="en-US" w:eastAsia="en-US"/>
         </w:rPr>
         <w:drawing>
-          <wp:inline distT="0" distB="0" distL="0" distR="0" wp14:anchorId="492BFB72" wp14:editId="375A2632">
+          <wp:inline distT="0" distB="0" distL="0" distR="0" wp14:anchorId="5B6F3259" wp14:editId="53EB6243">
             <wp:extent cx="400050" cy="251883"/>
             <wp:effectExtent l="0" t="0" r="0" b="0"/>
             <wp:docPr id="30" name="Picture 30"/>
@@ -1136,7 +2045,7 @@
                     <pic:cNvPicPr/>
                   </pic:nvPicPr>
                   <pic:blipFill>
-                    <a:blip r:embed="rId22"/>
+                    <a:blip r:embed="rId31"/>
                     <a:stretch>
                       <a:fillRect/>
                     </a:stretch>
@@ -1158,6 +2067,8 @@
       </w:r>
       <w:r>
         <w:rPr>
+          <w:sz w:val="22"/>
+          <w:szCs w:val="22"/>
           <w:lang w:val="en-US"/>
         </w:rPr>
         <w:t xml:space="preserve"> returns the pieces to the bottom.  Refresh </w:t>
@@ -1165,10 +2076,12 @@
       <w:r>
         <w:rPr>
           <w:noProof/>
+          <w:sz w:val="22"/>
+          <w:szCs w:val="22"/>
           <w:lang w:val="en-US" w:eastAsia="en-US"/>
         </w:rPr>
         <w:drawing>
-          <wp:inline distT="0" distB="0" distL="0" distR="0" wp14:anchorId="18782794" wp14:editId="54932351">
+          <wp:inline distT="0" distB="0" distL="0" distR="0" wp14:anchorId="08258DB1" wp14:editId="23B9819D">
             <wp:extent cx="495300" cy="219075"/>
             <wp:effectExtent l="0" t="0" r="0" b="9525"/>
             <wp:docPr id="31" name="Picture 31"/>
@@ -1183,7 +2096,7 @@
                     <pic:cNvPicPr/>
                   </pic:nvPicPr>
                   <pic:blipFill>
-                    <a:blip r:embed="rId23"/>
+                    <a:blip r:embed="rId32"/>
                     <a:stretch>
                       <a:fillRect/>
                     </a:stretch>
@@ -1205,24 +2118,32 @@
       </w:r>
       <w:r>
         <w:rPr>
+          <w:sz w:val="22"/>
+          <w:szCs w:val="22"/>
           <w:lang w:val="en-US"/>
         </w:rPr>
         <w:t xml:space="preserve"> gives the students new objects to use, but at the same level. </w:t>
       </w:r>
       <w:r>
         <w:rPr>
+          <w:sz w:val="22"/>
+          <w:szCs w:val="22"/>
           <w:lang w:val="en-US"/>
         </w:rPr>
         <w:t>Pieces are dragged from the bottom into the middle area and then dragged into the boxes on the right; they will stay</w:t>
       </w:r>
       <w:r>
         <w:rPr>
+          <w:sz w:val="22"/>
+          <w:szCs w:val="22"/>
           <w:lang w:val="en-US"/>
         </w:rPr>
         <w:t xml:space="preserve"> i</w:t>
       </w:r>
       <w:r>
         <w:rPr>
+          <w:sz w:val="22"/>
+          <w:szCs w:val="22"/>
           <w:lang w:val="en-US"/>
         </w:rPr>
         <w:t xml:space="preserve">f they are equal. </w:t>
@@ -1240,9 +2161,15 @@
         </w:tabs>
         <w:spacing w:after="280" w:afterAutospacing="1"/>
         <w:ind w:left="270" w:hanging="270"/>
-      </w:pPr>
-      <w:r>
-        <w:rPr>
+        <w:rPr>
+          <w:sz w:val="22"/>
+          <w:szCs w:val="22"/>
+        </w:rPr>
+      </w:pPr>
+      <w:r>
+        <w:rPr>
+          <w:sz w:val="22"/>
+          <w:szCs w:val="22"/>
           <w:lang w:val="en-US"/>
         </w:rPr>
         <w:t xml:space="preserve">There are 10 levels in </w:t>
@@ -1250,43 +2177,48 @@
       <w:r>
         <w:rPr>
           <w:b/>
-          <w:lang w:val="en-US"/>
-        </w:rPr>
-        <w:t>Build a Fraction</w:t>
-      </w:r>
-      <w:r>
-        <w:rPr>
-          <w:b/>
-          <w:lang w:val="en-US"/>
-        </w:rPr>
-        <w:t xml:space="preserve"> </w:t>
-      </w:r>
-      <w:r>
-        <w:rPr>
+          <w:sz w:val="22"/>
+          <w:szCs w:val="22"/>
+          <w:lang w:val="en-US"/>
+        </w:rPr>
+        <w:t xml:space="preserve">Build a Fraction </w:t>
+      </w:r>
+      <w:r>
+        <w:rPr>
+          <w:sz w:val="22"/>
+          <w:szCs w:val="22"/>
           <w:lang w:val="en-US"/>
         </w:rPr>
         <w:t xml:space="preserve">of both </w:t>
       </w:r>
       <w:r>
         <w:rPr>
+          <w:sz w:val="22"/>
+          <w:szCs w:val="22"/>
           <w:lang w:val="en-US"/>
         </w:rPr>
         <w:t xml:space="preserve">pictorial </w:t>
       </w:r>
       <w:r>
         <w:rPr>
+          <w:sz w:val="22"/>
+          <w:szCs w:val="22"/>
           <w:lang w:val="en-US"/>
         </w:rPr>
         <w:t>and numeric representations</w:t>
       </w:r>
       <w:r>
         <w:rPr>
+          <w:sz w:val="22"/>
+          <w:szCs w:val="22"/>
           <w:lang w:val="en-US"/>
         </w:rPr>
         <w:t>.</w:t>
       </w:r>
       <w:r>
         <w:rPr>
+          <w:sz w:val="22"/>
+          <w:szCs w:val="22"/>
           <w:lang w:val="en-US"/>
         </w:rPr>
         <w:t xml:space="preserve"> </w:t>
@@ -1304,33 +2236,47 @@
         </w:tabs>
         <w:spacing w:after="280" w:afterAutospacing="1"/>
         <w:ind w:left="270" w:hanging="270"/>
-      </w:pPr>
-      <w:r>
-        <w:rPr>
+        <w:rPr>
+          <w:sz w:val="22"/>
+          <w:szCs w:val="22"/>
+        </w:rPr>
+      </w:pPr>
+      <w:r>
+        <w:rPr>
+          <w:sz w:val="22"/>
+          <w:szCs w:val="22"/>
           <w:lang w:val="en-US"/>
         </w:rPr>
         <w:t xml:space="preserve">When students </w:t>
       </w:r>
       <w:r>
         <w:rPr>
+          <w:sz w:val="22"/>
+          <w:szCs w:val="22"/>
           <w:lang w:val="en-US"/>
         </w:rPr>
         <w:t xml:space="preserve">create </w:t>
       </w:r>
       <w:r>
         <w:rPr>
+          <w:sz w:val="22"/>
+          <w:szCs w:val="22"/>
           <w:lang w:val="en-US"/>
         </w:rPr>
         <w:t xml:space="preserve">a set of </w:t>
       </w:r>
       <w:r>
         <w:rPr>
+          <w:sz w:val="22"/>
+          <w:szCs w:val="22"/>
           <w:lang w:val="en-US"/>
         </w:rPr>
         <w:t>equivalent</w:t>
       </w:r>
       <w:r>
         <w:rPr>
+          <w:sz w:val="22"/>
+          <w:szCs w:val="22"/>
           <w:lang w:val="en-US"/>
         </w:rPr>
         <w:t xml:space="preserve"> numbers or representations, they see a smiley face </w:t>
@@ -1338,6 +2284,8 @@
       <w:proofErr w:type="gramStart"/>
       <w:r>
         <w:rPr>
+          <w:sz w:val="22"/>
+          <w:szCs w:val="22"/>
           <w:lang w:val="en-US"/>
         </w:rPr>
         <w:t xml:space="preserve">and </w:t>
@@ -1346,10 +2294,13 @@
       <w:r>
         <w:rPr>
           <w:noProof/>
+          <w:sz w:val="22"/>
+          <w:szCs w:val="22"/>
           <w:lang w:val="en-US" w:eastAsia="en-US"/>
         </w:rPr>
+        <w:lastRenderedPageBreak/>
         <w:drawing>
-          <wp:inline distT="0" distB="0" distL="0" distR="0" wp14:anchorId="06026B07" wp14:editId="25D0AF81">
+          <wp:inline distT="0" distB="0" distL="0" distR="0" wp14:anchorId="1EAE345C" wp14:editId="1C1B7C79">
             <wp:extent cx="295275" cy="166092"/>
             <wp:effectExtent l="0" t="0" r="0" b="5715"/>
             <wp:docPr id="33" name="Picture 33"/>
@@ -1364,7 +2315,7 @@
                     <pic:cNvPicPr/>
                   </pic:nvPicPr>
                   <pic:blipFill>
-                    <a:blip r:embed="rId24"/>
+                    <a:blip r:embed="rId33"/>
                     <a:stretch>
                       <a:fillRect/>
                     </a:stretch>
@@ -1386,12 +2337,16 @@
       </w:r>
       <w:r>
         <w:rPr>
+          <w:sz w:val="22"/>
+          <w:szCs w:val="22"/>
           <w:lang w:val="en-US"/>
         </w:rPr>
         <w:t xml:space="preserve">. </w:t>
       </w:r>
       <w:r>
         <w:rPr>
+          <w:sz w:val="22"/>
+          <w:szCs w:val="22"/>
           <w:lang w:val="en-US"/>
         </w:rPr>
         <w:t xml:space="preserve">They earn 2 points for a correct answer on first try and 1 point for a second try and 0 otherwise. Each game has 6 challenges for a possible total score of 12. </w:t>
@@ -1409,9 +2364,15 @@
         </w:tabs>
         <w:spacing w:after="280" w:afterAutospacing="1"/>
         <w:ind w:left="270" w:hanging="270"/>
-      </w:pPr>
-      <w:r>
-        <w:rPr>
+        <w:rPr>
+          <w:sz w:val="22"/>
+          <w:szCs w:val="22"/>
+        </w:rPr>
+      </w:pPr>
+      <w:r>
+        <w:rPr>
+          <w:sz w:val="22"/>
+          <w:szCs w:val="22"/>
           <w:lang w:val="en-US"/>
         </w:rPr>
         <w:t xml:space="preserve">The </w:t>
@@ -1419,10 +2380,12 @@
       <w:r>
         <w:rPr>
           <w:noProof/>
+          <w:sz w:val="22"/>
+          <w:szCs w:val="22"/>
           <w:lang w:val="en-US" w:eastAsia="en-US"/>
         </w:rPr>
         <w:drawing>
-          <wp:inline distT="0" distB="0" distL="0" distR="0" wp14:anchorId="51E9B809" wp14:editId="0E4618C0">
+          <wp:inline distT="0" distB="0" distL="0" distR="0" wp14:anchorId="6582F9A2" wp14:editId="6CAFA739">
             <wp:extent cx="609600" cy="320842"/>
             <wp:effectExtent l="0" t="0" r="0" b="3175"/>
             <wp:docPr id="34" name="Picture 34"/>
@@ -1437,7 +2400,7 @@
                     <pic:cNvPicPr/>
                   </pic:nvPicPr>
                   <pic:blipFill>
-                    <a:blip r:embed="rId25"/>
+                    <a:blip r:embed="rId34"/>
                     <a:stretch>
                       <a:fillRect/>
                     </a:stretch>
@@ -1459,36 +2422,48 @@
       </w:r>
       <w:r>
         <w:rPr>
+          <w:sz w:val="22"/>
+          <w:szCs w:val="22"/>
           <w:lang w:val="en-US"/>
         </w:rPr>
         <w:t xml:space="preserve"> </w:t>
       </w:r>
       <w:r>
         <w:rPr>
+          <w:sz w:val="22"/>
+          <w:szCs w:val="22"/>
           <w:lang w:val="en-US"/>
         </w:rPr>
         <w:t xml:space="preserve">button </w:t>
       </w:r>
       <w:r>
         <w:rPr>
+          <w:sz w:val="22"/>
+          <w:szCs w:val="22"/>
           <w:lang w:val="en-US"/>
         </w:rPr>
         <w:t>let</w:t>
       </w:r>
       <w:r>
         <w:rPr>
+          <w:sz w:val="22"/>
+          <w:szCs w:val="22"/>
           <w:lang w:val="en-US"/>
         </w:rPr>
         <w:t xml:space="preserve">s </w:t>
       </w:r>
       <w:r>
         <w:rPr>
+          <w:sz w:val="22"/>
+          <w:szCs w:val="22"/>
           <w:lang w:val="en-US"/>
         </w:rPr>
         <w:t>students or teacher scroll back to the front page where they can select</w:t>
       </w:r>
       <w:r>
         <w:rPr>
+          <w:sz w:val="22"/>
+          <w:szCs w:val="22"/>
           <w:lang w:val="en-US"/>
         </w:rPr>
         <w:t xml:space="preserve"> levels to see what they have done or move to another level.</w:t>
@@ -1506,14 +2481,20 @@
         </w:tabs>
         <w:spacing w:after="280" w:afterAutospacing="1"/>
         <w:ind w:left="270" w:hanging="270"/>
+        <w:rPr>
+          <w:sz w:val="22"/>
+          <w:szCs w:val="22"/>
+        </w:rPr>
       </w:pPr>
       <w:r>
         <w:rPr>
           <w:noProof/>
+          <w:sz w:val="22"/>
+          <w:szCs w:val="22"/>
           <w:lang w:val="en-US" w:eastAsia="en-US"/>
         </w:rPr>
         <w:drawing>
-          <wp:inline distT="0" distB="0" distL="0" distR="0" wp14:anchorId="32302B4F" wp14:editId="7CFA39F5">
+          <wp:inline distT="0" distB="0" distL="0" distR="0" wp14:anchorId="29AF1AB6" wp14:editId="3DA08C43">
             <wp:extent cx="857250" cy="191287"/>
             <wp:effectExtent l="0" t="0" r="0" b="0"/>
             <wp:docPr id="35" name="Picture 35"/>
@@ -1528,7 +2509,7 @@
                     <pic:cNvPicPr/>
                   </pic:nvPicPr>
                   <pic:blipFill>
-                    <a:blip r:embed="rId26"/>
+                    <a:blip r:embed="rId35"/>
                     <a:stretch>
                       <a:fillRect/>
                     </a:stretch>
@@ -1550,6 +2531,8 @@
       </w:r>
       <w:r>
         <w:rPr>
+          <w:sz w:val="22"/>
+          <w:szCs w:val="22"/>
           <w:lang w:val="en-US"/>
         </w:rPr>
         <w:t xml:space="preserve"> is used to navigate from levels 1-5 to 6-10</w:t>
@@ -1567,34 +2550,47 @@
         </w:tabs>
         <w:spacing w:after="280" w:afterAutospacing="1"/>
         <w:ind w:left="270" w:hanging="270"/>
-      </w:pPr>
-      <w:r>
-        <w:rPr>
-          <w:lang w:val="en-US"/>
-        </w:rPr>
-        <w:lastRenderedPageBreak/>
+        <w:rPr>
+          <w:sz w:val="22"/>
+          <w:szCs w:val="22"/>
+        </w:rPr>
+      </w:pPr>
+      <w:r>
+        <w:rPr>
+          <w:sz w:val="22"/>
+          <w:szCs w:val="22"/>
+          <w:lang w:val="en-US"/>
+        </w:rPr>
         <w:t xml:space="preserve">When the students end a game (they don’t have to finish it to end), a representation for their score is shown by stars. Three full stars would mean they made all </w:t>
       </w:r>
       <w:r>
         <w:rPr>
+          <w:sz w:val="22"/>
+          <w:szCs w:val="22"/>
           <w:lang w:val="en-US"/>
         </w:rPr>
         <w:t xml:space="preserve">six </w:t>
       </w:r>
       <w:r>
         <w:rPr>
+          <w:sz w:val="22"/>
+          <w:szCs w:val="22"/>
           <w:lang w:val="en-US"/>
         </w:rPr>
         <w:t>matches</w:t>
       </w:r>
       <w:r>
         <w:rPr>
+          <w:sz w:val="22"/>
+          <w:szCs w:val="22"/>
           <w:lang w:val="en-US"/>
         </w:rPr>
         <w:t xml:space="preserve"> on the first try</w:t>
       </w:r>
       <w:r>
         <w:rPr>
+          <w:sz w:val="22"/>
+          <w:szCs w:val="22"/>
           <w:lang w:val="en-US"/>
         </w:rPr>
         <w:t xml:space="preserve">. This representation </w:t>
@@ -1602,10 +2598,12 @@
       <w:r>
         <w:rPr>
           <w:noProof/>
+          <w:sz w:val="22"/>
+          <w:szCs w:val="22"/>
           <w:lang w:val="en-US" w:eastAsia="en-US"/>
         </w:rPr>
         <w:drawing>
-          <wp:inline distT="0" distB="0" distL="0" distR="0" wp14:anchorId="0A41AAB6" wp14:editId="143EC03E">
+          <wp:inline distT="0" distB="0" distL="0" distR="0" wp14:anchorId="5331BF81" wp14:editId="368C978C">
             <wp:extent cx="796131" cy="338180"/>
             <wp:effectExtent l="0" t="0" r="4445" b="5080"/>
             <wp:docPr id="13" name="Picture 13"/>
@@ -1620,7 +2618,7 @@
                     <pic:cNvPicPr/>
                   </pic:nvPicPr>
                   <pic:blipFill>
-                    <a:blip r:embed="rId27"/>
+                    <a:blip r:embed="rId36"/>
                     <a:stretch>
                       <a:fillRect/>
                     </a:stretch>
@@ -1642,18 +2640,24 @@
       </w:r>
       <w:r>
         <w:rPr>
+          <w:sz w:val="22"/>
+          <w:szCs w:val="22"/>
           <w:lang w:val="en-US"/>
         </w:rPr>
         <w:t>indicates 10/12 points.</w:t>
       </w:r>
       <w:r>
         <w:rPr>
+          <w:sz w:val="22"/>
+          <w:szCs w:val="22"/>
           <w:lang w:val="en-US"/>
         </w:rPr>
         <w:t xml:space="preserve"> </w:t>
       </w:r>
       <w:r>
         <w:rPr>
+          <w:sz w:val="22"/>
+          <w:szCs w:val="22"/>
           <w:lang w:val="en-US"/>
         </w:rPr>
         <w:t xml:space="preserve">This </w:t>
@@ -1661,10 +2665,12 @@
       <w:r>
         <w:rPr>
           <w:noProof/>
+          <w:sz w:val="22"/>
+          <w:szCs w:val="22"/>
           <w:lang w:val="en-US" w:eastAsia="en-US"/>
         </w:rPr>
         <w:drawing>
-          <wp:inline distT="0" distB="0" distL="0" distR="0" wp14:anchorId="4661BFDF" wp14:editId="2F0AB471">
+          <wp:inline distT="0" distB="0" distL="0" distR="0" wp14:anchorId="4A9EADFA" wp14:editId="44851AAC">
             <wp:extent cx="647700" cy="254454"/>
             <wp:effectExtent l="0" t="0" r="0" b="0"/>
             <wp:docPr id="14" name="Picture 14"/>
@@ -1679,7 +2685,7 @@
                     <pic:cNvPicPr/>
                   </pic:nvPicPr>
                   <pic:blipFill>
-                    <a:blip r:embed="rId28"/>
+                    <a:blip r:embed="rId37"/>
                     <a:stretch>
                       <a:fillRect/>
                     </a:stretch>
@@ -1701,12 +2707,16 @@
       </w:r>
       <w:r>
         <w:rPr>
+          <w:sz w:val="22"/>
+          <w:szCs w:val="22"/>
           <w:lang w:val="en-US"/>
         </w:rPr>
         <w:t xml:space="preserve"> indicates 6/12 points</w:t>
       </w:r>
       <w:r>
         <w:rPr>
+          <w:sz w:val="22"/>
+          <w:szCs w:val="22"/>
           <w:lang w:val="en-US"/>
         </w:rPr>
         <w:t xml:space="preserve">. If students re-do a level, the best score is shown until they close the program and restart. So a student can get a perfect score, but you will not know how many tries it took. </w:t>
@@ -1724,27 +2734,45 @@
         </w:tabs>
         <w:spacing w:after="280" w:afterAutospacing="1"/>
         <w:ind w:left="270" w:hanging="270"/>
-      </w:pPr>
-      <w:r>
+        <w:rPr>
+          <w:sz w:val="22"/>
+          <w:szCs w:val="22"/>
+        </w:rPr>
+      </w:pPr>
+      <w:r>
+        <w:rPr>
+          <w:sz w:val="22"/>
+          <w:szCs w:val="22"/>
+        </w:rPr>
         <w:t xml:space="preserve">Turning on the clock </w:t>
       </w:r>
       <w:r>
         <w:rPr>
+          <w:sz w:val="22"/>
+          <w:szCs w:val="22"/>
           <w:lang w:val="en-US"/>
         </w:rPr>
         <w:t xml:space="preserve">provides </w:t>
       </w:r>
       <w:r>
+        <w:rPr>
+          <w:sz w:val="22"/>
+          <w:szCs w:val="22"/>
+        </w:rPr>
         <w:t xml:space="preserve">another way for students to keep track of their progress. Students cannot save their results, but </w:t>
       </w:r>
       <w:r>
         <w:rPr>
+          <w:sz w:val="22"/>
+          <w:szCs w:val="22"/>
           <w:lang w:val="en-US"/>
         </w:rPr>
         <w:t>best time for the session is given.</w:t>
       </w:r>
       <w:r>
         <w:rPr>
+          <w:sz w:val="22"/>
+          <w:szCs w:val="22"/>
           <w:lang w:val="en-US"/>
         </w:rPr>
         <w:t xml:space="preserve"> </w:t>
@@ -1752,16 +2780,18 @@
     </w:p>
     <w:p>
       <w:pPr>
-        <w:ind w:firstLine="270"/>
-        <w:rPr>
-          <w:lang w:val="en-US"/>
-        </w:rPr>
-      </w:pPr>
-      <w:bookmarkStart w:id="0" w:name="_GoBack"/>
-      <w:bookmarkEnd w:id="0"/>
+        <w:ind w:left="270"/>
+        <w:rPr>
+          <w:sz w:val="22"/>
+          <w:szCs w:val="22"/>
+          <w:lang w:val="en-US"/>
+        </w:rPr>
+      </w:pPr>
       <w:r>
         <w:rPr>
           <w:b/>
+          <w:sz w:val="22"/>
+          <w:szCs w:val="22"/>
           <w:lang w:val="en-US"/>
         </w:rPr>
         <w:t xml:space="preserve">Level Descriptions </w:t>
@@ -1769,214 +2799,3399 @@
       <w:r>
         <w:rPr>
           <w:b/>
+          <w:sz w:val="22"/>
+          <w:szCs w:val="22"/>
         </w:rPr>
         <w:t xml:space="preserve">for </w:t>
       </w:r>
       <w:r>
         <w:rPr>
           <w:b/>
-          <w:lang w:val="en-US"/>
-        </w:rPr>
-        <w:t>Build a Fraction</w:t>
+          <w:sz w:val="22"/>
+          <w:szCs w:val="22"/>
+          <w:lang w:val="en-US"/>
+        </w:rPr>
+        <w:t>Build a Fraction game</w:t>
       </w:r>
       <w:r>
         <w:rPr>
           <w:b/>
-          <w:lang w:val="en-US"/>
-        </w:rPr>
-        <w:t xml:space="preserve"> game</w:t>
-      </w:r>
-      <w:r>
-        <w:rPr>
-          <w:b/>
+          <w:sz w:val="22"/>
+          <w:szCs w:val="22"/>
         </w:rPr>
         <w:t>:</w:t>
       </w:r>
       <w:r>
+        <w:rPr>
+          <w:sz w:val="22"/>
+          <w:szCs w:val="22"/>
+        </w:rPr>
         <w:t xml:space="preserve"> </w:t>
-      </w:r>
-      <w:r>
-        <w:rPr>
-          <w:lang w:val="en-US"/>
-        </w:rPr>
-        <w:t>Coming soon</w:t>
       </w:r>
     </w:p>
     <w:p>
       <w:pPr>
-        <w:rPr>
-          <w:sz w:val="32"/>
-          <w:szCs w:val="32"/>
+        <w:shd w:val="clear" w:color="auto" w:fill="auto"/>
+        <w:rPr>
+          <w:color w:val="000000"/>
+          <w:sz w:val="22"/>
+          <w:szCs w:val="22"/>
+          <w:shd w:val="clear" w:color="auto" w:fill="auto"/>
+          <w:lang w:val="en-US" w:eastAsia="en-US"/>
+        </w:rPr>
+      </w:pPr>
+    </w:p>
+    <w:tbl>
+      <w:tblPr>
+        <w:tblW w:w="0" w:type="auto"/>
+        <w:tblCellMar>
+          <w:top w:w="15" w:type="dxa"/>
+          <w:left w:w="15" w:type="dxa"/>
+          <w:bottom w:w="15" w:type="dxa"/>
+          <w:right w:w="15" w:type="dxa"/>
+        </w:tblCellMar>
+        <w:tblLook w:val="04A0" w:firstRow="1" w:lastRow="0" w:firstColumn="1" w:lastColumn="0" w:noHBand="0" w:noVBand="1"/>
+      </w:tblPr>
+      <w:tblGrid>
+        <w:gridCol w:w="724"/>
+        <w:gridCol w:w="1315"/>
+        <w:gridCol w:w="1378"/>
+        <w:gridCol w:w="1844"/>
+        <w:gridCol w:w="990"/>
+        <w:gridCol w:w="1244"/>
+        <w:gridCol w:w="2075"/>
+      </w:tblGrid>
+      <w:tr>
+        <w:tc>
+          <w:tcPr>
+            <w:tcW w:w="0" w:type="auto"/>
+            <w:tcBorders>
+              <w:top w:val="single" w:sz="6" w:space="0" w:color="000000"/>
+              <w:left w:val="single" w:sz="6" w:space="0" w:color="000000"/>
+              <w:bottom w:val="single" w:sz="6" w:space="0" w:color="000000"/>
+              <w:right w:val="single" w:sz="6" w:space="0" w:color="000000"/>
+            </w:tcBorders>
+            <w:tcMar>
+              <w:top w:w="105" w:type="dxa"/>
+              <w:left w:w="105" w:type="dxa"/>
+              <w:bottom w:w="105" w:type="dxa"/>
+              <w:right w:w="105" w:type="dxa"/>
+            </w:tcMar>
+            <w:hideMark/>
+          </w:tcPr>
+          <w:p>
+            <w:pPr>
+              <w:shd w:val="clear" w:color="auto" w:fill="auto"/>
+              <w:spacing w:line="0" w:lineRule="atLeast"/>
+              <w:rPr>
+                <w:sz w:val="22"/>
+                <w:szCs w:val="22"/>
+                <w:shd w:val="clear" w:color="auto" w:fill="auto"/>
+                <w:lang w:val="en-US" w:eastAsia="en-US"/>
+              </w:rPr>
+            </w:pPr>
+            <w:r>
+              <w:rPr>
+                <w:b/>
+                <w:bCs/>
+                <w:color w:val="000000"/>
+                <w:sz w:val="22"/>
+                <w:szCs w:val="22"/>
+                <w:shd w:val="clear" w:color="auto" w:fill="auto"/>
+                <w:lang w:val="en-US" w:eastAsia="en-US"/>
+              </w:rPr>
+              <w:t>Level</w:t>
+            </w:r>
+          </w:p>
+        </w:tc>
+        <w:tc>
+          <w:tcPr>
+            <w:tcW w:w="0" w:type="auto"/>
+            <w:tcBorders>
+              <w:top w:val="single" w:sz="6" w:space="0" w:color="000000"/>
+              <w:left w:val="single" w:sz="6" w:space="0" w:color="000000"/>
+              <w:bottom w:val="single" w:sz="6" w:space="0" w:color="000000"/>
+              <w:right w:val="single" w:sz="6" w:space="0" w:color="000000"/>
+            </w:tcBorders>
+            <w:tcMar>
+              <w:top w:w="105" w:type="dxa"/>
+              <w:left w:w="105" w:type="dxa"/>
+              <w:bottom w:w="105" w:type="dxa"/>
+              <w:right w:w="105" w:type="dxa"/>
+            </w:tcMar>
+            <w:hideMark/>
+          </w:tcPr>
+          <w:p>
+            <w:pPr>
+              <w:shd w:val="clear" w:color="auto" w:fill="auto"/>
+              <w:spacing w:line="0" w:lineRule="atLeast"/>
+              <w:rPr>
+                <w:sz w:val="22"/>
+                <w:szCs w:val="22"/>
+                <w:shd w:val="clear" w:color="auto" w:fill="auto"/>
+                <w:lang w:val="en-US" w:eastAsia="en-US"/>
+              </w:rPr>
+            </w:pPr>
+            <w:r>
+              <w:rPr>
+                <w:b/>
+                <w:bCs/>
+                <w:color w:val="000000"/>
+                <w:sz w:val="22"/>
+                <w:szCs w:val="22"/>
+                <w:shd w:val="clear" w:color="auto" w:fill="auto"/>
+                <w:lang w:val="en-US" w:eastAsia="en-US"/>
+              </w:rPr>
+              <w:t>Number of Targets</w:t>
+            </w:r>
+          </w:p>
+        </w:tc>
+        <w:tc>
+          <w:tcPr>
+            <w:tcW w:w="0" w:type="auto"/>
+            <w:tcBorders>
+              <w:top w:val="single" w:sz="6" w:space="0" w:color="000000"/>
+              <w:left w:val="single" w:sz="6" w:space="0" w:color="000000"/>
+              <w:bottom w:val="single" w:sz="6" w:space="0" w:color="000000"/>
+              <w:right w:val="single" w:sz="6" w:space="0" w:color="000000"/>
+            </w:tcBorders>
+            <w:tcMar>
+              <w:top w:w="105" w:type="dxa"/>
+              <w:left w:w="105" w:type="dxa"/>
+              <w:bottom w:w="105" w:type="dxa"/>
+              <w:right w:w="105" w:type="dxa"/>
+            </w:tcMar>
+            <w:hideMark/>
+          </w:tcPr>
+          <w:p>
+            <w:pPr>
+              <w:shd w:val="clear" w:color="auto" w:fill="auto"/>
+              <w:spacing w:line="0" w:lineRule="atLeast"/>
+              <w:rPr>
+                <w:sz w:val="22"/>
+                <w:szCs w:val="22"/>
+                <w:shd w:val="clear" w:color="auto" w:fill="auto"/>
+                <w:lang w:val="en-US" w:eastAsia="en-US"/>
+              </w:rPr>
+            </w:pPr>
+            <w:r>
+              <w:rPr>
+                <w:b/>
+                <w:bCs/>
+                <w:color w:val="000000"/>
+                <w:sz w:val="22"/>
+                <w:szCs w:val="22"/>
+                <w:shd w:val="clear" w:color="auto" w:fill="auto"/>
+                <w:lang w:val="en-US" w:eastAsia="en-US"/>
+              </w:rPr>
+              <w:t>Target Shape</w:t>
+            </w:r>
+          </w:p>
+        </w:tc>
+        <w:tc>
+          <w:tcPr>
+            <w:tcW w:w="0" w:type="auto"/>
+            <w:tcBorders>
+              <w:top w:val="single" w:sz="6" w:space="0" w:color="000000"/>
+              <w:left w:val="single" w:sz="6" w:space="0" w:color="000000"/>
+              <w:bottom w:val="single" w:sz="6" w:space="0" w:color="000000"/>
+              <w:right w:val="single" w:sz="6" w:space="0" w:color="000000"/>
+            </w:tcBorders>
+            <w:tcMar>
+              <w:top w:w="105" w:type="dxa"/>
+              <w:left w:w="105" w:type="dxa"/>
+              <w:bottom w:w="105" w:type="dxa"/>
+              <w:right w:w="105" w:type="dxa"/>
+            </w:tcMar>
+            <w:hideMark/>
+          </w:tcPr>
+          <w:p>
+            <w:pPr>
+              <w:shd w:val="clear" w:color="auto" w:fill="auto"/>
+              <w:spacing w:line="0" w:lineRule="atLeast"/>
+              <w:rPr>
+                <w:sz w:val="22"/>
+                <w:szCs w:val="22"/>
+                <w:shd w:val="clear" w:color="auto" w:fill="auto"/>
+                <w:lang w:val="en-US" w:eastAsia="en-US"/>
+              </w:rPr>
+            </w:pPr>
+            <w:r>
+              <w:rPr>
+                <w:b/>
+                <w:bCs/>
+                <w:color w:val="000000"/>
+                <w:sz w:val="22"/>
+                <w:szCs w:val="22"/>
+                <w:shd w:val="clear" w:color="auto" w:fill="auto"/>
+                <w:lang w:val="en-US" w:eastAsia="en-US"/>
+              </w:rPr>
+              <w:t>Simplification required?</w:t>
+            </w:r>
+          </w:p>
+        </w:tc>
+        <w:tc>
+          <w:tcPr>
+            <w:tcW w:w="0" w:type="auto"/>
+            <w:tcBorders>
+              <w:top w:val="single" w:sz="6" w:space="0" w:color="000000"/>
+              <w:left w:val="single" w:sz="6" w:space="0" w:color="000000"/>
+              <w:bottom w:val="single" w:sz="6" w:space="0" w:color="000000"/>
+              <w:right w:val="single" w:sz="6" w:space="0" w:color="000000"/>
+            </w:tcBorders>
+            <w:tcMar>
+              <w:top w:w="105" w:type="dxa"/>
+              <w:left w:w="105" w:type="dxa"/>
+              <w:bottom w:w="105" w:type="dxa"/>
+              <w:right w:w="105" w:type="dxa"/>
+            </w:tcMar>
+            <w:hideMark/>
+          </w:tcPr>
+          <w:p>
+            <w:pPr>
+              <w:shd w:val="clear" w:color="auto" w:fill="auto"/>
+              <w:spacing w:line="0" w:lineRule="atLeast"/>
+              <w:rPr>
+                <w:sz w:val="22"/>
+                <w:szCs w:val="22"/>
+                <w:shd w:val="clear" w:color="auto" w:fill="auto"/>
+                <w:lang w:val="en-US" w:eastAsia="en-US"/>
+              </w:rPr>
+            </w:pPr>
+            <w:r>
+              <w:rPr>
+                <w:b/>
+                <w:bCs/>
+                <w:color w:val="000000"/>
+                <w:sz w:val="22"/>
+                <w:szCs w:val="22"/>
+                <w:shd w:val="clear" w:color="auto" w:fill="auto"/>
+                <w:lang w:val="en-US" w:eastAsia="en-US"/>
+              </w:rPr>
+              <w:t>Target Fill</w:t>
+            </w:r>
+          </w:p>
+        </w:tc>
+        <w:tc>
+          <w:tcPr>
+            <w:tcW w:w="0" w:type="auto"/>
+            <w:tcBorders>
+              <w:top w:val="single" w:sz="6" w:space="0" w:color="000000"/>
+              <w:left w:val="single" w:sz="6" w:space="0" w:color="000000"/>
+              <w:bottom w:val="single" w:sz="6" w:space="0" w:color="000000"/>
+              <w:right w:val="single" w:sz="6" w:space="0" w:color="000000"/>
+            </w:tcBorders>
+            <w:tcMar>
+              <w:top w:w="105" w:type="dxa"/>
+              <w:left w:w="105" w:type="dxa"/>
+              <w:bottom w:w="105" w:type="dxa"/>
+              <w:right w:w="105" w:type="dxa"/>
+            </w:tcMar>
+            <w:hideMark/>
+          </w:tcPr>
+          <w:p>
+            <w:pPr>
+              <w:shd w:val="clear" w:color="auto" w:fill="auto"/>
+              <w:spacing w:line="0" w:lineRule="atLeast"/>
+              <w:rPr>
+                <w:sz w:val="22"/>
+                <w:szCs w:val="22"/>
+                <w:shd w:val="clear" w:color="auto" w:fill="auto"/>
+                <w:lang w:val="en-US" w:eastAsia="en-US"/>
+              </w:rPr>
+            </w:pPr>
+            <w:r>
+              <w:rPr>
+                <w:b/>
+                <w:bCs/>
+                <w:color w:val="000000"/>
+                <w:sz w:val="22"/>
+                <w:szCs w:val="22"/>
+                <w:shd w:val="clear" w:color="auto" w:fill="auto"/>
+                <w:lang w:val="en-US" w:eastAsia="en-US"/>
+              </w:rPr>
+              <w:t>Range (N) of Target</w:t>
+            </w:r>
+          </w:p>
+        </w:tc>
+        <w:tc>
+          <w:tcPr>
+            <w:tcW w:w="0" w:type="auto"/>
+            <w:tcBorders>
+              <w:top w:val="single" w:sz="6" w:space="0" w:color="000000"/>
+              <w:left w:val="single" w:sz="6" w:space="0" w:color="000000"/>
+              <w:bottom w:val="single" w:sz="6" w:space="0" w:color="000000"/>
+              <w:right w:val="single" w:sz="6" w:space="0" w:color="000000"/>
+            </w:tcBorders>
+            <w:tcMar>
+              <w:top w:w="105" w:type="dxa"/>
+              <w:left w:w="105" w:type="dxa"/>
+              <w:bottom w:w="105" w:type="dxa"/>
+              <w:right w:w="105" w:type="dxa"/>
+            </w:tcMar>
+            <w:hideMark/>
+          </w:tcPr>
+          <w:p>
+            <w:pPr>
+              <w:shd w:val="clear" w:color="auto" w:fill="auto"/>
+              <w:spacing w:line="0" w:lineRule="atLeast"/>
+              <w:rPr>
+                <w:sz w:val="22"/>
+                <w:szCs w:val="22"/>
+                <w:shd w:val="clear" w:color="auto" w:fill="auto"/>
+                <w:lang w:val="en-US" w:eastAsia="en-US"/>
+              </w:rPr>
+            </w:pPr>
+            <w:r>
+              <w:rPr>
+                <w:b/>
+                <w:bCs/>
+                <w:color w:val="000000"/>
+                <w:sz w:val="22"/>
+                <w:szCs w:val="22"/>
+                <w:shd w:val="clear" w:color="auto" w:fill="auto"/>
+                <w:lang w:val="en-US" w:eastAsia="en-US"/>
+              </w:rPr>
+              <w:t>Range of Target Denominator (D)</w:t>
+            </w:r>
+          </w:p>
+        </w:tc>
+      </w:tr>
+      <w:tr>
+        <w:tc>
+          <w:tcPr>
+            <w:tcW w:w="0" w:type="auto"/>
+            <w:tcBorders>
+              <w:top w:val="single" w:sz="6" w:space="0" w:color="000000"/>
+              <w:left w:val="single" w:sz="6" w:space="0" w:color="000000"/>
+              <w:bottom w:val="single" w:sz="6" w:space="0" w:color="000000"/>
+              <w:right w:val="single" w:sz="6" w:space="0" w:color="000000"/>
+            </w:tcBorders>
+            <w:tcMar>
+              <w:top w:w="105" w:type="dxa"/>
+              <w:left w:w="105" w:type="dxa"/>
+              <w:bottom w:w="105" w:type="dxa"/>
+              <w:right w:w="105" w:type="dxa"/>
+            </w:tcMar>
+            <w:hideMark/>
+          </w:tcPr>
+          <w:p>
+            <w:pPr>
+              <w:shd w:val="clear" w:color="auto" w:fill="auto"/>
+              <w:spacing w:line="0" w:lineRule="atLeast"/>
+              <w:rPr>
+                <w:sz w:val="22"/>
+                <w:szCs w:val="22"/>
+                <w:shd w:val="clear" w:color="auto" w:fill="auto"/>
+                <w:lang w:val="en-US" w:eastAsia="en-US"/>
+              </w:rPr>
+            </w:pPr>
+            <w:r>
+              <w:rPr>
+                <w:color w:val="000000"/>
+                <w:sz w:val="22"/>
+                <w:szCs w:val="22"/>
+                <w:shd w:val="clear" w:color="auto" w:fill="auto"/>
+                <w:lang w:val="en-US" w:eastAsia="en-US"/>
+              </w:rPr>
+              <w:t>1</w:t>
+            </w:r>
+          </w:p>
+        </w:tc>
+        <w:tc>
+          <w:tcPr>
+            <w:tcW w:w="0" w:type="auto"/>
+            <w:tcBorders>
+              <w:top w:val="single" w:sz="6" w:space="0" w:color="000000"/>
+              <w:left w:val="single" w:sz="6" w:space="0" w:color="000000"/>
+              <w:bottom w:val="single" w:sz="6" w:space="0" w:color="000000"/>
+              <w:right w:val="single" w:sz="6" w:space="0" w:color="000000"/>
+            </w:tcBorders>
+            <w:tcMar>
+              <w:top w:w="105" w:type="dxa"/>
+              <w:left w:w="105" w:type="dxa"/>
+              <w:bottom w:w="105" w:type="dxa"/>
+              <w:right w:w="105" w:type="dxa"/>
+            </w:tcMar>
+            <w:hideMark/>
+          </w:tcPr>
+          <w:p>
+            <w:pPr>
+              <w:shd w:val="clear" w:color="auto" w:fill="auto"/>
+              <w:spacing w:line="0" w:lineRule="atLeast"/>
+              <w:rPr>
+                <w:sz w:val="22"/>
+                <w:szCs w:val="22"/>
+                <w:shd w:val="clear" w:color="auto" w:fill="auto"/>
+                <w:lang w:val="en-US" w:eastAsia="en-US"/>
+              </w:rPr>
+            </w:pPr>
+            <w:r>
+              <w:rPr>
+                <w:color w:val="000000"/>
+                <w:sz w:val="22"/>
+                <w:szCs w:val="22"/>
+                <w:shd w:val="clear" w:color="auto" w:fill="auto"/>
+                <w:lang w:val="en-US" w:eastAsia="en-US"/>
+              </w:rPr>
+              <w:t>3</w:t>
+            </w:r>
+          </w:p>
+        </w:tc>
+        <w:tc>
+          <w:tcPr>
+            <w:tcW w:w="0" w:type="auto"/>
+            <w:tcBorders>
+              <w:top w:val="single" w:sz="6" w:space="0" w:color="000000"/>
+              <w:left w:val="single" w:sz="6" w:space="0" w:color="000000"/>
+              <w:bottom w:val="single" w:sz="6" w:space="0" w:color="000000"/>
+              <w:right w:val="single" w:sz="6" w:space="0" w:color="000000"/>
+            </w:tcBorders>
+            <w:tcMar>
+              <w:top w:w="105" w:type="dxa"/>
+              <w:left w:w="105" w:type="dxa"/>
+              <w:bottom w:w="105" w:type="dxa"/>
+              <w:right w:w="105" w:type="dxa"/>
+            </w:tcMar>
+            <w:hideMark/>
+          </w:tcPr>
+          <w:p>
+            <w:pPr>
+              <w:shd w:val="clear" w:color="auto" w:fill="auto"/>
+              <w:spacing w:line="0" w:lineRule="atLeast"/>
+              <w:rPr>
+                <w:sz w:val="22"/>
+                <w:szCs w:val="22"/>
+                <w:shd w:val="clear" w:color="auto" w:fill="auto"/>
+                <w:lang w:val="en-US" w:eastAsia="en-US"/>
+              </w:rPr>
+            </w:pPr>
+            <w:r>
+              <w:rPr>
+                <w:color w:val="000000"/>
+                <w:sz w:val="22"/>
+                <w:szCs w:val="22"/>
+                <w:shd w:val="clear" w:color="auto" w:fill="auto"/>
+                <w:lang w:val="en-US" w:eastAsia="en-US"/>
+              </w:rPr>
+              <w:t>circles</w:t>
+            </w:r>
+          </w:p>
+        </w:tc>
+        <w:tc>
+          <w:tcPr>
+            <w:tcW w:w="0" w:type="auto"/>
+            <w:tcBorders>
+              <w:top w:val="single" w:sz="6" w:space="0" w:color="000000"/>
+              <w:left w:val="single" w:sz="6" w:space="0" w:color="000000"/>
+              <w:bottom w:val="single" w:sz="6" w:space="0" w:color="000000"/>
+              <w:right w:val="single" w:sz="6" w:space="0" w:color="000000"/>
+            </w:tcBorders>
+            <w:tcMar>
+              <w:top w:w="105" w:type="dxa"/>
+              <w:left w:w="105" w:type="dxa"/>
+              <w:bottom w:w="105" w:type="dxa"/>
+              <w:right w:w="105" w:type="dxa"/>
+            </w:tcMar>
+            <w:hideMark/>
+          </w:tcPr>
+          <w:p>
+            <w:pPr>
+              <w:shd w:val="clear" w:color="auto" w:fill="auto"/>
+              <w:spacing w:line="0" w:lineRule="atLeast"/>
+              <w:rPr>
+                <w:sz w:val="22"/>
+                <w:szCs w:val="22"/>
+                <w:shd w:val="clear" w:color="auto" w:fill="auto"/>
+                <w:lang w:val="en-US" w:eastAsia="en-US"/>
+              </w:rPr>
+            </w:pPr>
+            <w:r>
+              <w:rPr>
+                <w:color w:val="000000"/>
+                <w:sz w:val="22"/>
+                <w:szCs w:val="22"/>
+                <w:shd w:val="clear" w:color="auto" w:fill="auto"/>
+                <w:lang w:val="en-US" w:eastAsia="en-US"/>
+              </w:rPr>
+              <w:t>no</w:t>
+            </w:r>
+          </w:p>
+        </w:tc>
+        <w:tc>
+          <w:tcPr>
+            <w:tcW w:w="0" w:type="auto"/>
+            <w:tcBorders>
+              <w:top w:val="single" w:sz="6" w:space="0" w:color="000000"/>
+              <w:left w:val="single" w:sz="6" w:space="0" w:color="000000"/>
+              <w:bottom w:val="single" w:sz="6" w:space="0" w:color="000000"/>
+              <w:right w:val="single" w:sz="6" w:space="0" w:color="000000"/>
+            </w:tcBorders>
+            <w:tcMar>
+              <w:top w:w="105" w:type="dxa"/>
+              <w:left w:w="105" w:type="dxa"/>
+              <w:bottom w:w="105" w:type="dxa"/>
+              <w:right w:w="105" w:type="dxa"/>
+            </w:tcMar>
+            <w:hideMark/>
+          </w:tcPr>
+          <w:p>
+            <w:pPr>
+              <w:shd w:val="clear" w:color="auto" w:fill="auto"/>
+              <w:spacing w:line="0" w:lineRule="atLeast"/>
+              <w:rPr>
+                <w:sz w:val="22"/>
+                <w:szCs w:val="22"/>
+                <w:shd w:val="clear" w:color="auto" w:fill="auto"/>
+                <w:lang w:val="en-US" w:eastAsia="en-US"/>
+              </w:rPr>
+            </w:pPr>
+            <w:r>
+              <w:rPr>
+                <w:color w:val="000000"/>
+                <w:sz w:val="22"/>
+                <w:szCs w:val="22"/>
+                <w:shd w:val="clear" w:color="auto" w:fill="auto"/>
+                <w:lang w:val="en-US" w:eastAsia="en-US"/>
+              </w:rPr>
+              <w:t>ordered</w:t>
+            </w:r>
+          </w:p>
+        </w:tc>
+        <w:tc>
+          <w:tcPr>
+            <w:tcW w:w="0" w:type="auto"/>
+            <w:tcBorders>
+              <w:top w:val="single" w:sz="6" w:space="0" w:color="000000"/>
+              <w:left w:val="single" w:sz="6" w:space="0" w:color="000000"/>
+              <w:bottom w:val="single" w:sz="6" w:space="0" w:color="000000"/>
+              <w:right w:val="single" w:sz="6" w:space="0" w:color="000000"/>
+            </w:tcBorders>
+            <w:tcMar>
+              <w:top w:w="105" w:type="dxa"/>
+              <w:left w:w="105" w:type="dxa"/>
+              <w:bottom w:w="105" w:type="dxa"/>
+              <w:right w:w="105" w:type="dxa"/>
+            </w:tcMar>
+            <w:hideMark/>
+          </w:tcPr>
+          <w:p>
+            <w:pPr>
+              <w:shd w:val="clear" w:color="auto" w:fill="auto"/>
+              <w:spacing w:line="0" w:lineRule="atLeast"/>
+              <w:rPr>
+                <w:sz w:val="22"/>
+                <w:szCs w:val="22"/>
+                <w:shd w:val="clear" w:color="auto" w:fill="auto"/>
+                <w:lang w:val="en-US" w:eastAsia="en-US"/>
+              </w:rPr>
+            </w:pPr>
+            <w:r>
+              <w:rPr>
+                <w:color w:val="000000"/>
+                <w:sz w:val="22"/>
+                <w:szCs w:val="22"/>
+                <w:shd w:val="clear" w:color="auto" w:fill="auto"/>
+                <w:lang w:val="en-US" w:eastAsia="en-US"/>
+              </w:rPr>
+              <w:t>0&lt;N&lt;1</w:t>
+            </w:r>
+          </w:p>
+        </w:tc>
+        <w:tc>
+          <w:tcPr>
+            <w:tcW w:w="0" w:type="auto"/>
+            <w:tcBorders>
+              <w:top w:val="single" w:sz="6" w:space="0" w:color="000000"/>
+              <w:left w:val="single" w:sz="6" w:space="0" w:color="000000"/>
+              <w:bottom w:val="single" w:sz="6" w:space="0" w:color="000000"/>
+              <w:right w:val="single" w:sz="6" w:space="0" w:color="000000"/>
+            </w:tcBorders>
+            <w:tcMar>
+              <w:top w:w="105" w:type="dxa"/>
+              <w:left w:w="105" w:type="dxa"/>
+              <w:bottom w:w="105" w:type="dxa"/>
+              <w:right w:w="105" w:type="dxa"/>
+            </w:tcMar>
+            <w:hideMark/>
+          </w:tcPr>
+          <w:p>
+            <w:pPr>
+              <w:shd w:val="clear" w:color="auto" w:fill="auto"/>
+              <w:spacing w:line="0" w:lineRule="atLeast"/>
+              <w:rPr>
+                <w:sz w:val="22"/>
+                <w:szCs w:val="22"/>
+                <w:shd w:val="clear" w:color="auto" w:fill="auto"/>
+                <w:lang w:val="en-US" w:eastAsia="en-US"/>
+              </w:rPr>
+            </w:pPr>
+            <w:r>
+              <w:rPr>
+                <w:color w:val="000000"/>
+                <w:sz w:val="22"/>
+                <w:szCs w:val="22"/>
+                <w:shd w:val="clear" w:color="auto" w:fill="auto"/>
+                <w:lang w:val="en-US" w:eastAsia="en-US"/>
+              </w:rPr>
+              <w:t>D</w:t>
+            </w:r>
+            <w:r>
+              <w:rPr>
+                <w:rFonts w:ascii="Cambria Math" w:hAnsi="Cambria Math" w:cs="Cambria Math"/>
+                <w:color w:val="000000"/>
+                <w:sz w:val="22"/>
+                <w:szCs w:val="22"/>
+                <w:shd w:val="clear" w:color="auto" w:fill="auto"/>
+                <w:lang w:val="en-US" w:eastAsia="en-US"/>
+              </w:rPr>
+              <w:t>∈</w:t>
+            </w:r>
+            <w:r>
+              <w:rPr>
+                <w:color w:val="000000"/>
+                <w:sz w:val="22"/>
+                <w:szCs w:val="22"/>
+                <w:shd w:val="clear" w:color="auto" w:fill="auto"/>
+                <w:lang w:val="en-US" w:eastAsia="en-US"/>
+              </w:rPr>
+              <w:t>{2, 3}</w:t>
+            </w:r>
+          </w:p>
+        </w:tc>
+      </w:tr>
+      <w:tr>
+        <w:tc>
+          <w:tcPr>
+            <w:tcW w:w="0" w:type="auto"/>
+            <w:tcBorders>
+              <w:top w:val="single" w:sz="6" w:space="0" w:color="000000"/>
+              <w:left w:val="single" w:sz="6" w:space="0" w:color="000000"/>
+              <w:bottom w:val="single" w:sz="6" w:space="0" w:color="000000"/>
+              <w:right w:val="single" w:sz="6" w:space="0" w:color="000000"/>
+            </w:tcBorders>
+            <w:tcMar>
+              <w:top w:w="105" w:type="dxa"/>
+              <w:left w:w="105" w:type="dxa"/>
+              <w:bottom w:w="105" w:type="dxa"/>
+              <w:right w:w="105" w:type="dxa"/>
+            </w:tcMar>
+            <w:hideMark/>
+          </w:tcPr>
+          <w:p>
+            <w:pPr>
+              <w:shd w:val="clear" w:color="auto" w:fill="auto"/>
+              <w:spacing w:line="0" w:lineRule="atLeast"/>
+              <w:rPr>
+                <w:sz w:val="22"/>
+                <w:szCs w:val="22"/>
+                <w:shd w:val="clear" w:color="auto" w:fill="auto"/>
+                <w:lang w:val="en-US" w:eastAsia="en-US"/>
+              </w:rPr>
+            </w:pPr>
+            <w:r>
+              <w:rPr>
+                <w:color w:val="000000"/>
+                <w:sz w:val="22"/>
+                <w:szCs w:val="22"/>
+                <w:shd w:val="clear" w:color="auto" w:fill="auto"/>
+                <w:lang w:val="en-US" w:eastAsia="en-US"/>
+              </w:rPr>
+              <w:t>2</w:t>
+            </w:r>
+          </w:p>
+        </w:tc>
+        <w:tc>
+          <w:tcPr>
+            <w:tcW w:w="0" w:type="auto"/>
+            <w:tcBorders>
+              <w:top w:val="single" w:sz="6" w:space="0" w:color="000000"/>
+              <w:left w:val="single" w:sz="6" w:space="0" w:color="000000"/>
+              <w:bottom w:val="single" w:sz="6" w:space="0" w:color="000000"/>
+              <w:right w:val="single" w:sz="6" w:space="0" w:color="000000"/>
+            </w:tcBorders>
+            <w:tcMar>
+              <w:top w:w="105" w:type="dxa"/>
+              <w:left w:w="105" w:type="dxa"/>
+              <w:bottom w:w="105" w:type="dxa"/>
+              <w:right w:w="105" w:type="dxa"/>
+            </w:tcMar>
+            <w:hideMark/>
+          </w:tcPr>
+          <w:p>
+            <w:pPr>
+              <w:shd w:val="clear" w:color="auto" w:fill="auto"/>
+              <w:spacing w:line="0" w:lineRule="atLeast"/>
+              <w:rPr>
+                <w:sz w:val="22"/>
+                <w:szCs w:val="22"/>
+                <w:shd w:val="clear" w:color="auto" w:fill="auto"/>
+                <w:lang w:val="en-US" w:eastAsia="en-US"/>
+              </w:rPr>
+            </w:pPr>
+            <w:r>
+              <w:rPr>
+                <w:color w:val="000000"/>
+                <w:sz w:val="22"/>
+                <w:szCs w:val="22"/>
+                <w:shd w:val="clear" w:color="auto" w:fill="auto"/>
+                <w:lang w:val="en-US" w:eastAsia="en-US"/>
+              </w:rPr>
+              <w:t>3</w:t>
+            </w:r>
+          </w:p>
+        </w:tc>
+        <w:tc>
+          <w:tcPr>
+            <w:tcW w:w="0" w:type="auto"/>
+            <w:tcBorders>
+              <w:top w:val="single" w:sz="6" w:space="0" w:color="000000"/>
+              <w:left w:val="single" w:sz="6" w:space="0" w:color="000000"/>
+              <w:bottom w:val="single" w:sz="6" w:space="0" w:color="000000"/>
+              <w:right w:val="single" w:sz="6" w:space="0" w:color="000000"/>
+            </w:tcBorders>
+            <w:tcMar>
+              <w:top w:w="105" w:type="dxa"/>
+              <w:left w:w="105" w:type="dxa"/>
+              <w:bottom w:w="105" w:type="dxa"/>
+              <w:right w:w="105" w:type="dxa"/>
+            </w:tcMar>
+            <w:hideMark/>
+          </w:tcPr>
+          <w:p>
+            <w:pPr>
+              <w:shd w:val="clear" w:color="auto" w:fill="auto"/>
+              <w:spacing w:line="0" w:lineRule="atLeast"/>
+              <w:rPr>
+                <w:sz w:val="22"/>
+                <w:szCs w:val="22"/>
+                <w:shd w:val="clear" w:color="auto" w:fill="auto"/>
+                <w:lang w:val="en-US" w:eastAsia="en-US"/>
+              </w:rPr>
+            </w:pPr>
+            <w:r>
+              <w:rPr>
+                <w:color w:val="000000"/>
+                <w:sz w:val="22"/>
+                <w:szCs w:val="22"/>
+                <w:shd w:val="clear" w:color="auto" w:fill="auto"/>
+                <w:lang w:val="en-US" w:eastAsia="en-US"/>
+              </w:rPr>
+              <w:t>circles or rectangles</w:t>
+            </w:r>
+          </w:p>
+        </w:tc>
+        <w:tc>
+          <w:tcPr>
+            <w:tcW w:w="0" w:type="auto"/>
+            <w:tcBorders>
+              <w:top w:val="single" w:sz="6" w:space="0" w:color="000000"/>
+              <w:left w:val="single" w:sz="6" w:space="0" w:color="000000"/>
+              <w:bottom w:val="single" w:sz="6" w:space="0" w:color="000000"/>
+              <w:right w:val="single" w:sz="6" w:space="0" w:color="000000"/>
+            </w:tcBorders>
+            <w:tcMar>
+              <w:top w:w="105" w:type="dxa"/>
+              <w:left w:w="105" w:type="dxa"/>
+              <w:bottom w:w="105" w:type="dxa"/>
+              <w:right w:w="105" w:type="dxa"/>
+            </w:tcMar>
+            <w:hideMark/>
+          </w:tcPr>
+          <w:p>
+            <w:pPr>
+              <w:shd w:val="clear" w:color="auto" w:fill="auto"/>
+              <w:spacing w:line="0" w:lineRule="atLeast"/>
+              <w:rPr>
+                <w:sz w:val="22"/>
+                <w:szCs w:val="22"/>
+                <w:shd w:val="clear" w:color="auto" w:fill="auto"/>
+                <w:lang w:val="en-US" w:eastAsia="en-US"/>
+              </w:rPr>
+            </w:pPr>
+            <w:r>
+              <w:rPr>
+                <w:color w:val="000000"/>
+                <w:sz w:val="22"/>
+                <w:szCs w:val="22"/>
+                <w:shd w:val="clear" w:color="auto" w:fill="auto"/>
+                <w:lang w:val="en-US" w:eastAsia="en-US"/>
+              </w:rPr>
+              <w:t>no</w:t>
+            </w:r>
+          </w:p>
+        </w:tc>
+        <w:tc>
+          <w:tcPr>
+            <w:tcW w:w="0" w:type="auto"/>
+            <w:tcBorders>
+              <w:top w:val="single" w:sz="6" w:space="0" w:color="000000"/>
+              <w:left w:val="single" w:sz="6" w:space="0" w:color="000000"/>
+              <w:bottom w:val="single" w:sz="6" w:space="0" w:color="000000"/>
+              <w:right w:val="single" w:sz="6" w:space="0" w:color="000000"/>
+            </w:tcBorders>
+            <w:tcMar>
+              <w:top w:w="105" w:type="dxa"/>
+              <w:left w:w="105" w:type="dxa"/>
+              <w:bottom w:w="105" w:type="dxa"/>
+              <w:right w:w="105" w:type="dxa"/>
+            </w:tcMar>
+            <w:hideMark/>
+          </w:tcPr>
+          <w:p>
+            <w:pPr>
+              <w:shd w:val="clear" w:color="auto" w:fill="auto"/>
+              <w:spacing w:line="0" w:lineRule="atLeast"/>
+              <w:rPr>
+                <w:sz w:val="22"/>
+                <w:szCs w:val="22"/>
+                <w:shd w:val="clear" w:color="auto" w:fill="auto"/>
+                <w:lang w:val="en-US" w:eastAsia="en-US"/>
+              </w:rPr>
+            </w:pPr>
+            <w:r>
+              <w:rPr>
+                <w:color w:val="000000"/>
+                <w:sz w:val="22"/>
+                <w:szCs w:val="22"/>
+                <w:shd w:val="clear" w:color="auto" w:fill="auto"/>
+                <w:lang w:val="en-US" w:eastAsia="en-US"/>
+              </w:rPr>
+              <w:t>ordered</w:t>
+            </w:r>
+          </w:p>
+        </w:tc>
+        <w:tc>
+          <w:tcPr>
+            <w:tcW w:w="0" w:type="auto"/>
+            <w:tcBorders>
+              <w:top w:val="single" w:sz="6" w:space="0" w:color="000000"/>
+              <w:left w:val="single" w:sz="6" w:space="0" w:color="000000"/>
+              <w:bottom w:val="single" w:sz="6" w:space="0" w:color="000000"/>
+              <w:right w:val="single" w:sz="6" w:space="0" w:color="000000"/>
+            </w:tcBorders>
+            <w:tcMar>
+              <w:top w:w="105" w:type="dxa"/>
+              <w:left w:w="105" w:type="dxa"/>
+              <w:bottom w:w="105" w:type="dxa"/>
+              <w:right w:w="105" w:type="dxa"/>
+            </w:tcMar>
+            <w:hideMark/>
+          </w:tcPr>
+          <w:p>
+            <w:pPr>
+              <w:shd w:val="clear" w:color="auto" w:fill="auto"/>
+              <w:spacing w:line="0" w:lineRule="atLeast"/>
+              <w:rPr>
+                <w:sz w:val="22"/>
+                <w:szCs w:val="22"/>
+                <w:shd w:val="clear" w:color="auto" w:fill="auto"/>
+                <w:lang w:val="en-US" w:eastAsia="en-US"/>
+              </w:rPr>
+            </w:pPr>
+            <w:r>
+              <w:rPr>
+                <w:color w:val="000000"/>
+                <w:sz w:val="22"/>
+                <w:szCs w:val="22"/>
+                <w:shd w:val="clear" w:color="auto" w:fill="auto"/>
+                <w:lang w:val="en-US" w:eastAsia="en-US"/>
+              </w:rPr>
+              <w:t>0&lt;N&lt;1</w:t>
+            </w:r>
+          </w:p>
+        </w:tc>
+        <w:tc>
+          <w:tcPr>
+            <w:tcW w:w="0" w:type="auto"/>
+            <w:tcBorders>
+              <w:top w:val="single" w:sz="6" w:space="0" w:color="000000"/>
+              <w:left w:val="single" w:sz="6" w:space="0" w:color="000000"/>
+              <w:bottom w:val="single" w:sz="6" w:space="0" w:color="000000"/>
+              <w:right w:val="single" w:sz="6" w:space="0" w:color="000000"/>
+            </w:tcBorders>
+            <w:tcMar>
+              <w:top w:w="105" w:type="dxa"/>
+              <w:left w:w="105" w:type="dxa"/>
+              <w:bottom w:w="105" w:type="dxa"/>
+              <w:right w:w="105" w:type="dxa"/>
+            </w:tcMar>
+            <w:hideMark/>
+          </w:tcPr>
+          <w:p>
+            <w:pPr>
+              <w:shd w:val="clear" w:color="auto" w:fill="auto"/>
+              <w:spacing w:line="0" w:lineRule="atLeast"/>
+              <w:rPr>
+                <w:sz w:val="22"/>
+                <w:szCs w:val="22"/>
+                <w:shd w:val="clear" w:color="auto" w:fill="auto"/>
+                <w:lang w:val="en-US" w:eastAsia="en-US"/>
+              </w:rPr>
+            </w:pPr>
+            <w:r>
+              <w:rPr>
+                <w:color w:val="000000"/>
+                <w:sz w:val="22"/>
+                <w:szCs w:val="22"/>
+                <w:shd w:val="clear" w:color="auto" w:fill="auto"/>
+                <w:lang w:val="en-US" w:eastAsia="en-US"/>
+              </w:rPr>
+              <w:t>D</w:t>
+            </w:r>
+            <w:r>
+              <w:rPr>
+                <w:rFonts w:ascii="Cambria Math" w:hAnsi="Cambria Math" w:cs="Cambria Math"/>
+                <w:color w:val="000000"/>
+                <w:sz w:val="22"/>
+                <w:szCs w:val="22"/>
+                <w:shd w:val="clear" w:color="auto" w:fill="auto"/>
+                <w:lang w:val="en-US" w:eastAsia="en-US"/>
+              </w:rPr>
+              <w:t>∈</w:t>
+            </w:r>
+            <w:r>
+              <w:rPr>
+                <w:color w:val="000000"/>
+                <w:sz w:val="22"/>
+                <w:szCs w:val="22"/>
+                <w:shd w:val="clear" w:color="auto" w:fill="auto"/>
+                <w:lang w:val="en-US" w:eastAsia="en-US"/>
+              </w:rPr>
+              <w:t>{2, 3, 4, 5}</w:t>
+            </w:r>
+          </w:p>
+        </w:tc>
+      </w:tr>
+      <w:tr>
+        <w:tc>
+          <w:tcPr>
+            <w:tcW w:w="0" w:type="auto"/>
+            <w:tcBorders>
+              <w:top w:val="single" w:sz="6" w:space="0" w:color="000000"/>
+              <w:left w:val="single" w:sz="6" w:space="0" w:color="000000"/>
+              <w:bottom w:val="single" w:sz="6" w:space="0" w:color="000000"/>
+              <w:right w:val="single" w:sz="6" w:space="0" w:color="000000"/>
+            </w:tcBorders>
+            <w:tcMar>
+              <w:top w:w="105" w:type="dxa"/>
+              <w:left w:w="105" w:type="dxa"/>
+              <w:bottom w:w="105" w:type="dxa"/>
+              <w:right w:w="105" w:type="dxa"/>
+            </w:tcMar>
+            <w:hideMark/>
+          </w:tcPr>
+          <w:p>
+            <w:pPr>
+              <w:shd w:val="clear" w:color="auto" w:fill="auto"/>
+              <w:spacing w:line="0" w:lineRule="atLeast"/>
+              <w:rPr>
+                <w:sz w:val="22"/>
+                <w:szCs w:val="22"/>
+                <w:shd w:val="clear" w:color="auto" w:fill="auto"/>
+                <w:lang w:val="en-US" w:eastAsia="en-US"/>
+              </w:rPr>
+            </w:pPr>
+            <w:r>
+              <w:rPr>
+                <w:color w:val="000000"/>
+                <w:sz w:val="22"/>
+                <w:szCs w:val="22"/>
+                <w:shd w:val="clear" w:color="auto" w:fill="auto"/>
+                <w:lang w:val="en-US" w:eastAsia="en-US"/>
+              </w:rPr>
+              <w:t>3</w:t>
+            </w:r>
+          </w:p>
+        </w:tc>
+        <w:tc>
+          <w:tcPr>
+            <w:tcW w:w="0" w:type="auto"/>
+            <w:tcBorders>
+              <w:top w:val="single" w:sz="6" w:space="0" w:color="000000"/>
+              <w:left w:val="single" w:sz="6" w:space="0" w:color="000000"/>
+              <w:bottom w:val="single" w:sz="6" w:space="0" w:color="000000"/>
+              <w:right w:val="single" w:sz="6" w:space="0" w:color="000000"/>
+            </w:tcBorders>
+            <w:tcMar>
+              <w:top w:w="105" w:type="dxa"/>
+              <w:left w:w="105" w:type="dxa"/>
+              <w:bottom w:w="105" w:type="dxa"/>
+              <w:right w:w="105" w:type="dxa"/>
+            </w:tcMar>
+            <w:hideMark/>
+          </w:tcPr>
+          <w:p>
+            <w:pPr>
+              <w:shd w:val="clear" w:color="auto" w:fill="auto"/>
+              <w:spacing w:line="0" w:lineRule="atLeast"/>
+              <w:rPr>
+                <w:sz w:val="22"/>
+                <w:szCs w:val="22"/>
+                <w:shd w:val="clear" w:color="auto" w:fill="auto"/>
+                <w:lang w:val="en-US" w:eastAsia="en-US"/>
+              </w:rPr>
+            </w:pPr>
+            <w:r>
+              <w:rPr>
+                <w:color w:val="000000"/>
+                <w:sz w:val="22"/>
+                <w:szCs w:val="22"/>
+                <w:shd w:val="clear" w:color="auto" w:fill="auto"/>
+                <w:lang w:val="en-US" w:eastAsia="en-US"/>
+              </w:rPr>
+              <w:t>3</w:t>
+            </w:r>
+          </w:p>
+        </w:tc>
+        <w:tc>
+          <w:tcPr>
+            <w:tcW w:w="0" w:type="auto"/>
+            <w:tcBorders>
+              <w:top w:val="single" w:sz="6" w:space="0" w:color="000000"/>
+              <w:left w:val="single" w:sz="6" w:space="0" w:color="000000"/>
+              <w:bottom w:val="single" w:sz="6" w:space="0" w:color="000000"/>
+              <w:right w:val="single" w:sz="6" w:space="0" w:color="000000"/>
+            </w:tcBorders>
+            <w:tcMar>
+              <w:top w:w="105" w:type="dxa"/>
+              <w:left w:w="105" w:type="dxa"/>
+              <w:bottom w:w="105" w:type="dxa"/>
+              <w:right w:w="105" w:type="dxa"/>
+            </w:tcMar>
+            <w:hideMark/>
+          </w:tcPr>
+          <w:p>
+            <w:pPr>
+              <w:shd w:val="clear" w:color="auto" w:fill="auto"/>
+              <w:spacing w:line="0" w:lineRule="atLeast"/>
+              <w:rPr>
+                <w:sz w:val="22"/>
+                <w:szCs w:val="22"/>
+                <w:shd w:val="clear" w:color="auto" w:fill="auto"/>
+                <w:lang w:val="en-US" w:eastAsia="en-US"/>
+              </w:rPr>
+            </w:pPr>
+            <w:r>
+              <w:rPr>
+                <w:color w:val="000000"/>
+                <w:sz w:val="22"/>
+                <w:szCs w:val="22"/>
+                <w:shd w:val="clear" w:color="auto" w:fill="auto"/>
+                <w:lang w:val="en-US" w:eastAsia="en-US"/>
+              </w:rPr>
+              <w:t>“six flowers”</w:t>
+            </w:r>
+          </w:p>
+        </w:tc>
+        <w:tc>
+          <w:tcPr>
+            <w:tcW w:w="0" w:type="auto"/>
+            <w:tcBorders>
+              <w:top w:val="single" w:sz="6" w:space="0" w:color="000000"/>
+              <w:left w:val="single" w:sz="6" w:space="0" w:color="000000"/>
+              <w:bottom w:val="single" w:sz="6" w:space="0" w:color="000000"/>
+              <w:right w:val="single" w:sz="6" w:space="0" w:color="000000"/>
+            </w:tcBorders>
+            <w:tcMar>
+              <w:top w:w="105" w:type="dxa"/>
+              <w:left w:w="105" w:type="dxa"/>
+              <w:bottom w:w="105" w:type="dxa"/>
+              <w:right w:w="105" w:type="dxa"/>
+            </w:tcMar>
+            <w:hideMark/>
+          </w:tcPr>
+          <w:p>
+            <w:pPr>
+              <w:shd w:val="clear" w:color="auto" w:fill="auto"/>
+              <w:spacing w:line="0" w:lineRule="atLeast"/>
+              <w:rPr>
+                <w:sz w:val="22"/>
+                <w:szCs w:val="22"/>
+                <w:shd w:val="clear" w:color="auto" w:fill="auto"/>
+                <w:lang w:val="en-US" w:eastAsia="en-US"/>
+              </w:rPr>
+            </w:pPr>
+            <w:r>
+              <w:rPr>
+                <w:color w:val="000000"/>
+                <w:sz w:val="22"/>
+                <w:szCs w:val="22"/>
+                <w:shd w:val="clear" w:color="auto" w:fill="auto"/>
+                <w:lang w:val="en-US" w:eastAsia="en-US"/>
+              </w:rPr>
+              <w:t>yes</w:t>
+            </w:r>
+          </w:p>
+        </w:tc>
+        <w:tc>
+          <w:tcPr>
+            <w:tcW w:w="0" w:type="auto"/>
+            <w:tcBorders>
+              <w:top w:val="single" w:sz="6" w:space="0" w:color="000000"/>
+              <w:left w:val="single" w:sz="6" w:space="0" w:color="000000"/>
+              <w:bottom w:val="single" w:sz="6" w:space="0" w:color="000000"/>
+              <w:right w:val="single" w:sz="6" w:space="0" w:color="000000"/>
+            </w:tcBorders>
+            <w:tcMar>
+              <w:top w:w="105" w:type="dxa"/>
+              <w:left w:w="105" w:type="dxa"/>
+              <w:bottom w:w="105" w:type="dxa"/>
+              <w:right w:w="105" w:type="dxa"/>
+            </w:tcMar>
+            <w:hideMark/>
+          </w:tcPr>
+          <w:p>
+            <w:pPr>
+              <w:shd w:val="clear" w:color="auto" w:fill="auto"/>
+              <w:spacing w:line="0" w:lineRule="atLeast"/>
+              <w:rPr>
+                <w:sz w:val="22"/>
+                <w:szCs w:val="22"/>
+                <w:shd w:val="clear" w:color="auto" w:fill="auto"/>
+                <w:lang w:val="en-US" w:eastAsia="en-US"/>
+              </w:rPr>
+            </w:pPr>
+            <w:r>
+              <w:rPr>
+                <w:color w:val="000000"/>
+                <w:sz w:val="22"/>
+                <w:szCs w:val="22"/>
+                <w:shd w:val="clear" w:color="auto" w:fill="auto"/>
+                <w:lang w:val="en-US" w:eastAsia="en-US"/>
+              </w:rPr>
+              <w:t>ordered</w:t>
+            </w:r>
+          </w:p>
+        </w:tc>
+        <w:tc>
+          <w:tcPr>
+            <w:tcW w:w="0" w:type="auto"/>
+            <w:tcBorders>
+              <w:top w:val="single" w:sz="6" w:space="0" w:color="000000"/>
+              <w:left w:val="single" w:sz="6" w:space="0" w:color="000000"/>
+              <w:bottom w:val="single" w:sz="6" w:space="0" w:color="000000"/>
+              <w:right w:val="single" w:sz="6" w:space="0" w:color="000000"/>
+            </w:tcBorders>
+            <w:tcMar>
+              <w:top w:w="105" w:type="dxa"/>
+              <w:left w:w="105" w:type="dxa"/>
+              <w:bottom w:w="105" w:type="dxa"/>
+              <w:right w:w="105" w:type="dxa"/>
+            </w:tcMar>
+            <w:hideMark/>
+          </w:tcPr>
+          <w:p>
+            <w:pPr>
+              <w:shd w:val="clear" w:color="auto" w:fill="auto"/>
+              <w:spacing w:line="0" w:lineRule="atLeast"/>
+              <w:rPr>
+                <w:sz w:val="22"/>
+                <w:szCs w:val="22"/>
+                <w:shd w:val="clear" w:color="auto" w:fill="auto"/>
+                <w:lang w:val="en-US" w:eastAsia="en-US"/>
+              </w:rPr>
+            </w:pPr>
+            <w:r>
+              <w:rPr>
+                <w:color w:val="000000"/>
+                <w:sz w:val="22"/>
+                <w:szCs w:val="22"/>
+                <w:shd w:val="clear" w:color="auto" w:fill="auto"/>
+                <w:lang w:val="en-US" w:eastAsia="en-US"/>
+              </w:rPr>
+              <w:t>0&lt;N&lt;1</w:t>
+            </w:r>
+          </w:p>
+        </w:tc>
+        <w:tc>
+          <w:tcPr>
+            <w:tcW w:w="0" w:type="auto"/>
+            <w:tcBorders>
+              <w:top w:val="single" w:sz="6" w:space="0" w:color="000000"/>
+              <w:left w:val="single" w:sz="6" w:space="0" w:color="000000"/>
+              <w:bottom w:val="single" w:sz="6" w:space="0" w:color="000000"/>
+              <w:right w:val="single" w:sz="6" w:space="0" w:color="000000"/>
+            </w:tcBorders>
+            <w:tcMar>
+              <w:top w:w="105" w:type="dxa"/>
+              <w:left w:w="105" w:type="dxa"/>
+              <w:bottom w:w="105" w:type="dxa"/>
+              <w:right w:w="105" w:type="dxa"/>
+            </w:tcMar>
+            <w:hideMark/>
+          </w:tcPr>
+          <w:p>
+            <w:pPr>
+              <w:shd w:val="clear" w:color="auto" w:fill="auto"/>
+              <w:spacing w:line="0" w:lineRule="atLeast"/>
+              <w:rPr>
+                <w:sz w:val="22"/>
+                <w:szCs w:val="22"/>
+                <w:shd w:val="clear" w:color="auto" w:fill="auto"/>
+                <w:lang w:val="en-US" w:eastAsia="en-US"/>
+              </w:rPr>
+            </w:pPr>
+            <w:r>
+              <w:rPr>
+                <w:color w:val="000000"/>
+                <w:sz w:val="22"/>
+                <w:szCs w:val="22"/>
+                <w:shd w:val="clear" w:color="auto" w:fill="auto"/>
+                <w:lang w:val="en-US" w:eastAsia="en-US"/>
+              </w:rPr>
+              <w:t>D</w:t>
+            </w:r>
+            <w:r>
+              <w:rPr>
+                <w:rFonts w:ascii="Cambria Math" w:hAnsi="Cambria Math" w:cs="Cambria Math"/>
+                <w:color w:val="000000"/>
+                <w:sz w:val="22"/>
+                <w:szCs w:val="22"/>
+                <w:shd w:val="clear" w:color="auto" w:fill="auto"/>
+                <w:lang w:val="en-US" w:eastAsia="en-US"/>
+              </w:rPr>
+              <w:t>∈</w:t>
+            </w:r>
+            <w:r>
+              <w:rPr>
+                <w:color w:val="000000"/>
+                <w:sz w:val="22"/>
+                <w:szCs w:val="22"/>
+                <w:shd w:val="clear" w:color="auto" w:fill="auto"/>
+                <w:lang w:val="en-US" w:eastAsia="en-US"/>
+              </w:rPr>
+              <w:t>{2, 3, 6}</w:t>
+            </w:r>
+          </w:p>
+        </w:tc>
+      </w:tr>
+      <w:tr>
+        <w:tc>
+          <w:tcPr>
+            <w:tcW w:w="0" w:type="auto"/>
+            <w:tcBorders>
+              <w:top w:val="single" w:sz="6" w:space="0" w:color="000000"/>
+              <w:left w:val="single" w:sz="6" w:space="0" w:color="000000"/>
+              <w:bottom w:val="single" w:sz="6" w:space="0" w:color="000000"/>
+              <w:right w:val="single" w:sz="6" w:space="0" w:color="000000"/>
+            </w:tcBorders>
+            <w:tcMar>
+              <w:top w:w="105" w:type="dxa"/>
+              <w:left w:w="105" w:type="dxa"/>
+              <w:bottom w:w="105" w:type="dxa"/>
+              <w:right w:w="105" w:type="dxa"/>
+            </w:tcMar>
+            <w:hideMark/>
+          </w:tcPr>
+          <w:p>
+            <w:pPr>
+              <w:shd w:val="clear" w:color="auto" w:fill="auto"/>
+              <w:spacing w:line="0" w:lineRule="atLeast"/>
+              <w:rPr>
+                <w:sz w:val="22"/>
+                <w:szCs w:val="22"/>
+                <w:shd w:val="clear" w:color="auto" w:fill="auto"/>
+                <w:lang w:val="en-US" w:eastAsia="en-US"/>
+              </w:rPr>
+            </w:pPr>
+            <w:r>
+              <w:rPr>
+                <w:color w:val="000000"/>
+                <w:sz w:val="22"/>
+                <w:szCs w:val="22"/>
+                <w:shd w:val="clear" w:color="auto" w:fill="auto"/>
+                <w:lang w:val="en-US" w:eastAsia="en-US"/>
+              </w:rPr>
+              <w:t>4</w:t>
+            </w:r>
+          </w:p>
+        </w:tc>
+        <w:tc>
+          <w:tcPr>
+            <w:tcW w:w="0" w:type="auto"/>
+            <w:tcBorders>
+              <w:top w:val="single" w:sz="6" w:space="0" w:color="000000"/>
+              <w:left w:val="single" w:sz="6" w:space="0" w:color="000000"/>
+              <w:bottom w:val="single" w:sz="6" w:space="0" w:color="000000"/>
+              <w:right w:val="single" w:sz="6" w:space="0" w:color="000000"/>
+            </w:tcBorders>
+            <w:tcMar>
+              <w:top w:w="105" w:type="dxa"/>
+              <w:left w:w="105" w:type="dxa"/>
+              <w:bottom w:w="105" w:type="dxa"/>
+              <w:right w:w="105" w:type="dxa"/>
+            </w:tcMar>
+            <w:hideMark/>
+          </w:tcPr>
+          <w:p>
+            <w:pPr>
+              <w:shd w:val="clear" w:color="auto" w:fill="auto"/>
+              <w:spacing w:line="0" w:lineRule="atLeast"/>
+              <w:rPr>
+                <w:sz w:val="22"/>
+                <w:szCs w:val="22"/>
+                <w:shd w:val="clear" w:color="auto" w:fill="auto"/>
+                <w:lang w:val="en-US" w:eastAsia="en-US"/>
+              </w:rPr>
+            </w:pPr>
+            <w:r>
+              <w:rPr>
+                <w:color w:val="000000"/>
+                <w:sz w:val="22"/>
+                <w:szCs w:val="22"/>
+                <w:shd w:val="clear" w:color="auto" w:fill="auto"/>
+                <w:lang w:val="en-US" w:eastAsia="en-US"/>
+              </w:rPr>
+              <w:t>3</w:t>
+            </w:r>
+          </w:p>
+        </w:tc>
+        <w:tc>
+          <w:tcPr>
+            <w:tcW w:w="0" w:type="auto"/>
+            <w:tcBorders>
+              <w:top w:val="single" w:sz="6" w:space="0" w:color="000000"/>
+              <w:left w:val="single" w:sz="6" w:space="0" w:color="000000"/>
+              <w:bottom w:val="single" w:sz="6" w:space="0" w:color="000000"/>
+              <w:right w:val="single" w:sz="6" w:space="0" w:color="000000"/>
+            </w:tcBorders>
+            <w:tcMar>
+              <w:top w:w="105" w:type="dxa"/>
+              <w:left w:w="105" w:type="dxa"/>
+              <w:bottom w:w="105" w:type="dxa"/>
+              <w:right w:w="105" w:type="dxa"/>
+            </w:tcMar>
+            <w:hideMark/>
+          </w:tcPr>
+          <w:p>
+            <w:pPr>
+              <w:shd w:val="clear" w:color="auto" w:fill="auto"/>
+              <w:spacing w:line="0" w:lineRule="atLeast"/>
+              <w:rPr>
+                <w:sz w:val="22"/>
+                <w:szCs w:val="22"/>
+                <w:shd w:val="clear" w:color="auto" w:fill="auto"/>
+                <w:lang w:val="en-US" w:eastAsia="en-US"/>
+              </w:rPr>
+            </w:pPr>
+            <w:r>
+              <w:rPr>
+                <w:color w:val="000000"/>
+                <w:sz w:val="22"/>
+                <w:szCs w:val="22"/>
+                <w:shd w:val="clear" w:color="auto" w:fill="auto"/>
+                <w:lang w:val="en-US" w:eastAsia="en-US"/>
+              </w:rPr>
+              <w:t>triangles</w:t>
+            </w:r>
+          </w:p>
+        </w:tc>
+        <w:tc>
+          <w:tcPr>
+            <w:tcW w:w="0" w:type="auto"/>
+            <w:tcBorders>
+              <w:top w:val="single" w:sz="6" w:space="0" w:color="000000"/>
+              <w:left w:val="single" w:sz="6" w:space="0" w:color="000000"/>
+              <w:bottom w:val="single" w:sz="6" w:space="0" w:color="000000"/>
+              <w:right w:val="single" w:sz="6" w:space="0" w:color="000000"/>
+            </w:tcBorders>
+            <w:tcMar>
+              <w:top w:w="105" w:type="dxa"/>
+              <w:left w:w="105" w:type="dxa"/>
+              <w:bottom w:w="105" w:type="dxa"/>
+              <w:right w:w="105" w:type="dxa"/>
+            </w:tcMar>
+            <w:hideMark/>
+          </w:tcPr>
+          <w:p>
+            <w:pPr>
+              <w:shd w:val="clear" w:color="auto" w:fill="auto"/>
+              <w:spacing w:line="0" w:lineRule="atLeast"/>
+              <w:rPr>
+                <w:sz w:val="22"/>
+                <w:szCs w:val="22"/>
+                <w:shd w:val="clear" w:color="auto" w:fill="auto"/>
+                <w:lang w:val="en-US" w:eastAsia="en-US"/>
+              </w:rPr>
+            </w:pPr>
+            <w:r>
+              <w:rPr>
+                <w:color w:val="000000"/>
+                <w:sz w:val="22"/>
+                <w:szCs w:val="22"/>
+                <w:shd w:val="clear" w:color="auto" w:fill="auto"/>
+                <w:lang w:val="en-US" w:eastAsia="en-US"/>
+              </w:rPr>
+              <w:t>no</w:t>
+            </w:r>
+          </w:p>
+        </w:tc>
+        <w:tc>
+          <w:tcPr>
+            <w:tcW w:w="0" w:type="auto"/>
+            <w:tcBorders>
+              <w:top w:val="single" w:sz="6" w:space="0" w:color="000000"/>
+              <w:left w:val="single" w:sz="6" w:space="0" w:color="000000"/>
+              <w:bottom w:val="single" w:sz="6" w:space="0" w:color="000000"/>
+              <w:right w:val="single" w:sz="6" w:space="0" w:color="000000"/>
+            </w:tcBorders>
+            <w:tcMar>
+              <w:top w:w="105" w:type="dxa"/>
+              <w:left w:w="105" w:type="dxa"/>
+              <w:bottom w:w="105" w:type="dxa"/>
+              <w:right w:w="105" w:type="dxa"/>
+            </w:tcMar>
+            <w:hideMark/>
+          </w:tcPr>
+          <w:p>
+            <w:pPr>
+              <w:shd w:val="clear" w:color="auto" w:fill="auto"/>
+              <w:spacing w:line="0" w:lineRule="atLeast"/>
+              <w:rPr>
+                <w:sz w:val="22"/>
+                <w:szCs w:val="22"/>
+                <w:shd w:val="clear" w:color="auto" w:fill="auto"/>
+                <w:lang w:val="en-US" w:eastAsia="en-US"/>
+              </w:rPr>
+            </w:pPr>
+            <w:r>
+              <w:rPr>
+                <w:color w:val="000000"/>
+                <w:sz w:val="22"/>
+                <w:szCs w:val="22"/>
+                <w:shd w:val="clear" w:color="auto" w:fill="auto"/>
+                <w:lang w:val="en-US" w:eastAsia="en-US"/>
+              </w:rPr>
+              <w:t>ordered</w:t>
+            </w:r>
+          </w:p>
+        </w:tc>
+        <w:tc>
+          <w:tcPr>
+            <w:tcW w:w="0" w:type="auto"/>
+            <w:tcBorders>
+              <w:top w:val="single" w:sz="6" w:space="0" w:color="000000"/>
+              <w:left w:val="single" w:sz="6" w:space="0" w:color="000000"/>
+              <w:bottom w:val="single" w:sz="6" w:space="0" w:color="000000"/>
+              <w:right w:val="single" w:sz="6" w:space="0" w:color="000000"/>
+            </w:tcBorders>
+            <w:tcMar>
+              <w:top w:w="105" w:type="dxa"/>
+              <w:left w:w="105" w:type="dxa"/>
+              <w:bottom w:w="105" w:type="dxa"/>
+              <w:right w:w="105" w:type="dxa"/>
+            </w:tcMar>
+            <w:hideMark/>
+          </w:tcPr>
+          <w:p>
+            <w:pPr>
+              <w:shd w:val="clear" w:color="auto" w:fill="auto"/>
+              <w:spacing w:line="0" w:lineRule="atLeast"/>
+              <w:rPr>
+                <w:sz w:val="22"/>
+                <w:szCs w:val="22"/>
+                <w:shd w:val="clear" w:color="auto" w:fill="auto"/>
+                <w:lang w:val="en-US" w:eastAsia="en-US"/>
+              </w:rPr>
+            </w:pPr>
+            <w:r>
+              <w:rPr>
+                <w:color w:val="000000"/>
+                <w:sz w:val="22"/>
+                <w:szCs w:val="22"/>
+                <w:shd w:val="clear" w:color="auto" w:fill="auto"/>
+                <w:lang w:val="en-US" w:eastAsia="en-US"/>
+              </w:rPr>
+              <w:t>0&lt;N≤1</w:t>
+            </w:r>
+          </w:p>
+        </w:tc>
+        <w:tc>
+          <w:tcPr>
+            <w:tcW w:w="0" w:type="auto"/>
+            <w:tcBorders>
+              <w:top w:val="single" w:sz="6" w:space="0" w:color="000000"/>
+              <w:left w:val="single" w:sz="6" w:space="0" w:color="000000"/>
+              <w:bottom w:val="single" w:sz="6" w:space="0" w:color="000000"/>
+              <w:right w:val="single" w:sz="6" w:space="0" w:color="000000"/>
+            </w:tcBorders>
+            <w:tcMar>
+              <w:top w:w="105" w:type="dxa"/>
+              <w:left w:w="105" w:type="dxa"/>
+              <w:bottom w:w="105" w:type="dxa"/>
+              <w:right w:w="105" w:type="dxa"/>
+            </w:tcMar>
+            <w:hideMark/>
+          </w:tcPr>
+          <w:p>
+            <w:pPr>
+              <w:shd w:val="clear" w:color="auto" w:fill="auto"/>
+              <w:spacing w:line="0" w:lineRule="atLeast"/>
+              <w:rPr>
+                <w:sz w:val="22"/>
+                <w:szCs w:val="22"/>
+                <w:shd w:val="clear" w:color="auto" w:fill="auto"/>
+                <w:lang w:val="en-US" w:eastAsia="en-US"/>
+              </w:rPr>
+            </w:pPr>
+            <w:r>
+              <w:rPr>
+                <w:color w:val="000000"/>
+                <w:sz w:val="18"/>
+                <w:szCs w:val="18"/>
+                <w:shd w:val="clear" w:color="auto" w:fill="auto"/>
+                <w:lang w:val="en-US" w:eastAsia="en-US"/>
+              </w:rPr>
+              <w:t>D</w:t>
+            </w:r>
+            <w:r>
+              <w:rPr>
+                <w:rFonts w:ascii="Cambria Math" w:hAnsi="Cambria Math" w:cs="Cambria Math"/>
+                <w:color w:val="000000"/>
+                <w:sz w:val="18"/>
+                <w:szCs w:val="18"/>
+                <w:shd w:val="clear" w:color="auto" w:fill="auto"/>
+                <w:lang w:val="en-US" w:eastAsia="en-US"/>
+              </w:rPr>
+              <w:t>∈</w:t>
+            </w:r>
+            <w:r>
+              <w:rPr>
+                <w:color w:val="000000"/>
+                <w:sz w:val="18"/>
+                <w:szCs w:val="18"/>
+                <w:shd w:val="clear" w:color="auto" w:fill="auto"/>
+                <w:lang w:val="en-US" w:eastAsia="en-US"/>
+              </w:rPr>
+              <w:t>{2, 3, 4, 5, 6, 7, 8, 9}</w:t>
+            </w:r>
+          </w:p>
+        </w:tc>
+      </w:tr>
+      <w:tr>
+        <w:tc>
+          <w:tcPr>
+            <w:tcW w:w="0" w:type="auto"/>
+            <w:tcBorders>
+              <w:top w:val="single" w:sz="6" w:space="0" w:color="000000"/>
+              <w:left w:val="single" w:sz="6" w:space="0" w:color="000000"/>
+              <w:bottom w:val="single" w:sz="6" w:space="0" w:color="000000"/>
+              <w:right w:val="single" w:sz="6" w:space="0" w:color="000000"/>
+            </w:tcBorders>
+            <w:tcMar>
+              <w:top w:w="105" w:type="dxa"/>
+              <w:left w:w="105" w:type="dxa"/>
+              <w:bottom w:w="105" w:type="dxa"/>
+              <w:right w:w="105" w:type="dxa"/>
+            </w:tcMar>
+            <w:hideMark/>
+          </w:tcPr>
+          <w:p>
+            <w:pPr>
+              <w:shd w:val="clear" w:color="auto" w:fill="auto"/>
+              <w:spacing w:line="0" w:lineRule="atLeast"/>
+              <w:rPr>
+                <w:sz w:val="22"/>
+                <w:szCs w:val="22"/>
+                <w:shd w:val="clear" w:color="auto" w:fill="auto"/>
+                <w:lang w:val="en-US" w:eastAsia="en-US"/>
+              </w:rPr>
+            </w:pPr>
+            <w:r>
+              <w:rPr>
+                <w:color w:val="000000"/>
+                <w:sz w:val="22"/>
+                <w:szCs w:val="22"/>
+                <w:shd w:val="clear" w:color="auto" w:fill="auto"/>
+                <w:lang w:val="en-US" w:eastAsia="en-US"/>
+              </w:rPr>
+              <w:t>5</w:t>
+            </w:r>
+          </w:p>
+        </w:tc>
+        <w:tc>
+          <w:tcPr>
+            <w:tcW w:w="0" w:type="auto"/>
+            <w:tcBorders>
+              <w:top w:val="single" w:sz="6" w:space="0" w:color="000000"/>
+              <w:left w:val="single" w:sz="6" w:space="0" w:color="000000"/>
+              <w:bottom w:val="single" w:sz="6" w:space="0" w:color="000000"/>
+              <w:right w:val="single" w:sz="6" w:space="0" w:color="000000"/>
+            </w:tcBorders>
+            <w:tcMar>
+              <w:top w:w="105" w:type="dxa"/>
+              <w:left w:w="105" w:type="dxa"/>
+              <w:bottom w:w="105" w:type="dxa"/>
+              <w:right w:w="105" w:type="dxa"/>
+            </w:tcMar>
+            <w:hideMark/>
+          </w:tcPr>
+          <w:p>
+            <w:pPr>
+              <w:shd w:val="clear" w:color="auto" w:fill="auto"/>
+              <w:spacing w:line="0" w:lineRule="atLeast"/>
+              <w:rPr>
+                <w:sz w:val="22"/>
+                <w:szCs w:val="22"/>
+                <w:shd w:val="clear" w:color="auto" w:fill="auto"/>
+                <w:lang w:val="en-US" w:eastAsia="en-US"/>
+              </w:rPr>
+            </w:pPr>
+            <w:r>
+              <w:rPr>
+                <w:color w:val="000000"/>
+                <w:sz w:val="22"/>
+                <w:szCs w:val="22"/>
+                <w:shd w:val="clear" w:color="auto" w:fill="auto"/>
+                <w:lang w:val="en-US" w:eastAsia="en-US"/>
+              </w:rPr>
+              <w:t>3</w:t>
+            </w:r>
+          </w:p>
+        </w:tc>
+        <w:tc>
+          <w:tcPr>
+            <w:tcW w:w="0" w:type="auto"/>
+            <w:tcBorders>
+              <w:top w:val="single" w:sz="6" w:space="0" w:color="000000"/>
+              <w:left w:val="single" w:sz="6" w:space="0" w:color="000000"/>
+              <w:bottom w:val="single" w:sz="6" w:space="0" w:color="000000"/>
+              <w:right w:val="single" w:sz="6" w:space="0" w:color="000000"/>
+            </w:tcBorders>
+            <w:tcMar>
+              <w:top w:w="105" w:type="dxa"/>
+              <w:left w:w="105" w:type="dxa"/>
+              <w:bottom w:w="105" w:type="dxa"/>
+              <w:right w:w="105" w:type="dxa"/>
+            </w:tcMar>
+            <w:hideMark/>
+          </w:tcPr>
+          <w:p>
+            <w:pPr>
+              <w:shd w:val="clear" w:color="auto" w:fill="auto"/>
+              <w:spacing w:line="0" w:lineRule="atLeast"/>
+              <w:rPr>
+                <w:sz w:val="22"/>
+                <w:szCs w:val="22"/>
+                <w:shd w:val="clear" w:color="auto" w:fill="auto"/>
+                <w:lang w:val="en-US" w:eastAsia="en-US"/>
+              </w:rPr>
+            </w:pPr>
+            <w:r>
+              <w:rPr>
+                <w:color w:val="000000"/>
+                <w:sz w:val="22"/>
+                <w:szCs w:val="22"/>
+                <w:shd w:val="clear" w:color="auto" w:fill="auto"/>
+                <w:lang w:val="en-US" w:eastAsia="en-US"/>
+              </w:rPr>
+              <w:t>varies</w:t>
+            </w:r>
+          </w:p>
+        </w:tc>
+        <w:tc>
+          <w:tcPr>
+            <w:tcW w:w="0" w:type="auto"/>
+            <w:tcBorders>
+              <w:top w:val="single" w:sz="6" w:space="0" w:color="000000"/>
+              <w:left w:val="single" w:sz="6" w:space="0" w:color="000000"/>
+              <w:bottom w:val="single" w:sz="6" w:space="0" w:color="000000"/>
+              <w:right w:val="single" w:sz="6" w:space="0" w:color="000000"/>
+            </w:tcBorders>
+            <w:tcMar>
+              <w:top w:w="105" w:type="dxa"/>
+              <w:left w:w="105" w:type="dxa"/>
+              <w:bottom w:w="105" w:type="dxa"/>
+              <w:right w:w="105" w:type="dxa"/>
+            </w:tcMar>
+            <w:hideMark/>
+          </w:tcPr>
+          <w:p>
+            <w:pPr>
+              <w:shd w:val="clear" w:color="auto" w:fill="auto"/>
+              <w:spacing w:line="0" w:lineRule="atLeast"/>
+              <w:rPr>
+                <w:sz w:val="22"/>
+                <w:szCs w:val="22"/>
+                <w:shd w:val="clear" w:color="auto" w:fill="auto"/>
+                <w:lang w:val="en-US" w:eastAsia="en-US"/>
+              </w:rPr>
+            </w:pPr>
+            <w:r>
+              <w:rPr>
+                <w:color w:val="000000"/>
+                <w:sz w:val="22"/>
+                <w:szCs w:val="22"/>
+                <w:shd w:val="clear" w:color="auto" w:fill="auto"/>
+                <w:lang w:val="en-US" w:eastAsia="en-US"/>
+              </w:rPr>
+              <w:t>no</w:t>
+            </w:r>
+          </w:p>
+        </w:tc>
+        <w:tc>
+          <w:tcPr>
+            <w:tcW w:w="0" w:type="auto"/>
+            <w:tcBorders>
+              <w:top w:val="single" w:sz="6" w:space="0" w:color="000000"/>
+              <w:left w:val="single" w:sz="6" w:space="0" w:color="000000"/>
+              <w:bottom w:val="single" w:sz="6" w:space="0" w:color="000000"/>
+              <w:right w:val="single" w:sz="6" w:space="0" w:color="000000"/>
+            </w:tcBorders>
+            <w:tcMar>
+              <w:top w:w="105" w:type="dxa"/>
+              <w:left w:w="105" w:type="dxa"/>
+              <w:bottom w:w="105" w:type="dxa"/>
+              <w:right w:w="105" w:type="dxa"/>
+            </w:tcMar>
+            <w:hideMark/>
+          </w:tcPr>
+          <w:p>
+            <w:pPr>
+              <w:shd w:val="clear" w:color="auto" w:fill="auto"/>
+              <w:spacing w:line="0" w:lineRule="atLeast"/>
+              <w:rPr>
+                <w:sz w:val="22"/>
+                <w:szCs w:val="22"/>
+                <w:shd w:val="clear" w:color="auto" w:fill="auto"/>
+                <w:lang w:val="en-US" w:eastAsia="en-US"/>
+              </w:rPr>
+            </w:pPr>
+            <w:r>
+              <w:rPr>
+                <w:color w:val="000000"/>
+                <w:sz w:val="22"/>
+                <w:szCs w:val="22"/>
+                <w:shd w:val="clear" w:color="auto" w:fill="auto"/>
+                <w:lang w:val="en-US" w:eastAsia="en-US"/>
+              </w:rPr>
+              <w:t>ordered</w:t>
+            </w:r>
+          </w:p>
+        </w:tc>
+        <w:tc>
+          <w:tcPr>
+            <w:tcW w:w="0" w:type="auto"/>
+            <w:tcBorders>
+              <w:top w:val="single" w:sz="6" w:space="0" w:color="000000"/>
+              <w:left w:val="single" w:sz="6" w:space="0" w:color="000000"/>
+              <w:bottom w:val="single" w:sz="6" w:space="0" w:color="000000"/>
+              <w:right w:val="single" w:sz="6" w:space="0" w:color="000000"/>
+            </w:tcBorders>
+            <w:tcMar>
+              <w:top w:w="105" w:type="dxa"/>
+              <w:left w:w="105" w:type="dxa"/>
+              <w:bottom w:w="105" w:type="dxa"/>
+              <w:right w:w="105" w:type="dxa"/>
+            </w:tcMar>
+            <w:hideMark/>
+          </w:tcPr>
+          <w:p>
+            <w:pPr>
+              <w:shd w:val="clear" w:color="auto" w:fill="auto"/>
+              <w:spacing w:line="0" w:lineRule="atLeast"/>
+              <w:rPr>
+                <w:sz w:val="22"/>
+                <w:szCs w:val="22"/>
+                <w:shd w:val="clear" w:color="auto" w:fill="auto"/>
+                <w:lang w:val="en-US" w:eastAsia="en-US"/>
+              </w:rPr>
+            </w:pPr>
+            <w:r>
+              <w:rPr>
+                <w:color w:val="000000"/>
+                <w:sz w:val="22"/>
+                <w:szCs w:val="22"/>
+                <w:shd w:val="clear" w:color="auto" w:fill="auto"/>
+                <w:lang w:val="en-US" w:eastAsia="en-US"/>
+              </w:rPr>
+              <w:t>0&lt;N≤1</w:t>
+            </w:r>
+          </w:p>
+        </w:tc>
+        <w:tc>
+          <w:tcPr>
+            <w:tcW w:w="0" w:type="auto"/>
+            <w:tcBorders>
+              <w:top w:val="single" w:sz="6" w:space="0" w:color="000000"/>
+              <w:left w:val="single" w:sz="6" w:space="0" w:color="000000"/>
+              <w:bottom w:val="single" w:sz="6" w:space="0" w:color="000000"/>
+              <w:right w:val="single" w:sz="6" w:space="0" w:color="000000"/>
+            </w:tcBorders>
+            <w:tcMar>
+              <w:top w:w="105" w:type="dxa"/>
+              <w:left w:w="105" w:type="dxa"/>
+              <w:bottom w:w="105" w:type="dxa"/>
+              <w:right w:w="105" w:type="dxa"/>
+            </w:tcMar>
+            <w:hideMark/>
+          </w:tcPr>
+          <w:p>
+            <w:pPr>
+              <w:shd w:val="clear" w:color="auto" w:fill="auto"/>
+              <w:spacing w:line="0" w:lineRule="atLeast"/>
+              <w:rPr>
+                <w:sz w:val="22"/>
+                <w:szCs w:val="22"/>
+                <w:shd w:val="clear" w:color="auto" w:fill="auto"/>
+                <w:lang w:val="en-US" w:eastAsia="en-US"/>
+              </w:rPr>
+            </w:pPr>
+            <w:r>
+              <w:rPr>
+                <w:color w:val="000000"/>
+                <w:sz w:val="18"/>
+                <w:szCs w:val="18"/>
+                <w:shd w:val="clear" w:color="auto" w:fill="auto"/>
+                <w:lang w:val="en-US" w:eastAsia="en-US"/>
+              </w:rPr>
+              <w:t>D</w:t>
+            </w:r>
+            <w:r>
+              <w:rPr>
+                <w:rFonts w:ascii="Cambria Math" w:hAnsi="Cambria Math" w:cs="Cambria Math"/>
+                <w:color w:val="000000"/>
+                <w:sz w:val="18"/>
+                <w:szCs w:val="18"/>
+                <w:shd w:val="clear" w:color="auto" w:fill="auto"/>
+                <w:lang w:val="en-US" w:eastAsia="en-US"/>
+              </w:rPr>
+              <w:t>∈</w:t>
+            </w:r>
+            <w:r>
+              <w:rPr>
+                <w:color w:val="000000"/>
+                <w:sz w:val="18"/>
+                <w:szCs w:val="18"/>
+                <w:shd w:val="clear" w:color="auto" w:fill="auto"/>
+                <w:lang w:val="en-US" w:eastAsia="en-US"/>
+              </w:rPr>
+              <w:t>{2, 3, 4, 5, 6, 7, 8, 9}</w:t>
+            </w:r>
+          </w:p>
+        </w:tc>
+      </w:tr>
+      <w:tr>
+        <w:tc>
+          <w:tcPr>
+            <w:tcW w:w="0" w:type="auto"/>
+            <w:tcBorders>
+              <w:top w:val="single" w:sz="6" w:space="0" w:color="000000"/>
+              <w:left w:val="single" w:sz="6" w:space="0" w:color="000000"/>
+              <w:bottom w:val="single" w:sz="6" w:space="0" w:color="000000"/>
+              <w:right w:val="single" w:sz="6" w:space="0" w:color="000000"/>
+            </w:tcBorders>
+            <w:tcMar>
+              <w:top w:w="105" w:type="dxa"/>
+              <w:left w:w="105" w:type="dxa"/>
+              <w:bottom w:w="105" w:type="dxa"/>
+              <w:right w:w="105" w:type="dxa"/>
+            </w:tcMar>
+            <w:hideMark/>
+          </w:tcPr>
+          <w:p>
+            <w:pPr>
+              <w:shd w:val="clear" w:color="auto" w:fill="auto"/>
+              <w:spacing w:line="0" w:lineRule="atLeast"/>
+              <w:rPr>
+                <w:sz w:val="22"/>
+                <w:szCs w:val="22"/>
+                <w:shd w:val="clear" w:color="auto" w:fill="auto"/>
+                <w:lang w:val="en-US" w:eastAsia="en-US"/>
+              </w:rPr>
+            </w:pPr>
+            <w:r>
+              <w:rPr>
+                <w:color w:val="000000"/>
+                <w:sz w:val="22"/>
+                <w:szCs w:val="22"/>
+                <w:shd w:val="clear" w:color="auto" w:fill="auto"/>
+                <w:lang w:val="en-US" w:eastAsia="en-US"/>
+              </w:rPr>
+              <w:t>6</w:t>
+            </w:r>
+          </w:p>
+        </w:tc>
+        <w:tc>
+          <w:tcPr>
+            <w:tcW w:w="0" w:type="auto"/>
+            <w:tcBorders>
+              <w:top w:val="single" w:sz="6" w:space="0" w:color="000000"/>
+              <w:left w:val="single" w:sz="6" w:space="0" w:color="000000"/>
+              <w:bottom w:val="single" w:sz="6" w:space="0" w:color="000000"/>
+              <w:right w:val="single" w:sz="6" w:space="0" w:color="000000"/>
+            </w:tcBorders>
+            <w:tcMar>
+              <w:top w:w="105" w:type="dxa"/>
+              <w:left w:w="105" w:type="dxa"/>
+              <w:bottom w:w="105" w:type="dxa"/>
+              <w:right w:w="105" w:type="dxa"/>
+            </w:tcMar>
+            <w:hideMark/>
+          </w:tcPr>
+          <w:p>
+            <w:pPr>
+              <w:shd w:val="clear" w:color="auto" w:fill="auto"/>
+              <w:spacing w:line="0" w:lineRule="atLeast"/>
+              <w:rPr>
+                <w:sz w:val="22"/>
+                <w:szCs w:val="22"/>
+                <w:shd w:val="clear" w:color="auto" w:fill="auto"/>
+                <w:lang w:val="en-US" w:eastAsia="en-US"/>
+              </w:rPr>
+            </w:pPr>
+            <w:r>
+              <w:rPr>
+                <w:color w:val="000000"/>
+                <w:sz w:val="22"/>
+                <w:szCs w:val="22"/>
+                <w:shd w:val="clear" w:color="auto" w:fill="auto"/>
+                <w:lang w:val="en-US" w:eastAsia="en-US"/>
+              </w:rPr>
+              <w:t>4</w:t>
+            </w:r>
+          </w:p>
+        </w:tc>
+        <w:tc>
+          <w:tcPr>
+            <w:tcW w:w="0" w:type="auto"/>
+            <w:tcBorders>
+              <w:top w:val="single" w:sz="6" w:space="0" w:color="000000"/>
+              <w:left w:val="single" w:sz="6" w:space="0" w:color="000000"/>
+              <w:bottom w:val="single" w:sz="6" w:space="0" w:color="000000"/>
+              <w:right w:val="single" w:sz="6" w:space="0" w:color="000000"/>
+            </w:tcBorders>
+            <w:tcMar>
+              <w:top w:w="105" w:type="dxa"/>
+              <w:left w:w="105" w:type="dxa"/>
+              <w:bottom w:w="105" w:type="dxa"/>
+              <w:right w:w="105" w:type="dxa"/>
+            </w:tcMar>
+            <w:hideMark/>
+          </w:tcPr>
+          <w:p>
+            <w:pPr>
+              <w:shd w:val="clear" w:color="auto" w:fill="auto"/>
+              <w:spacing w:line="0" w:lineRule="atLeast"/>
+              <w:rPr>
+                <w:sz w:val="22"/>
+                <w:szCs w:val="22"/>
+                <w:shd w:val="clear" w:color="auto" w:fill="auto"/>
+                <w:lang w:val="en-US" w:eastAsia="en-US"/>
+              </w:rPr>
+            </w:pPr>
+            <w:r>
+              <w:rPr>
+                <w:color w:val="000000"/>
+                <w:sz w:val="22"/>
+                <w:szCs w:val="22"/>
+                <w:shd w:val="clear" w:color="auto" w:fill="auto"/>
+                <w:lang w:val="en-US" w:eastAsia="en-US"/>
+              </w:rPr>
+              <w:t>varies</w:t>
+            </w:r>
+          </w:p>
+        </w:tc>
+        <w:tc>
+          <w:tcPr>
+            <w:tcW w:w="0" w:type="auto"/>
+            <w:tcBorders>
+              <w:top w:val="single" w:sz="6" w:space="0" w:color="000000"/>
+              <w:left w:val="single" w:sz="6" w:space="0" w:color="000000"/>
+              <w:bottom w:val="single" w:sz="6" w:space="0" w:color="000000"/>
+              <w:right w:val="single" w:sz="6" w:space="0" w:color="000000"/>
+            </w:tcBorders>
+            <w:tcMar>
+              <w:top w:w="105" w:type="dxa"/>
+              <w:left w:w="105" w:type="dxa"/>
+              <w:bottom w:w="105" w:type="dxa"/>
+              <w:right w:w="105" w:type="dxa"/>
+            </w:tcMar>
+            <w:hideMark/>
+          </w:tcPr>
+          <w:p>
+            <w:pPr>
+              <w:shd w:val="clear" w:color="auto" w:fill="auto"/>
+              <w:spacing w:line="0" w:lineRule="atLeast"/>
+              <w:rPr>
+                <w:sz w:val="22"/>
+                <w:szCs w:val="22"/>
+                <w:shd w:val="clear" w:color="auto" w:fill="auto"/>
+                <w:lang w:val="en-US" w:eastAsia="en-US"/>
+              </w:rPr>
+            </w:pPr>
+            <w:r>
+              <w:rPr>
+                <w:color w:val="000000"/>
+                <w:sz w:val="22"/>
+                <w:szCs w:val="22"/>
+                <w:shd w:val="clear" w:color="auto" w:fill="auto"/>
+                <w:lang w:val="en-US" w:eastAsia="en-US"/>
+              </w:rPr>
+              <w:t>yes</w:t>
+            </w:r>
+          </w:p>
+        </w:tc>
+        <w:tc>
+          <w:tcPr>
+            <w:tcW w:w="0" w:type="auto"/>
+            <w:tcBorders>
+              <w:top w:val="single" w:sz="6" w:space="0" w:color="000000"/>
+              <w:left w:val="single" w:sz="6" w:space="0" w:color="000000"/>
+              <w:bottom w:val="single" w:sz="6" w:space="0" w:color="000000"/>
+              <w:right w:val="single" w:sz="6" w:space="0" w:color="000000"/>
+            </w:tcBorders>
+            <w:tcMar>
+              <w:top w:w="105" w:type="dxa"/>
+              <w:left w:w="105" w:type="dxa"/>
+              <w:bottom w:w="105" w:type="dxa"/>
+              <w:right w:w="105" w:type="dxa"/>
+            </w:tcMar>
+            <w:hideMark/>
+          </w:tcPr>
+          <w:p>
+            <w:pPr>
+              <w:shd w:val="clear" w:color="auto" w:fill="auto"/>
+              <w:spacing w:line="0" w:lineRule="atLeast"/>
+              <w:rPr>
+                <w:sz w:val="22"/>
+                <w:szCs w:val="22"/>
+                <w:shd w:val="clear" w:color="auto" w:fill="auto"/>
+                <w:lang w:val="en-US" w:eastAsia="en-US"/>
+              </w:rPr>
+            </w:pPr>
+            <w:r>
+              <w:rPr>
+                <w:color w:val="000000"/>
+                <w:sz w:val="22"/>
+                <w:szCs w:val="22"/>
+                <w:shd w:val="clear" w:color="auto" w:fill="auto"/>
+                <w:lang w:val="en-US" w:eastAsia="en-US"/>
+              </w:rPr>
+              <w:t>ordered</w:t>
+            </w:r>
+          </w:p>
+        </w:tc>
+        <w:tc>
+          <w:tcPr>
+            <w:tcW w:w="0" w:type="auto"/>
+            <w:tcBorders>
+              <w:top w:val="single" w:sz="6" w:space="0" w:color="000000"/>
+              <w:left w:val="single" w:sz="6" w:space="0" w:color="000000"/>
+              <w:bottom w:val="single" w:sz="6" w:space="0" w:color="000000"/>
+              <w:right w:val="single" w:sz="6" w:space="0" w:color="000000"/>
+            </w:tcBorders>
+            <w:tcMar>
+              <w:top w:w="105" w:type="dxa"/>
+              <w:left w:w="105" w:type="dxa"/>
+              <w:bottom w:w="105" w:type="dxa"/>
+              <w:right w:w="105" w:type="dxa"/>
+            </w:tcMar>
+            <w:hideMark/>
+          </w:tcPr>
+          <w:p>
+            <w:pPr>
+              <w:shd w:val="clear" w:color="auto" w:fill="auto"/>
+              <w:spacing w:line="0" w:lineRule="atLeast"/>
+              <w:rPr>
+                <w:sz w:val="22"/>
+                <w:szCs w:val="22"/>
+                <w:shd w:val="clear" w:color="auto" w:fill="auto"/>
+                <w:lang w:val="en-US" w:eastAsia="en-US"/>
+              </w:rPr>
+            </w:pPr>
+            <w:r>
+              <w:rPr>
+                <w:color w:val="000000"/>
+                <w:sz w:val="22"/>
+                <w:szCs w:val="22"/>
+                <w:shd w:val="clear" w:color="auto" w:fill="auto"/>
+                <w:lang w:val="en-US" w:eastAsia="en-US"/>
+              </w:rPr>
+              <w:t>0&lt;N≤1</w:t>
+            </w:r>
+          </w:p>
+        </w:tc>
+        <w:tc>
+          <w:tcPr>
+            <w:tcW w:w="0" w:type="auto"/>
+            <w:tcBorders>
+              <w:top w:val="single" w:sz="6" w:space="0" w:color="000000"/>
+              <w:left w:val="single" w:sz="6" w:space="0" w:color="000000"/>
+              <w:bottom w:val="single" w:sz="6" w:space="0" w:color="000000"/>
+              <w:right w:val="single" w:sz="6" w:space="0" w:color="000000"/>
+            </w:tcBorders>
+            <w:tcMar>
+              <w:top w:w="105" w:type="dxa"/>
+              <w:left w:w="105" w:type="dxa"/>
+              <w:bottom w:w="105" w:type="dxa"/>
+              <w:right w:w="105" w:type="dxa"/>
+            </w:tcMar>
+            <w:hideMark/>
+          </w:tcPr>
+          <w:p>
+            <w:pPr>
+              <w:shd w:val="clear" w:color="auto" w:fill="auto"/>
+              <w:spacing w:line="0" w:lineRule="atLeast"/>
+              <w:rPr>
+                <w:sz w:val="22"/>
+                <w:szCs w:val="22"/>
+                <w:shd w:val="clear" w:color="auto" w:fill="auto"/>
+                <w:lang w:val="en-US" w:eastAsia="en-US"/>
+              </w:rPr>
+            </w:pPr>
+            <w:r>
+              <w:rPr>
+                <w:color w:val="000000"/>
+                <w:sz w:val="18"/>
+                <w:szCs w:val="18"/>
+                <w:shd w:val="clear" w:color="auto" w:fill="auto"/>
+                <w:lang w:val="en-US" w:eastAsia="en-US"/>
+              </w:rPr>
+              <w:t>D</w:t>
+            </w:r>
+            <w:r>
+              <w:rPr>
+                <w:rFonts w:ascii="Cambria Math" w:hAnsi="Cambria Math" w:cs="Cambria Math"/>
+                <w:color w:val="000000"/>
+                <w:sz w:val="18"/>
+                <w:szCs w:val="18"/>
+                <w:shd w:val="clear" w:color="auto" w:fill="auto"/>
+                <w:lang w:val="en-US" w:eastAsia="en-US"/>
+              </w:rPr>
+              <w:t>∈</w:t>
+            </w:r>
+            <w:r>
+              <w:rPr>
+                <w:color w:val="000000"/>
+                <w:sz w:val="18"/>
+                <w:szCs w:val="18"/>
+                <w:shd w:val="clear" w:color="auto" w:fill="auto"/>
+                <w:lang w:val="en-US" w:eastAsia="en-US"/>
+              </w:rPr>
+              <w:t>{2, 3, 4, 5, 6, 7, 8, 9}</w:t>
+            </w:r>
+          </w:p>
+        </w:tc>
+      </w:tr>
+      <w:tr>
+        <w:tc>
+          <w:tcPr>
+            <w:tcW w:w="0" w:type="auto"/>
+            <w:tcBorders>
+              <w:top w:val="single" w:sz="6" w:space="0" w:color="000000"/>
+              <w:left w:val="single" w:sz="6" w:space="0" w:color="000000"/>
+              <w:bottom w:val="single" w:sz="6" w:space="0" w:color="000000"/>
+              <w:right w:val="single" w:sz="6" w:space="0" w:color="000000"/>
+            </w:tcBorders>
+            <w:tcMar>
+              <w:top w:w="105" w:type="dxa"/>
+              <w:left w:w="105" w:type="dxa"/>
+              <w:bottom w:w="105" w:type="dxa"/>
+              <w:right w:w="105" w:type="dxa"/>
+            </w:tcMar>
+            <w:hideMark/>
+          </w:tcPr>
+          <w:p>
+            <w:pPr>
+              <w:shd w:val="clear" w:color="auto" w:fill="auto"/>
+              <w:spacing w:line="0" w:lineRule="atLeast"/>
+              <w:rPr>
+                <w:sz w:val="22"/>
+                <w:szCs w:val="22"/>
+                <w:shd w:val="clear" w:color="auto" w:fill="auto"/>
+                <w:lang w:val="en-US" w:eastAsia="en-US"/>
+              </w:rPr>
+            </w:pPr>
+            <w:r>
+              <w:rPr>
+                <w:color w:val="000000"/>
+                <w:sz w:val="22"/>
+                <w:szCs w:val="22"/>
+                <w:shd w:val="clear" w:color="auto" w:fill="auto"/>
+                <w:lang w:val="en-US" w:eastAsia="en-US"/>
+              </w:rPr>
+              <w:t>7</w:t>
+            </w:r>
+          </w:p>
+        </w:tc>
+        <w:tc>
+          <w:tcPr>
+            <w:tcW w:w="0" w:type="auto"/>
+            <w:tcBorders>
+              <w:top w:val="single" w:sz="6" w:space="0" w:color="000000"/>
+              <w:left w:val="single" w:sz="6" w:space="0" w:color="000000"/>
+              <w:bottom w:val="single" w:sz="6" w:space="0" w:color="000000"/>
+              <w:right w:val="single" w:sz="6" w:space="0" w:color="000000"/>
+            </w:tcBorders>
+            <w:tcMar>
+              <w:top w:w="105" w:type="dxa"/>
+              <w:left w:w="105" w:type="dxa"/>
+              <w:bottom w:w="105" w:type="dxa"/>
+              <w:right w:w="105" w:type="dxa"/>
+            </w:tcMar>
+            <w:hideMark/>
+          </w:tcPr>
+          <w:p>
+            <w:pPr>
+              <w:shd w:val="clear" w:color="auto" w:fill="auto"/>
+              <w:spacing w:line="0" w:lineRule="atLeast"/>
+              <w:rPr>
+                <w:sz w:val="22"/>
+                <w:szCs w:val="22"/>
+                <w:shd w:val="clear" w:color="auto" w:fill="auto"/>
+                <w:lang w:val="en-US" w:eastAsia="en-US"/>
+              </w:rPr>
+            </w:pPr>
+            <w:r>
+              <w:rPr>
+                <w:color w:val="000000"/>
+                <w:sz w:val="22"/>
+                <w:szCs w:val="22"/>
+                <w:shd w:val="clear" w:color="auto" w:fill="auto"/>
+                <w:lang w:val="en-US" w:eastAsia="en-US"/>
+              </w:rPr>
+              <w:t>4</w:t>
+            </w:r>
+          </w:p>
+        </w:tc>
+        <w:tc>
+          <w:tcPr>
+            <w:tcW w:w="0" w:type="auto"/>
+            <w:tcBorders>
+              <w:top w:val="single" w:sz="6" w:space="0" w:color="000000"/>
+              <w:left w:val="single" w:sz="6" w:space="0" w:color="000000"/>
+              <w:bottom w:val="single" w:sz="6" w:space="0" w:color="000000"/>
+              <w:right w:val="single" w:sz="6" w:space="0" w:color="000000"/>
+            </w:tcBorders>
+            <w:tcMar>
+              <w:top w:w="105" w:type="dxa"/>
+              <w:left w:w="105" w:type="dxa"/>
+              <w:bottom w:w="105" w:type="dxa"/>
+              <w:right w:w="105" w:type="dxa"/>
+            </w:tcMar>
+            <w:hideMark/>
+          </w:tcPr>
+          <w:p>
+            <w:pPr>
+              <w:shd w:val="clear" w:color="auto" w:fill="auto"/>
+              <w:spacing w:line="0" w:lineRule="atLeast"/>
+              <w:rPr>
+                <w:sz w:val="22"/>
+                <w:szCs w:val="22"/>
+                <w:shd w:val="clear" w:color="auto" w:fill="auto"/>
+                <w:lang w:val="en-US" w:eastAsia="en-US"/>
+              </w:rPr>
+            </w:pPr>
+            <w:r>
+              <w:rPr>
+                <w:color w:val="000000"/>
+                <w:sz w:val="22"/>
+                <w:szCs w:val="22"/>
+                <w:shd w:val="clear" w:color="auto" w:fill="auto"/>
+                <w:lang w:val="en-US" w:eastAsia="en-US"/>
+              </w:rPr>
+              <w:t>varies</w:t>
+            </w:r>
+          </w:p>
+        </w:tc>
+        <w:tc>
+          <w:tcPr>
+            <w:tcW w:w="0" w:type="auto"/>
+            <w:tcBorders>
+              <w:top w:val="single" w:sz="6" w:space="0" w:color="000000"/>
+              <w:left w:val="single" w:sz="6" w:space="0" w:color="000000"/>
+              <w:bottom w:val="single" w:sz="6" w:space="0" w:color="000000"/>
+              <w:right w:val="single" w:sz="6" w:space="0" w:color="000000"/>
+            </w:tcBorders>
+            <w:tcMar>
+              <w:top w:w="105" w:type="dxa"/>
+              <w:left w:w="105" w:type="dxa"/>
+              <w:bottom w:w="105" w:type="dxa"/>
+              <w:right w:w="105" w:type="dxa"/>
+            </w:tcMar>
+            <w:hideMark/>
+          </w:tcPr>
+          <w:p>
+            <w:pPr>
+              <w:shd w:val="clear" w:color="auto" w:fill="auto"/>
+              <w:spacing w:line="0" w:lineRule="atLeast"/>
+              <w:rPr>
+                <w:sz w:val="22"/>
+                <w:szCs w:val="22"/>
+                <w:shd w:val="clear" w:color="auto" w:fill="auto"/>
+                <w:lang w:val="en-US" w:eastAsia="en-US"/>
+              </w:rPr>
+            </w:pPr>
+            <w:r>
+              <w:rPr>
+                <w:color w:val="000000"/>
+                <w:sz w:val="22"/>
+                <w:szCs w:val="22"/>
+                <w:shd w:val="clear" w:color="auto" w:fill="auto"/>
+                <w:lang w:val="en-US" w:eastAsia="en-US"/>
+              </w:rPr>
+              <w:t>yes</w:t>
+            </w:r>
+          </w:p>
+        </w:tc>
+        <w:tc>
+          <w:tcPr>
+            <w:tcW w:w="0" w:type="auto"/>
+            <w:tcBorders>
+              <w:top w:val="single" w:sz="6" w:space="0" w:color="000000"/>
+              <w:left w:val="single" w:sz="6" w:space="0" w:color="000000"/>
+              <w:bottom w:val="single" w:sz="6" w:space="0" w:color="000000"/>
+              <w:right w:val="single" w:sz="6" w:space="0" w:color="000000"/>
+            </w:tcBorders>
+            <w:tcMar>
+              <w:top w:w="105" w:type="dxa"/>
+              <w:left w:w="105" w:type="dxa"/>
+              <w:bottom w:w="105" w:type="dxa"/>
+              <w:right w:w="105" w:type="dxa"/>
+            </w:tcMar>
+            <w:hideMark/>
+          </w:tcPr>
+          <w:p>
+            <w:pPr>
+              <w:shd w:val="clear" w:color="auto" w:fill="auto"/>
+              <w:spacing w:line="0" w:lineRule="atLeast"/>
+              <w:rPr>
+                <w:sz w:val="22"/>
+                <w:szCs w:val="22"/>
+                <w:shd w:val="clear" w:color="auto" w:fill="auto"/>
+                <w:lang w:val="en-US" w:eastAsia="en-US"/>
+              </w:rPr>
+            </w:pPr>
+            <w:r>
+              <w:rPr>
+                <w:color w:val="000000"/>
+                <w:sz w:val="22"/>
+                <w:szCs w:val="22"/>
+                <w:shd w:val="clear" w:color="auto" w:fill="auto"/>
+                <w:lang w:val="en-US" w:eastAsia="en-US"/>
+              </w:rPr>
+              <w:t>ordered</w:t>
+            </w:r>
+          </w:p>
+        </w:tc>
+        <w:tc>
+          <w:tcPr>
+            <w:tcW w:w="0" w:type="auto"/>
+            <w:tcBorders>
+              <w:top w:val="single" w:sz="6" w:space="0" w:color="000000"/>
+              <w:left w:val="single" w:sz="6" w:space="0" w:color="000000"/>
+              <w:bottom w:val="single" w:sz="6" w:space="0" w:color="000000"/>
+              <w:right w:val="single" w:sz="6" w:space="0" w:color="000000"/>
+            </w:tcBorders>
+            <w:tcMar>
+              <w:top w:w="105" w:type="dxa"/>
+              <w:left w:w="105" w:type="dxa"/>
+              <w:bottom w:w="105" w:type="dxa"/>
+              <w:right w:w="105" w:type="dxa"/>
+            </w:tcMar>
+            <w:hideMark/>
+          </w:tcPr>
+          <w:p>
+            <w:pPr>
+              <w:shd w:val="clear" w:color="auto" w:fill="auto"/>
+              <w:spacing w:line="0" w:lineRule="atLeast"/>
+              <w:rPr>
+                <w:sz w:val="22"/>
+                <w:szCs w:val="22"/>
+                <w:shd w:val="clear" w:color="auto" w:fill="auto"/>
+                <w:lang w:val="en-US" w:eastAsia="en-US"/>
+              </w:rPr>
+            </w:pPr>
+            <w:r>
+              <w:rPr>
+                <w:color w:val="000000"/>
+                <w:sz w:val="22"/>
+                <w:szCs w:val="22"/>
+                <w:shd w:val="clear" w:color="auto" w:fill="auto"/>
+                <w:lang w:val="en-US" w:eastAsia="en-US"/>
+              </w:rPr>
+              <w:t>0&lt;N&lt;1</w:t>
+            </w:r>
+          </w:p>
+        </w:tc>
+        <w:tc>
+          <w:tcPr>
+            <w:tcW w:w="0" w:type="auto"/>
+            <w:tcBorders>
+              <w:top w:val="single" w:sz="6" w:space="0" w:color="000000"/>
+              <w:left w:val="single" w:sz="6" w:space="0" w:color="000000"/>
+              <w:bottom w:val="single" w:sz="6" w:space="0" w:color="000000"/>
+              <w:right w:val="single" w:sz="6" w:space="0" w:color="000000"/>
+            </w:tcBorders>
+            <w:tcMar>
+              <w:top w:w="105" w:type="dxa"/>
+              <w:left w:w="105" w:type="dxa"/>
+              <w:bottom w:w="105" w:type="dxa"/>
+              <w:right w:w="105" w:type="dxa"/>
+            </w:tcMar>
+            <w:hideMark/>
+          </w:tcPr>
+          <w:p>
+            <w:pPr>
+              <w:shd w:val="clear" w:color="auto" w:fill="auto"/>
+              <w:spacing w:line="0" w:lineRule="atLeast"/>
+              <w:rPr>
+                <w:sz w:val="22"/>
+                <w:szCs w:val="22"/>
+                <w:shd w:val="clear" w:color="auto" w:fill="auto"/>
+                <w:lang w:val="en-US" w:eastAsia="en-US"/>
+              </w:rPr>
+            </w:pPr>
+            <w:r>
+              <w:rPr>
+                <w:color w:val="000000"/>
+                <w:sz w:val="22"/>
+                <w:szCs w:val="22"/>
+                <w:shd w:val="clear" w:color="auto" w:fill="auto"/>
+                <w:lang w:val="en-US" w:eastAsia="en-US"/>
+              </w:rPr>
+              <w:t>D</w:t>
+            </w:r>
+            <w:r>
+              <w:rPr>
+                <w:rFonts w:ascii="Cambria Math" w:hAnsi="Cambria Math" w:cs="Cambria Math"/>
+                <w:color w:val="000000"/>
+                <w:sz w:val="22"/>
+                <w:szCs w:val="22"/>
+                <w:shd w:val="clear" w:color="auto" w:fill="auto"/>
+                <w:lang w:val="en-US" w:eastAsia="en-US"/>
+              </w:rPr>
+              <w:t>∈</w:t>
+            </w:r>
+            <w:r>
+              <w:rPr>
+                <w:color w:val="000000"/>
+                <w:sz w:val="22"/>
+                <w:szCs w:val="22"/>
+                <w:shd w:val="clear" w:color="auto" w:fill="auto"/>
+                <w:lang w:val="en-US" w:eastAsia="en-US"/>
+              </w:rPr>
+              <w:t>{2, 3, 4, 6, 8, 9}</w:t>
+            </w:r>
+          </w:p>
+        </w:tc>
+      </w:tr>
+      <w:tr>
+        <w:tc>
+          <w:tcPr>
+            <w:tcW w:w="0" w:type="auto"/>
+            <w:tcBorders>
+              <w:top w:val="single" w:sz="6" w:space="0" w:color="000000"/>
+              <w:left w:val="single" w:sz="6" w:space="0" w:color="000000"/>
+              <w:bottom w:val="single" w:sz="6" w:space="0" w:color="000000"/>
+              <w:right w:val="single" w:sz="6" w:space="0" w:color="000000"/>
+            </w:tcBorders>
+            <w:tcMar>
+              <w:top w:w="105" w:type="dxa"/>
+              <w:left w:w="105" w:type="dxa"/>
+              <w:bottom w:w="105" w:type="dxa"/>
+              <w:right w:w="105" w:type="dxa"/>
+            </w:tcMar>
+            <w:hideMark/>
+          </w:tcPr>
+          <w:p>
+            <w:pPr>
+              <w:shd w:val="clear" w:color="auto" w:fill="auto"/>
+              <w:spacing w:line="0" w:lineRule="atLeast"/>
+              <w:rPr>
+                <w:sz w:val="22"/>
+                <w:szCs w:val="22"/>
+                <w:shd w:val="clear" w:color="auto" w:fill="auto"/>
+                <w:lang w:val="en-US" w:eastAsia="en-US"/>
+              </w:rPr>
+            </w:pPr>
+            <w:r>
+              <w:rPr>
+                <w:color w:val="000000"/>
+                <w:sz w:val="22"/>
+                <w:szCs w:val="22"/>
+                <w:shd w:val="clear" w:color="auto" w:fill="auto"/>
+                <w:lang w:val="en-US" w:eastAsia="en-US"/>
+              </w:rPr>
+              <w:t>8</w:t>
+            </w:r>
+          </w:p>
+        </w:tc>
+        <w:tc>
+          <w:tcPr>
+            <w:tcW w:w="0" w:type="auto"/>
+            <w:tcBorders>
+              <w:top w:val="single" w:sz="6" w:space="0" w:color="000000"/>
+              <w:left w:val="single" w:sz="6" w:space="0" w:color="000000"/>
+              <w:bottom w:val="single" w:sz="6" w:space="0" w:color="000000"/>
+              <w:right w:val="single" w:sz="6" w:space="0" w:color="000000"/>
+            </w:tcBorders>
+            <w:tcMar>
+              <w:top w:w="105" w:type="dxa"/>
+              <w:left w:w="105" w:type="dxa"/>
+              <w:bottom w:w="105" w:type="dxa"/>
+              <w:right w:w="105" w:type="dxa"/>
+            </w:tcMar>
+            <w:hideMark/>
+          </w:tcPr>
+          <w:p>
+            <w:pPr>
+              <w:shd w:val="clear" w:color="auto" w:fill="auto"/>
+              <w:spacing w:line="0" w:lineRule="atLeast"/>
+              <w:rPr>
+                <w:sz w:val="22"/>
+                <w:szCs w:val="22"/>
+                <w:shd w:val="clear" w:color="auto" w:fill="auto"/>
+                <w:lang w:val="en-US" w:eastAsia="en-US"/>
+              </w:rPr>
+            </w:pPr>
+            <w:r>
+              <w:rPr>
+                <w:color w:val="000000"/>
+                <w:sz w:val="22"/>
+                <w:szCs w:val="22"/>
+                <w:shd w:val="clear" w:color="auto" w:fill="auto"/>
+                <w:lang w:val="en-US" w:eastAsia="en-US"/>
+              </w:rPr>
+              <w:t>4</w:t>
+            </w:r>
+          </w:p>
+        </w:tc>
+        <w:tc>
+          <w:tcPr>
+            <w:tcW w:w="0" w:type="auto"/>
+            <w:tcBorders>
+              <w:top w:val="single" w:sz="6" w:space="0" w:color="000000"/>
+              <w:left w:val="single" w:sz="6" w:space="0" w:color="000000"/>
+              <w:bottom w:val="single" w:sz="6" w:space="0" w:color="000000"/>
+              <w:right w:val="single" w:sz="6" w:space="0" w:color="000000"/>
+            </w:tcBorders>
+            <w:tcMar>
+              <w:top w:w="105" w:type="dxa"/>
+              <w:left w:w="105" w:type="dxa"/>
+              <w:bottom w:w="105" w:type="dxa"/>
+              <w:right w:w="105" w:type="dxa"/>
+            </w:tcMar>
+            <w:hideMark/>
+          </w:tcPr>
+          <w:p>
+            <w:pPr>
+              <w:shd w:val="clear" w:color="auto" w:fill="auto"/>
+              <w:spacing w:line="0" w:lineRule="atLeast"/>
+              <w:rPr>
+                <w:sz w:val="22"/>
+                <w:szCs w:val="22"/>
+                <w:shd w:val="clear" w:color="auto" w:fill="auto"/>
+                <w:lang w:val="en-US" w:eastAsia="en-US"/>
+              </w:rPr>
+            </w:pPr>
+            <w:r>
+              <w:rPr>
+                <w:color w:val="000000"/>
+                <w:sz w:val="22"/>
+                <w:szCs w:val="22"/>
+                <w:shd w:val="clear" w:color="auto" w:fill="auto"/>
+                <w:lang w:val="en-US" w:eastAsia="en-US"/>
+              </w:rPr>
+              <w:t>varies</w:t>
+            </w:r>
+          </w:p>
+        </w:tc>
+        <w:tc>
+          <w:tcPr>
+            <w:tcW w:w="0" w:type="auto"/>
+            <w:tcBorders>
+              <w:top w:val="single" w:sz="6" w:space="0" w:color="000000"/>
+              <w:left w:val="single" w:sz="6" w:space="0" w:color="000000"/>
+              <w:bottom w:val="single" w:sz="6" w:space="0" w:color="000000"/>
+              <w:right w:val="single" w:sz="6" w:space="0" w:color="000000"/>
+            </w:tcBorders>
+            <w:tcMar>
+              <w:top w:w="105" w:type="dxa"/>
+              <w:left w:w="105" w:type="dxa"/>
+              <w:bottom w:w="105" w:type="dxa"/>
+              <w:right w:w="105" w:type="dxa"/>
+            </w:tcMar>
+            <w:hideMark/>
+          </w:tcPr>
+          <w:p>
+            <w:pPr>
+              <w:shd w:val="clear" w:color="auto" w:fill="auto"/>
+              <w:spacing w:line="0" w:lineRule="atLeast"/>
+              <w:rPr>
+                <w:sz w:val="22"/>
+                <w:szCs w:val="22"/>
+                <w:shd w:val="clear" w:color="auto" w:fill="auto"/>
+                <w:lang w:val="en-US" w:eastAsia="en-US"/>
+              </w:rPr>
+            </w:pPr>
+            <w:r>
+              <w:rPr>
+                <w:color w:val="000000"/>
+                <w:sz w:val="22"/>
+                <w:szCs w:val="22"/>
+                <w:shd w:val="clear" w:color="auto" w:fill="auto"/>
+                <w:lang w:val="en-US" w:eastAsia="en-US"/>
+              </w:rPr>
+              <w:t>yes</w:t>
+            </w:r>
+          </w:p>
+        </w:tc>
+        <w:tc>
+          <w:tcPr>
+            <w:tcW w:w="0" w:type="auto"/>
+            <w:tcBorders>
+              <w:top w:val="single" w:sz="6" w:space="0" w:color="000000"/>
+              <w:left w:val="single" w:sz="6" w:space="0" w:color="000000"/>
+              <w:bottom w:val="single" w:sz="6" w:space="0" w:color="000000"/>
+              <w:right w:val="single" w:sz="6" w:space="0" w:color="000000"/>
+            </w:tcBorders>
+            <w:tcMar>
+              <w:top w:w="105" w:type="dxa"/>
+              <w:left w:w="105" w:type="dxa"/>
+              <w:bottom w:w="105" w:type="dxa"/>
+              <w:right w:w="105" w:type="dxa"/>
+            </w:tcMar>
+            <w:hideMark/>
+          </w:tcPr>
+          <w:p>
+            <w:pPr>
+              <w:shd w:val="clear" w:color="auto" w:fill="auto"/>
+              <w:spacing w:line="0" w:lineRule="atLeast"/>
+              <w:rPr>
+                <w:sz w:val="22"/>
+                <w:szCs w:val="22"/>
+                <w:shd w:val="clear" w:color="auto" w:fill="auto"/>
+                <w:lang w:val="en-US" w:eastAsia="en-US"/>
+              </w:rPr>
+            </w:pPr>
+            <w:r>
+              <w:rPr>
+                <w:color w:val="000000"/>
+                <w:sz w:val="22"/>
+                <w:szCs w:val="22"/>
+                <w:shd w:val="clear" w:color="auto" w:fill="auto"/>
+                <w:lang w:val="en-US" w:eastAsia="en-US"/>
+              </w:rPr>
+              <w:t>ordered</w:t>
+            </w:r>
+          </w:p>
+        </w:tc>
+        <w:tc>
+          <w:tcPr>
+            <w:tcW w:w="0" w:type="auto"/>
+            <w:tcBorders>
+              <w:top w:val="single" w:sz="6" w:space="0" w:color="000000"/>
+              <w:left w:val="single" w:sz="6" w:space="0" w:color="000000"/>
+              <w:bottom w:val="single" w:sz="6" w:space="0" w:color="000000"/>
+              <w:right w:val="single" w:sz="6" w:space="0" w:color="000000"/>
+            </w:tcBorders>
+            <w:tcMar>
+              <w:top w:w="105" w:type="dxa"/>
+              <w:left w:w="105" w:type="dxa"/>
+              <w:bottom w:w="105" w:type="dxa"/>
+              <w:right w:w="105" w:type="dxa"/>
+            </w:tcMar>
+            <w:hideMark/>
+          </w:tcPr>
+          <w:p>
+            <w:pPr>
+              <w:shd w:val="clear" w:color="auto" w:fill="auto"/>
+              <w:spacing w:line="0" w:lineRule="atLeast"/>
+              <w:rPr>
+                <w:sz w:val="22"/>
+                <w:szCs w:val="22"/>
+                <w:shd w:val="clear" w:color="auto" w:fill="auto"/>
+                <w:lang w:val="en-US" w:eastAsia="en-US"/>
+              </w:rPr>
+            </w:pPr>
+            <w:r>
+              <w:rPr>
+                <w:color w:val="000000"/>
+                <w:sz w:val="22"/>
+                <w:szCs w:val="22"/>
+                <w:shd w:val="clear" w:color="auto" w:fill="auto"/>
+                <w:lang w:val="en-US" w:eastAsia="en-US"/>
+              </w:rPr>
+              <w:t>0&lt;N&lt;2</w:t>
+            </w:r>
+          </w:p>
+        </w:tc>
+        <w:tc>
+          <w:tcPr>
+            <w:tcW w:w="0" w:type="auto"/>
+            <w:tcBorders>
+              <w:top w:val="single" w:sz="6" w:space="0" w:color="000000"/>
+              <w:left w:val="single" w:sz="6" w:space="0" w:color="000000"/>
+              <w:bottom w:val="single" w:sz="6" w:space="0" w:color="000000"/>
+              <w:right w:val="single" w:sz="6" w:space="0" w:color="000000"/>
+            </w:tcBorders>
+            <w:tcMar>
+              <w:top w:w="105" w:type="dxa"/>
+              <w:left w:w="105" w:type="dxa"/>
+              <w:bottom w:w="105" w:type="dxa"/>
+              <w:right w:w="105" w:type="dxa"/>
+            </w:tcMar>
+            <w:hideMark/>
+          </w:tcPr>
+          <w:p>
+            <w:pPr>
+              <w:shd w:val="clear" w:color="auto" w:fill="auto"/>
+              <w:spacing w:line="0" w:lineRule="atLeast"/>
+              <w:rPr>
+                <w:sz w:val="22"/>
+                <w:szCs w:val="22"/>
+                <w:shd w:val="clear" w:color="auto" w:fill="auto"/>
+                <w:lang w:val="en-US" w:eastAsia="en-US"/>
+              </w:rPr>
+            </w:pPr>
+            <w:r>
+              <w:rPr>
+                <w:color w:val="000000"/>
+                <w:sz w:val="22"/>
+                <w:szCs w:val="22"/>
+                <w:shd w:val="clear" w:color="auto" w:fill="auto"/>
+                <w:lang w:val="en-US" w:eastAsia="en-US"/>
+              </w:rPr>
+              <w:t>D</w:t>
+            </w:r>
+            <w:r>
+              <w:rPr>
+                <w:rFonts w:ascii="Cambria Math" w:hAnsi="Cambria Math" w:cs="Cambria Math"/>
+                <w:color w:val="000000"/>
+                <w:sz w:val="22"/>
+                <w:szCs w:val="22"/>
+                <w:shd w:val="clear" w:color="auto" w:fill="auto"/>
+                <w:lang w:val="en-US" w:eastAsia="en-US"/>
+              </w:rPr>
+              <w:t>∈</w:t>
+            </w:r>
+            <w:r>
+              <w:rPr>
+                <w:color w:val="000000"/>
+                <w:sz w:val="22"/>
+                <w:szCs w:val="22"/>
+                <w:shd w:val="clear" w:color="auto" w:fill="auto"/>
+                <w:lang w:val="en-US" w:eastAsia="en-US"/>
+              </w:rPr>
+              <w:t>{2, 3, 4, 5, 6}</w:t>
+            </w:r>
+          </w:p>
+        </w:tc>
+      </w:tr>
+      <w:tr>
+        <w:tc>
+          <w:tcPr>
+            <w:tcW w:w="0" w:type="auto"/>
+            <w:tcBorders>
+              <w:top w:val="single" w:sz="6" w:space="0" w:color="000000"/>
+              <w:left w:val="single" w:sz="6" w:space="0" w:color="000000"/>
+              <w:bottom w:val="single" w:sz="6" w:space="0" w:color="000000"/>
+              <w:right w:val="single" w:sz="6" w:space="0" w:color="000000"/>
+            </w:tcBorders>
+            <w:tcMar>
+              <w:top w:w="105" w:type="dxa"/>
+              <w:left w:w="105" w:type="dxa"/>
+              <w:bottom w:w="105" w:type="dxa"/>
+              <w:right w:w="105" w:type="dxa"/>
+            </w:tcMar>
+            <w:hideMark/>
+          </w:tcPr>
+          <w:p>
+            <w:pPr>
+              <w:shd w:val="clear" w:color="auto" w:fill="auto"/>
+              <w:spacing w:line="0" w:lineRule="atLeast"/>
+              <w:rPr>
+                <w:sz w:val="22"/>
+                <w:szCs w:val="22"/>
+                <w:shd w:val="clear" w:color="auto" w:fill="auto"/>
+                <w:lang w:val="en-US" w:eastAsia="en-US"/>
+              </w:rPr>
+            </w:pPr>
+            <w:r>
+              <w:rPr>
+                <w:color w:val="000000"/>
+                <w:sz w:val="22"/>
+                <w:szCs w:val="22"/>
+                <w:shd w:val="clear" w:color="auto" w:fill="auto"/>
+                <w:lang w:val="en-US" w:eastAsia="en-US"/>
+              </w:rPr>
+              <w:t>9</w:t>
+            </w:r>
+          </w:p>
+        </w:tc>
+        <w:tc>
+          <w:tcPr>
+            <w:tcW w:w="0" w:type="auto"/>
+            <w:tcBorders>
+              <w:top w:val="single" w:sz="6" w:space="0" w:color="000000"/>
+              <w:left w:val="single" w:sz="6" w:space="0" w:color="000000"/>
+              <w:bottom w:val="single" w:sz="6" w:space="0" w:color="000000"/>
+              <w:right w:val="single" w:sz="6" w:space="0" w:color="000000"/>
+            </w:tcBorders>
+            <w:tcMar>
+              <w:top w:w="105" w:type="dxa"/>
+              <w:left w:w="105" w:type="dxa"/>
+              <w:bottom w:w="105" w:type="dxa"/>
+              <w:right w:w="105" w:type="dxa"/>
+            </w:tcMar>
+            <w:hideMark/>
+          </w:tcPr>
+          <w:p>
+            <w:pPr>
+              <w:shd w:val="clear" w:color="auto" w:fill="auto"/>
+              <w:spacing w:line="0" w:lineRule="atLeast"/>
+              <w:rPr>
+                <w:sz w:val="22"/>
+                <w:szCs w:val="22"/>
+                <w:shd w:val="clear" w:color="auto" w:fill="auto"/>
+                <w:lang w:val="en-US" w:eastAsia="en-US"/>
+              </w:rPr>
+            </w:pPr>
+            <w:r>
+              <w:rPr>
+                <w:color w:val="000000"/>
+                <w:sz w:val="22"/>
+                <w:szCs w:val="22"/>
+                <w:shd w:val="clear" w:color="auto" w:fill="auto"/>
+                <w:lang w:val="en-US" w:eastAsia="en-US"/>
+              </w:rPr>
+              <w:t>4</w:t>
+            </w:r>
+          </w:p>
+        </w:tc>
+        <w:tc>
+          <w:tcPr>
+            <w:tcW w:w="0" w:type="auto"/>
+            <w:tcBorders>
+              <w:top w:val="single" w:sz="6" w:space="0" w:color="000000"/>
+              <w:left w:val="single" w:sz="6" w:space="0" w:color="000000"/>
+              <w:bottom w:val="single" w:sz="6" w:space="0" w:color="000000"/>
+              <w:right w:val="single" w:sz="6" w:space="0" w:color="000000"/>
+            </w:tcBorders>
+            <w:tcMar>
+              <w:top w:w="105" w:type="dxa"/>
+              <w:left w:w="105" w:type="dxa"/>
+              <w:bottom w:w="105" w:type="dxa"/>
+              <w:right w:w="105" w:type="dxa"/>
+            </w:tcMar>
+            <w:hideMark/>
+          </w:tcPr>
+          <w:p>
+            <w:pPr>
+              <w:shd w:val="clear" w:color="auto" w:fill="auto"/>
+              <w:spacing w:line="0" w:lineRule="atLeast"/>
+              <w:rPr>
+                <w:sz w:val="22"/>
+                <w:szCs w:val="22"/>
+                <w:shd w:val="clear" w:color="auto" w:fill="auto"/>
+                <w:lang w:val="en-US" w:eastAsia="en-US"/>
+              </w:rPr>
+            </w:pPr>
+            <w:r>
+              <w:rPr>
+                <w:color w:val="000000"/>
+                <w:sz w:val="22"/>
+                <w:szCs w:val="22"/>
+                <w:shd w:val="clear" w:color="auto" w:fill="auto"/>
+                <w:lang w:val="en-US" w:eastAsia="en-US"/>
+              </w:rPr>
+              <w:t>varies</w:t>
+            </w:r>
+          </w:p>
+        </w:tc>
+        <w:tc>
+          <w:tcPr>
+            <w:tcW w:w="0" w:type="auto"/>
+            <w:tcBorders>
+              <w:top w:val="single" w:sz="6" w:space="0" w:color="000000"/>
+              <w:left w:val="single" w:sz="6" w:space="0" w:color="000000"/>
+              <w:bottom w:val="single" w:sz="6" w:space="0" w:color="000000"/>
+              <w:right w:val="single" w:sz="6" w:space="0" w:color="000000"/>
+            </w:tcBorders>
+            <w:tcMar>
+              <w:top w:w="105" w:type="dxa"/>
+              <w:left w:w="105" w:type="dxa"/>
+              <w:bottom w:w="105" w:type="dxa"/>
+              <w:right w:w="105" w:type="dxa"/>
+            </w:tcMar>
+            <w:hideMark/>
+          </w:tcPr>
+          <w:p>
+            <w:pPr>
+              <w:shd w:val="clear" w:color="auto" w:fill="auto"/>
+              <w:spacing w:line="0" w:lineRule="atLeast"/>
+              <w:rPr>
+                <w:sz w:val="22"/>
+                <w:szCs w:val="22"/>
+                <w:shd w:val="clear" w:color="auto" w:fill="auto"/>
+                <w:lang w:val="en-US" w:eastAsia="en-US"/>
+              </w:rPr>
+            </w:pPr>
+            <w:r>
+              <w:rPr>
+                <w:color w:val="000000"/>
+                <w:sz w:val="22"/>
+                <w:szCs w:val="22"/>
+                <w:shd w:val="clear" w:color="auto" w:fill="auto"/>
+                <w:lang w:val="en-US" w:eastAsia="en-US"/>
+              </w:rPr>
+              <w:t>yes</w:t>
+            </w:r>
+          </w:p>
+        </w:tc>
+        <w:tc>
+          <w:tcPr>
+            <w:tcW w:w="0" w:type="auto"/>
+            <w:tcBorders>
+              <w:top w:val="single" w:sz="6" w:space="0" w:color="000000"/>
+              <w:left w:val="single" w:sz="6" w:space="0" w:color="000000"/>
+              <w:bottom w:val="single" w:sz="6" w:space="0" w:color="000000"/>
+              <w:right w:val="single" w:sz="6" w:space="0" w:color="000000"/>
+            </w:tcBorders>
+            <w:tcMar>
+              <w:top w:w="105" w:type="dxa"/>
+              <w:left w:w="105" w:type="dxa"/>
+              <w:bottom w:w="105" w:type="dxa"/>
+              <w:right w:w="105" w:type="dxa"/>
+            </w:tcMar>
+            <w:hideMark/>
+          </w:tcPr>
+          <w:p>
+            <w:pPr>
+              <w:shd w:val="clear" w:color="auto" w:fill="auto"/>
+              <w:spacing w:line="0" w:lineRule="atLeast"/>
+              <w:rPr>
+                <w:sz w:val="22"/>
+                <w:szCs w:val="22"/>
+                <w:shd w:val="clear" w:color="auto" w:fill="auto"/>
+                <w:lang w:val="en-US" w:eastAsia="en-US"/>
+              </w:rPr>
+            </w:pPr>
+            <w:r>
+              <w:rPr>
+                <w:color w:val="000000"/>
+                <w:sz w:val="22"/>
+                <w:szCs w:val="22"/>
+                <w:shd w:val="clear" w:color="auto" w:fill="auto"/>
+                <w:lang w:val="en-US" w:eastAsia="en-US"/>
+              </w:rPr>
+              <w:t>random</w:t>
+            </w:r>
+          </w:p>
+        </w:tc>
+        <w:tc>
+          <w:tcPr>
+            <w:tcW w:w="0" w:type="auto"/>
+            <w:tcBorders>
+              <w:top w:val="single" w:sz="6" w:space="0" w:color="000000"/>
+              <w:left w:val="single" w:sz="6" w:space="0" w:color="000000"/>
+              <w:bottom w:val="single" w:sz="6" w:space="0" w:color="000000"/>
+              <w:right w:val="single" w:sz="6" w:space="0" w:color="000000"/>
+            </w:tcBorders>
+            <w:tcMar>
+              <w:top w:w="105" w:type="dxa"/>
+              <w:left w:w="105" w:type="dxa"/>
+              <w:bottom w:w="105" w:type="dxa"/>
+              <w:right w:w="105" w:type="dxa"/>
+            </w:tcMar>
+            <w:hideMark/>
+          </w:tcPr>
+          <w:p>
+            <w:pPr>
+              <w:shd w:val="clear" w:color="auto" w:fill="auto"/>
+              <w:spacing w:line="0" w:lineRule="atLeast"/>
+              <w:rPr>
+                <w:sz w:val="22"/>
+                <w:szCs w:val="22"/>
+                <w:shd w:val="clear" w:color="auto" w:fill="auto"/>
+                <w:lang w:val="en-US" w:eastAsia="en-US"/>
+              </w:rPr>
+            </w:pPr>
+            <w:r>
+              <w:rPr>
+                <w:color w:val="000000"/>
+                <w:sz w:val="22"/>
+                <w:szCs w:val="22"/>
+                <w:shd w:val="clear" w:color="auto" w:fill="auto"/>
+                <w:lang w:val="en-US" w:eastAsia="en-US"/>
+              </w:rPr>
+              <w:t>0&lt;N&lt;2</w:t>
+            </w:r>
+          </w:p>
+        </w:tc>
+        <w:tc>
+          <w:tcPr>
+            <w:tcW w:w="0" w:type="auto"/>
+            <w:tcBorders>
+              <w:top w:val="single" w:sz="6" w:space="0" w:color="000000"/>
+              <w:left w:val="single" w:sz="6" w:space="0" w:color="000000"/>
+              <w:bottom w:val="single" w:sz="6" w:space="0" w:color="000000"/>
+              <w:right w:val="single" w:sz="6" w:space="0" w:color="000000"/>
+            </w:tcBorders>
+            <w:tcMar>
+              <w:top w:w="105" w:type="dxa"/>
+              <w:left w:w="105" w:type="dxa"/>
+              <w:bottom w:w="105" w:type="dxa"/>
+              <w:right w:w="105" w:type="dxa"/>
+            </w:tcMar>
+            <w:hideMark/>
+          </w:tcPr>
+          <w:p>
+            <w:pPr>
+              <w:shd w:val="clear" w:color="auto" w:fill="auto"/>
+              <w:spacing w:line="0" w:lineRule="atLeast"/>
+              <w:rPr>
+                <w:sz w:val="18"/>
+                <w:szCs w:val="18"/>
+                <w:shd w:val="clear" w:color="auto" w:fill="auto"/>
+                <w:lang w:val="en-US" w:eastAsia="en-US"/>
+              </w:rPr>
+            </w:pPr>
+            <w:r>
+              <w:rPr>
+                <w:color w:val="000000"/>
+                <w:sz w:val="18"/>
+                <w:szCs w:val="18"/>
+                <w:shd w:val="clear" w:color="auto" w:fill="auto"/>
+                <w:lang w:val="en-US" w:eastAsia="en-US"/>
+              </w:rPr>
+              <w:t>D</w:t>
+            </w:r>
+            <w:r>
+              <w:rPr>
+                <w:rFonts w:ascii="Cambria Math" w:hAnsi="Cambria Math" w:cs="Cambria Math"/>
+                <w:color w:val="000000"/>
+                <w:sz w:val="18"/>
+                <w:szCs w:val="18"/>
+                <w:shd w:val="clear" w:color="auto" w:fill="auto"/>
+                <w:lang w:val="en-US" w:eastAsia="en-US"/>
+              </w:rPr>
+              <w:t>∈</w:t>
+            </w:r>
+            <w:r>
+              <w:rPr>
+                <w:color w:val="000000"/>
+                <w:sz w:val="18"/>
+                <w:szCs w:val="18"/>
+                <w:shd w:val="clear" w:color="auto" w:fill="auto"/>
+                <w:lang w:val="en-US" w:eastAsia="en-US"/>
+              </w:rPr>
+              <w:t>{2, 3, 4, 5, 6, 7, 8, 9}</w:t>
+            </w:r>
+          </w:p>
+        </w:tc>
+      </w:tr>
+      <w:tr>
+        <w:tc>
+          <w:tcPr>
+            <w:tcW w:w="0" w:type="auto"/>
+            <w:tcBorders>
+              <w:top w:val="single" w:sz="6" w:space="0" w:color="000000"/>
+              <w:left w:val="single" w:sz="6" w:space="0" w:color="000000"/>
+              <w:bottom w:val="single" w:sz="6" w:space="0" w:color="000000"/>
+              <w:right w:val="single" w:sz="6" w:space="0" w:color="000000"/>
+            </w:tcBorders>
+            <w:tcMar>
+              <w:top w:w="105" w:type="dxa"/>
+              <w:left w:w="105" w:type="dxa"/>
+              <w:bottom w:w="105" w:type="dxa"/>
+              <w:right w:w="105" w:type="dxa"/>
+            </w:tcMar>
+            <w:hideMark/>
+          </w:tcPr>
+          <w:p>
+            <w:pPr>
+              <w:shd w:val="clear" w:color="auto" w:fill="auto"/>
+              <w:spacing w:line="0" w:lineRule="atLeast"/>
+              <w:rPr>
+                <w:sz w:val="22"/>
+                <w:szCs w:val="22"/>
+                <w:shd w:val="clear" w:color="auto" w:fill="auto"/>
+                <w:lang w:val="en-US" w:eastAsia="en-US"/>
+              </w:rPr>
+            </w:pPr>
+            <w:r>
+              <w:rPr>
+                <w:color w:val="000000"/>
+                <w:sz w:val="22"/>
+                <w:szCs w:val="22"/>
+                <w:shd w:val="clear" w:color="auto" w:fill="auto"/>
+                <w:lang w:val="en-US" w:eastAsia="en-US"/>
+              </w:rPr>
+              <w:t>10</w:t>
+            </w:r>
+          </w:p>
+        </w:tc>
+        <w:tc>
+          <w:tcPr>
+            <w:tcW w:w="0" w:type="auto"/>
+            <w:tcBorders>
+              <w:top w:val="single" w:sz="6" w:space="0" w:color="000000"/>
+              <w:left w:val="single" w:sz="6" w:space="0" w:color="000000"/>
+              <w:bottom w:val="single" w:sz="6" w:space="0" w:color="000000"/>
+              <w:right w:val="single" w:sz="6" w:space="0" w:color="000000"/>
+            </w:tcBorders>
+            <w:tcMar>
+              <w:top w:w="105" w:type="dxa"/>
+              <w:left w:w="105" w:type="dxa"/>
+              <w:bottom w:w="105" w:type="dxa"/>
+              <w:right w:w="105" w:type="dxa"/>
+            </w:tcMar>
+            <w:hideMark/>
+          </w:tcPr>
+          <w:p>
+            <w:pPr>
+              <w:shd w:val="clear" w:color="auto" w:fill="auto"/>
+              <w:spacing w:line="0" w:lineRule="atLeast"/>
+              <w:rPr>
+                <w:sz w:val="22"/>
+                <w:szCs w:val="22"/>
+                <w:shd w:val="clear" w:color="auto" w:fill="auto"/>
+                <w:lang w:val="en-US" w:eastAsia="en-US"/>
+              </w:rPr>
+            </w:pPr>
+            <w:r>
+              <w:rPr>
+                <w:color w:val="000000"/>
+                <w:sz w:val="22"/>
+                <w:szCs w:val="22"/>
+                <w:shd w:val="clear" w:color="auto" w:fill="auto"/>
+                <w:lang w:val="en-US" w:eastAsia="en-US"/>
+              </w:rPr>
+              <w:t>4</w:t>
+            </w:r>
+          </w:p>
+        </w:tc>
+        <w:tc>
+          <w:tcPr>
+            <w:tcW w:w="0" w:type="auto"/>
+            <w:tcBorders>
+              <w:top w:val="single" w:sz="6" w:space="0" w:color="000000"/>
+              <w:left w:val="single" w:sz="6" w:space="0" w:color="000000"/>
+              <w:bottom w:val="single" w:sz="6" w:space="0" w:color="000000"/>
+              <w:right w:val="single" w:sz="6" w:space="0" w:color="000000"/>
+            </w:tcBorders>
+            <w:tcMar>
+              <w:top w:w="105" w:type="dxa"/>
+              <w:left w:w="105" w:type="dxa"/>
+              <w:bottom w:w="105" w:type="dxa"/>
+              <w:right w:w="105" w:type="dxa"/>
+            </w:tcMar>
+            <w:hideMark/>
+          </w:tcPr>
+          <w:p>
+            <w:pPr>
+              <w:shd w:val="clear" w:color="auto" w:fill="auto"/>
+              <w:spacing w:line="0" w:lineRule="atLeast"/>
+              <w:rPr>
+                <w:sz w:val="22"/>
+                <w:szCs w:val="22"/>
+                <w:shd w:val="clear" w:color="auto" w:fill="auto"/>
+                <w:lang w:val="en-US" w:eastAsia="en-US"/>
+              </w:rPr>
+            </w:pPr>
+            <w:r>
+              <w:rPr>
+                <w:color w:val="000000"/>
+                <w:sz w:val="22"/>
+                <w:szCs w:val="22"/>
+                <w:shd w:val="clear" w:color="auto" w:fill="auto"/>
+                <w:lang w:val="en-US" w:eastAsia="en-US"/>
+              </w:rPr>
+              <w:t>varies</w:t>
+            </w:r>
+          </w:p>
+        </w:tc>
+        <w:tc>
+          <w:tcPr>
+            <w:tcW w:w="0" w:type="auto"/>
+            <w:tcBorders>
+              <w:top w:val="single" w:sz="6" w:space="0" w:color="000000"/>
+              <w:left w:val="single" w:sz="6" w:space="0" w:color="000000"/>
+              <w:bottom w:val="single" w:sz="6" w:space="0" w:color="000000"/>
+              <w:right w:val="single" w:sz="6" w:space="0" w:color="000000"/>
+            </w:tcBorders>
+            <w:tcMar>
+              <w:top w:w="105" w:type="dxa"/>
+              <w:left w:w="105" w:type="dxa"/>
+              <w:bottom w:w="105" w:type="dxa"/>
+              <w:right w:w="105" w:type="dxa"/>
+            </w:tcMar>
+            <w:hideMark/>
+          </w:tcPr>
+          <w:p>
+            <w:pPr>
+              <w:shd w:val="clear" w:color="auto" w:fill="auto"/>
+              <w:spacing w:line="0" w:lineRule="atLeast"/>
+              <w:rPr>
+                <w:sz w:val="22"/>
+                <w:szCs w:val="22"/>
+                <w:shd w:val="clear" w:color="auto" w:fill="auto"/>
+                <w:lang w:val="en-US" w:eastAsia="en-US"/>
+              </w:rPr>
+            </w:pPr>
+            <w:r>
+              <w:rPr>
+                <w:color w:val="000000"/>
+                <w:sz w:val="22"/>
+                <w:szCs w:val="22"/>
+                <w:shd w:val="clear" w:color="auto" w:fill="auto"/>
+                <w:lang w:val="en-US" w:eastAsia="en-US"/>
+              </w:rPr>
+              <w:t>yes</w:t>
+            </w:r>
+          </w:p>
+        </w:tc>
+        <w:tc>
+          <w:tcPr>
+            <w:tcW w:w="0" w:type="auto"/>
+            <w:tcBorders>
+              <w:top w:val="single" w:sz="6" w:space="0" w:color="000000"/>
+              <w:left w:val="single" w:sz="6" w:space="0" w:color="000000"/>
+              <w:bottom w:val="single" w:sz="6" w:space="0" w:color="000000"/>
+              <w:right w:val="single" w:sz="6" w:space="0" w:color="000000"/>
+            </w:tcBorders>
+            <w:tcMar>
+              <w:top w:w="105" w:type="dxa"/>
+              <w:left w:w="105" w:type="dxa"/>
+              <w:bottom w:w="105" w:type="dxa"/>
+              <w:right w:w="105" w:type="dxa"/>
+            </w:tcMar>
+            <w:hideMark/>
+          </w:tcPr>
+          <w:p>
+            <w:pPr>
+              <w:shd w:val="clear" w:color="auto" w:fill="auto"/>
+              <w:spacing w:line="0" w:lineRule="atLeast"/>
+              <w:rPr>
+                <w:sz w:val="22"/>
+                <w:szCs w:val="22"/>
+                <w:shd w:val="clear" w:color="auto" w:fill="auto"/>
+                <w:lang w:val="en-US" w:eastAsia="en-US"/>
+              </w:rPr>
+            </w:pPr>
+            <w:r>
+              <w:rPr>
+                <w:color w:val="000000"/>
+                <w:sz w:val="22"/>
+                <w:szCs w:val="22"/>
+                <w:shd w:val="clear" w:color="auto" w:fill="auto"/>
+                <w:lang w:val="en-US" w:eastAsia="en-US"/>
+              </w:rPr>
+              <w:t>random</w:t>
+            </w:r>
+          </w:p>
+        </w:tc>
+        <w:tc>
+          <w:tcPr>
+            <w:tcW w:w="0" w:type="auto"/>
+            <w:tcBorders>
+              <w:top w:val="single" w:sz="6" w:space="0" w:color="000000"/>
+              <w:left w:val="single" w:sz="6" w:space="0" w:color="000000"/>
+              <w:bottom w:val="single" w:sz="6" w:space="0" w:color="000000"/>
+              <w:right w:val="single" w:sz="6" w:space="0" w:color="000000"/>
+            </w:tcBorders>
+            <w:tcMar>
+              <w:top w:w="105" w:type="dxa"/>
+              <w:left w:w="105" w:type="dxa"/>
+              <w:bottom w:w="105" w:type="dxa"/>
+              <w:right w:w="105" w:type="dxa"/>
+            </w:tcMar>
+            <w:hideMark/>
+          </w:tcPr>
+          <w:p>
+            <w:pPr>
+              <w:shd w:val="clear" w:color="auto" w:fill="auto"/>
+              <w:spacing w:line="0" w:lineRule="atLeast"/>
+              <w:rPr>
+                <w:sz w:val="22"/>
+                <w:szCs w:val="22"/>
+                <w:shd w:val="clear" w:color="auto" w:fill="auto"/>
+                <w:lang w:val="en-US" w:eastAsia="en-US"/>
+              </w:rPr>
+            </w:pPr>
+            <w:r>
+              <w:rPr>
+                <w:color w:val="000000"/>
+                <w:sz w:val="22"/>
+                <w:szCs w:val="22"/>
+                <w:shd w:val="clear" w:color="auto" w:fill="auto"/>
+                <w:lang w:val="en-US" w:eastAsia="en-US"/>
+              </w:rPr>
+              <w:t>0&lt;N&lt;2</w:t>
+            </w:r>
+          </w:p>
+        </w:tc>
+        <w:tc>
+          <w:tcPr>
+            <w:tcW w:w="0" w:type="auto"/>
+            <w:tcBorders>
+              <w:top w:val="single" w:sz="6" w:space="0" w:color="000000"/>
+              <w:left w:val="single" w:sz="6" w:space="0" w:color="000000"/>
+              <w:bottom w:val="single" w:sz="6" w:space="0" w:color="000000"/>
+              <w:right w:val="single" w:sz="6" w:space="0" w:color="000000"/>
+            </w:tcBorders>
+            <w:tcMar>
+              <w:top w:w="105" w:type="dxa"/>
+              <w:left w:w="105" w:type="dxa"/>
+              <w:bottom w:w="105" w:type="dxa"/>
+              <w:right w:w="105" w:type="dxa"/>
+            </w:tcMar>
+            <w:hideMark/>
+          </w:tcPr>
+          <w:p>
+            <w:pPr>
+              <w:shd w:val="clear" w:color="auto" w:fill="auto"/>
+              <w:spacing w:line="0" w:lineRule="atLeast"/>
+              <w:rPr>
+                <w:sz w:val="22"/>
+                <w:szCs w:val="22"/>
+                <w:shd w:val="clear" w:color="auto" w:fill="auto"/>
+                <w:lang w:val="en-US" w:eastAsia="en-US"/>
+              </w:rPr>
+            </w:pPr>
+            <w:r>
+              <w:rPr>
+                <w:color w:val="000000"/>
+                <w:sz w:val="22"/>
+                <w:szCs w:val="22"/>
+                <w:shd w:val="clear" w:color="auto" w:fill="auto"/>
+                <w:lang w:val="en-US" w:eastAsia="en-US"/>
+              </w:rPr>
+              <w:t>varies</w:t>
+            </w:r>
+          </w:p>
+        </w:tc>
+      </w:tr>
+    </w:tbl>
+    <w:p>
+      <w:pPr>
+        <w:ind w:left="270"/>
+        <w:rPr>
+          <w:b/>
+          <w:sz w:val="22"/>
+          <w:szCs w:val="22"/>
           <w:lang w:val="en-US"/>
         </w:rPr>
       </w:pPr>
     </w:p>
     <w:p>
       <w:pPr>
+        <w:pStyle w:val="Li"/>
+        <w:spacing w:after="280" w:afterAutospacing="1"/>
         <w:ind w:left="270"/>
         <w:rPr>
-          <w:lang w:val="en-US"/>
-        </w:rPr>
-      </w:pPr>
-      <w:r>
-        <w:rPr>
-          <w:b/>
-        </w:rPr>
-        <w:t>Suggestions for sim use:</w:t>
-      </w:r>
-      <w:r>
-        <w:t xml:space="preserve"> </w:t>
-      </w:r>
-    </w:p>
-    <w:p>
-      <w:pPr>
-        <w:pStyle w:val="Li"/>
-        <w:numPr>
-          <w:ilvl w:val="0"/>
-          <w:numId w:val="4"/>
-        </w:numPr>
-        <w:tabs>
-          <w:tab w:val="clear" w:pos="720"/>
-          <w:tab w:val="num" w:pos="270"/>
-        </w:tabs>
-        <w:ind w:left="270" w:hanging="270"/>
-      </w:pPr>
-      <w:r>
-        <w:rPr>
-          <w:rFonts w:eastAsia="Arial"/>
-          <w:lang w:val="en-US"/>
-        </w:rPr>
-        <w:t>For tips on using PhET sims with your students see</w:t>
-      </w:r>
-      <w:r>
-        <w:rPr>
-          <w:rFonts w:eastAsia="Arial"/>
-        </w:rPr>
-        <w:t>:</w:t>
-      </w:r>
-      <w:r>
-        <w:t xml:space="preserve"> </w:t>
-      </w:r>
-      <w:hyperlink r:id="rId29" w:history="1">
-        <w:r>
-          <w:rPr>
-            <w:rStyle w:val="Hyperlink"/>
-            <w:rFonts w:eastAsia="Arial"/>
-            <w:b/>
-          </w:rPr>
-          <w:t>Guidelines for Inquiry Contributions</w:t>
-        </w:r>
-      </w:hyperlink>
-      <w:r>
-        <w:rPr>
-          <w:rFonts w:eastAsia="Arial"/>
-          <w:b/>
-        </w:rPr>
-        <w:t xml:space="preserve">  </w:t>
-      </w:r>
-      <w:r>
-        <w:rPr>
-          <w:rFonts w:eastAsia="Arial"/>
-          <w:lang w:val="en-US"/>
-        </w:rPr>
-        <w:t>and</w:t>
-      </w:r>
-      <w:r>
-        <w:t xml:space="preserve"> </w:t>
-      </w:r>
-      <w:hyperlink r:id="rId30" w:history="1">
-        <w:r>
-          <w:rPr>
-            <w:rStyle w:val="Hyperlink"/>
-            <w:b/>
-            <w:lang w:val="en-US"/>
-          </w:rPr>
-          <w:t>Using PhET Sims</w:t>
-        </w:r>
-      </w:hyperlink>
-      <w:r>
-        <w:t xml:space="preserve"> </w:t>
-      </w:r>
-    </w:p>
-    <w:p>
-      <w:pPr>
-        <w:pStyle w:val="Li"/>
-        <w:numPr>
-          <w:ilvl w:val="0"/>
-          <w:numId w:val="4"/>
-        </w:numPr>
-        <w:tabs>
-          <w:tab w:val="clear" w:pos="720"/>
-          <w:tab w:val="num" w:pos="270"/>
-        </w:tabs>
-        <w:ind w:left="270" w:hanging="270"/>
-      </w:pPr>
-      <w:r>
-        <w:rPr>
-          <w:rFonts w:eastAsia="Arial"/>
-        </w:rPr>
-        <w:t xml:space="preserve">The simulations have been used successfully with homework, lectures, in-class activities, or lab activities. Use them for introduction to concepts, learning new concepts, reinforcement of concepts, as visual aids for interactive demonstrations, or with in-class clicker questions. </w:t>
-      </w:r>
-      <w:r>
-        <w:rPr>
-          <w:rFonts w:eastAsia="Arial"/>
-          <w:color w:val="000000"/>
-        </w:rPr>
-        <w:t xml:space="preserve">To read more, see </w:t>
-      </w:r>
-      <w:hyperlink r:id="rId31" w:history="1">
-        <w:r>
-          <w:rPr>
-            <w:rFonts w:eastAsia="Arial"/>
-            <w:b/>
-            <w:color w:val="0000FF"/>
-            <w:u w:val="single"/>
-          </w:rPr>
-          <w:t>Teaching Physics using PhET Simulations</w:t>
-        </w:r>
-      </w:hyperlink>
-      <w:r>
-        <w:t xml:space="preserve"> </w:t>
-      </w:r>
-    </w:p>
-    <w:p>
-      <w:pPr>
-        <w:pStyle w:val="Li"/>
-        <w:numPr>
-          <w:ilvl w:val="0"/>
-          <w:numId w:val="4"/>
-        </w:numPr>
-        <w:tabs>
-          <w:tab w:val="clear" w:pos="720"/>
-          <w:tab w:val="num" w:pos="270"/>
-        </w:tabs>
-        <w:spacing w:after="280" w:afterAutospacing="1"/>
-        <w:ind w:left="270" w:hanging="270"/>
-      </w:pPr>
-      <w:r>
-        <w:rPr>
-          <w:rFonts w:eastAsia="Arial"/>
-        </w:rPr>
-        <w:t xml:space="preserve">For activities and lesson plans written by the PhET team and other teachers, see: </w:t>
-      </w:r>
-      <w:hyperlink r:id="rId32" w:history="1">
-        <w:r>
-          <w:rPr>
-            <w:rFonts w:eastAsia="Arial"/>
-            <w:b/>
-            <w:color w:val="0000FF"/>
-            <w:u w:val="single"/>
-          </w:rPr>
-          <w:t>Teacher Ideas &amp; Activities</w:t>
-        </w:r>
-      </w:hyperlink>
-      <w:r>
-        <w:t xml:space="preserve"> </w:t>
-      </w:r>
+          <w:sz w:val="22"/>
+          <w:szCs w:val="22"/>
+        </w:rPr>
+      </w:pPr>
     </w:p>
     <w:sectPr>
-      <w:headerReference w:type="default" r:id="rId33"/>
-      <w:footerReference w:type="default" r:id="rId34"/>
+      <w:headerReference w:type="default" r:id="rId38"/>
+      <w:footerReference w:type="default" r:id="rId39"/>
       <w:pgSz w:w="12240" w:h="15840"/>
       <w:pgMar w:top="1440" w:right="1440" w:bottom="1440" w:left="1440" w:header="720" w:footer="720" w:gutter="0"/>
       <w:cols w:space="720"/>
@@ -3770,12 +7985,15 @@
     <w:lsdException w:name="List Paragraph" w:semiHidden="0" w:unhideWhenUsed="0" w:qFormat="1"/>
     <w:lsdException w:name="Quote" w:semiHidden="0" w:unhideWhenUsed="0" w:qFormat="1"/>
     <w:lsdException w:name="Intense Quote" w:semiHidden="0" w:unhideWhenUsed="0" w:qFormat="1"/>
-    <w:lsdException w:name="Subtle Emphasis" w:semiHidden="0" w:unhideWhenUsed="0" w:qFormat="1"/>
-    <w:lsdException w:name="Intense Emphasis" w:semiHidden="0" w:unhideWhenUsed="0" w:qFormat="1"/>
-    <w:lsdException w:name="Subtle Reference" w:semiHidden="0" w:unhideWhenUsed="0" w:qFormat="1"/>
-    <w:lsdException w:name="Intense Reference" w:semiHidden="0" w:unhideWhenUsed="0" w:qFormat="1"/>
-    <w:lsdException w:name="Book Title" w:semiHidden="0" w:unhideWhenUsed="0" w:qFormat="1"/>
-    <w:lsdException w:name="TOC Heading" w:qFormat="1"/>
+    <w:lsdException w:name="Colorful List Accent 6" w:semiHidden="0" w:uiPriority="72" w:unhideWhenUsed="0"/>
+    <w:lsdException w:name="Colorful Grid Accent 6" w:semiHidden="0" w:uiPriority="73" w:unhideWhenUsed="0"/>
+    <w:lsdException w:name="Subtle Emphasis" w:semiHidden="0" w:uiPriority="19" w:unhideWhenUsed="0" w:qFormat="1"/>
+    <w:lsdException w:name="Intense Emphasis" w:semiHidden="0" w:uiPriority="21" w:unhideWhenUsed="0" w:qFormat="1"/>
+    <w:lsdException w:name="Subtle Reference" w:semiHidden="0" w:uiPriority="31" w:unhideWhenUsed="0" w:qFormat="1"/>
+    <w:lsdException w:name="Intense Reference" w:semiHidden="0" w:uiPriority="32" w:unhideWhenUsed="0" w:qFormat="1"/>
+    <w:lsdException w:name="Book Title" w:semiHidden="0" w:uiPriority="33" w:unhideWhenUsed="0" w:qFormat="1"/>
+    <w:lsdException w:name="Bibliography" w:uiPriority="37"/>
+    <w:lsdException w:name="TOC Heading" w:uiPriority="39" w:qFormat="1"/>
   </w:latentStyles>
   <w:style w:type="paragraph" w:default="1" w:styleId="Normal">
     <w:name w:val="Normal"/>
@@ -4171,6 +8389,71 @@
       <w:rFonts w:ascii="Tahoma" w:hAnsi="Tahoma" w:cs="Tahoma"/>
       <w:sz w:val="16"/>
       <w:szCs w:val="16"/>
+      <w:shd w:val="solid" w:color="FFFFFF" w:fill="auto"/>
+      <w:lang w:val="ru-RU" w:eastAsia="ru-RU"/>
+    </w:rPr>
+  </w:style>
+  <w:style w:type="character" w:styleId="CommentReference">
+    <w:name w:val="annotation reference"/>
+    <w:basedOn w:val="DefaultParagraphFont"/>
+    <w:uiPriority w:val="99"/>
+    <w:semiHidden/>
+    <w:unhideWhenUsed/>
+    <w:rsid w:val="00931EDD"/>
+    <w:rPr>
+      <w:sz w:val="16"/>
+      <w:szCs w:val="16"/>
+    </w:rPr>
+  </w:style>
+  <w:style w:type="paragraph" w:styleId="CommentText">
+    <w:name w:val="annotation text"/>
+    <w:basedOn w:val="Normal"/>
+    <w:link w:val="CommentTextChar"/>
+    <w:uiPriority w:val="99"/>
+    <w:semiHidden/>
+    <w:unhideWhenUsed/>
+    <w:rsid w:val="00931EDD"/>
+    <w:rPr>
+      <w:sz w:val="20"/>
+      <w:szCs w:val="20"/>
+    </w:rPr>
+  </w:style>
+  <w:style w:type="character" w:customStyle="1" w:styleId="CommentTextChar">
+    <w:name w:val="Comment Text Char"/>
+    <w:basedOn w:val="DefaultParagraphFont"/>
+    <w:link w:val="CommentText"/>
+    <w:uiPriority w:val="99"/>
+    <w:semiHidden/>
+    <w:rsid w:val="00931EDD"/>
+    <w:rPr>
+      <w:shd w:val="solid" w:color="FFFFFF" w:fill="auto"/>
+      <w:lang w:val="ru-RU" w:eastAsia="ru-RU"/>
+    </w:rPr>
+  </w:style>
+  <w:style w:type="paragraph" w:styleId="CommentSubject">
+    <w:name w:val="annotation subject"/>
+    <w:basedOn w:val="CommentText"/>
+    <w:next w:val="CommentText"/>
+    <w:link w:val="CommentSubjectChar"/>
+    <w:uiPriority w:val="99"/>
+    <w:semiHidden/>
+    <w:unhideWhenUsed/>
+    <w:rsid w:val="00931EDD"/>
+    <w:rPr>
+      <w:b/>
+      <w:bCs/>
+    </w:rPr>
+  </w:style>
+  <w:style w:type="character" w:customStyle="1" w:styleId="CommentSubjectChar">
+    <w:name w:val="Comment Subject Char"/>
+    <w:basedOn w:val="CommentTextChar"/>
+    <w:link w:val="CommentSubject"/>
+    <w:uiPriority w:val="99"/>
+    <w:semiHidden/>
+    <w:rsid w:val="00931EDD"/>
+    <w:rPr>
+      <w:b/>
+      <w:bCs/>
       <w:shd w:val="solid" w:color="FFFFFF" w:fill="auto"/>
       <w:lang w:val="ru-RU" w:eastAsia="ru-RU"/>
     </w:rPr>

--- a/simulations-java/simulations/fractions/doc/TipsForTeachers_FractionIntro.docx
+++ b/simulations-java/simulations/fractions/doc/TipsForTeachers_FractionIntro.docx
@@ -16,7 +16,25 @@
           <w:szCs w:val="22"/>
           <w:lang w:val="en-US"/>
         </w:rPr>
-        <w:t>Students that we interviewed had great success using the simulation with no directions. These teacher tips are meant to help you quickly understand the game operation. We have provided multiple representations to help them with their sense making; they may not use all the representations. Our studies show that student exploration</w:t>
+        <w:t>Students that we interviewed</w:t>
+      </w:r>
+      <w:r>
+        <w:rPr>
+          <w:sz w:val="22"/>
+          <w:szCs w:val="22"/>
+          <w:lang w:val="en-US"/>
+        </w:rPr>
+        <w:t xml:space="preserve"> had great success using this introduction to fractions</w:t>
+      </w:r>
+      <w:bookmarkStart w:id="0" w:name="_GoBack"/>
+      <w:bookmarkEnd w:id="0"/>
+      <w:r>
+        <w:rPr>
+          <w:sz w:val="22"/>
+          <w:szCs w:val="22"/>
+          <w:lang w:val="en-US"/>
+        </w:rPr>
+        <w:t xml:space="preserve"> with no directions. These teacher tips are meant to help you quickly understand the game operation. We have provided multiple representations to help them with their sense making; they may not use all the representations. Our studies show that student exploration</w:t>
       </w:r>
       <w:r>
         <w:rPr>
@@ -1410,8 +1428,6 @@
           <w:lang w:val="en-US"/>
         </w:rPr>
       </w:pPr>
-      <w:bookmarkStart w:id="0" w:name="_GoBack"/>
-      <w:bookmarkEnd w:id="0"/>
       <w:r>
         <w:rPr>
           <w:b/>
@@ -6317,23 +6333,9 @@
         <w:rPr>
           <w:rStyle w:val="Hyperlink"/>
           <w:b/>
-        </w:rPr>
-        <w:t>Fractions</w:t>
-      </w:r>
-      <w:r>
-        <w:rPr>
-          <w:rStyle w:val="Hyperlink"/>
-          <w:lang w:val="en-US"/>
-        </w:rPr>
-        <w:t xml:space="preserve"> </w:t>
-      </w:r>
-      <w:r>
-        <w:rPr>
-          <w:rStyle w:val="Hyperlink"/>
-          <w:b/>
-          <w:lang w:val="en-US"/>
-        </w:rPr>
-        <w:t>Introduction</w:t>
+          <w:lang w:val="en-US"/>
+        </w:rPr>
+        <w:t>Fractions Intro</w:t>
       </w:r>
     </w:hyperlink>
   </w:p>

--- a/simulations-java/simulations/fractions/doc/TipsForTeachers_FractionIntro.docx
+++ b/simulations-java/simulations/fractions/doc/TipsForTeachers_FractionIntro.docx
@@ -26,8 +26,6 @@
         </w:rPr>
         <w:t xml:space="preserve"> had great success using this introduction to fractions</w:t>
       </w:r>
-      <w:bookmarkStart w:id="0" w:name="_GoBack"/>
-      <w:bookmarkEnd w:id="0"/>
       <w:r>
         <w:rPr>
           <w:sz w:val="22"/>
@@ -415,7 +413,7 @@
               </wp:anchor>
             </w:drawing>
           </mc:Choice>
-          <mc:Fallback>
+          <mc:Fallback xmlns:mo="http://schemas.microsoft.com/office/mac/office/2008/main" xmlns:mv="urn:schemas-microsoft-com:mac:vml">
             <w:pict>
               <v:group id="Group 18" o:spid="_x0000_s1026" style="position:absolute;margin-left:388.5pt;margin-top:45.65pt;width:96pt;height:54pt;z-index:251667456" coordsize="12192,6858" o:gfxdata="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">
                 <v:shapetype id="_x0000_t75" coordsize="21600,21600" o:spt="75" o:preferrelative="t" path="m@4@5l@4@11@9@11@9@5xe" filled="f" stroked="f">
@@ -869,7 +867,7 @@
               </wp:anchor>
             </w:drawing>
           </mc:Choice>
-          <mc:Fallback>
+          <mc:Fallback xmlns:mo="http://schemas.microsoft.com/office/mac/office/2008/main" xmlns:mv="urn:schemas-microsoft-com:mac:vml">
             <w:pict>
               <v:shapetype id="_x0000_t32" coordsize="21600,21600" o:spt="32" o:oned="t" path="m,l21600,21600e" filled="f">
                 <v:path arrowok="t" fillok="f" o:connecttype="none"/>
@@ -1018,7 +1016,7 @@
               </wp:anchor>
             </w:drawing>
           </mc:Choice>
-          <mc:Fallback>
+          <mc:Fallback xmlns:mo="http://schemas.microsoft.com/office/mac/office/2008/main" xmlns:mv="urn:schemas-microsoft-com:mac:vml">
             <w:pict>
               <v:shapetype id="_x0000_t202" coordsize="21600,21600" o:spt="202" path="m,l,21600r21600,l21600,xe">
                 <v:stroke joinstyle="miter"/>
@@ -1205,7 +1203,7 @@
               </wp:anchor>
             </w:drawing>
           </mc:Choice>
-          <mc:Fallback>
+          <mc:Fallback xmlns:mo="http://schemas.microsoft.com/office/mac/office/2008/main" xmlns:mv="urn:schemas-microsoft-com:mac:vml">
             <w:pict>
               <v:group id="Group 23" o:spid="_x0000_s1026" style="position:absolute;margin-left:6in;margin-top:1.15pt;width:39pt;height:36.75pt;z-index:251669504" coordsize="495300,466725" o:gfxdata="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">
                 <v:shape id="Picture 19" o:spid="_x0000_s1027" type="#_x0000_t75" style="position:absolute;width:485775;height:228600;visibility:visible;mso-wrap-style:square" o:gfxdata="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">
@@ -1262,18 +1260,8 @@
           <w:szCs w:val="22"/>
           <w:lang w:val="en-US"/>
         </w:rPr>
-        <w:t xml:space="preserve">The numerator and denominator values are changed </w:t>
-      </w:r>
-      <w:proofErr w:type="gramStart"/>
-      <w:r>
-        <w:rPr>
-          <w:sz w:val="22"/>
-          <w:szCs w:val="22"/>
-          <w:lang w:val="en-US"/>
-        </w:rPr>
-        <w:t xml:space="preserve">using </w:t>
-      </w:r>
-      <w:proofErr w:type="gramEnd"/>
+        <w:t xml:space="preserve">The numerator and denominator values are changed using </w:t>
+      </w:r>
       <w:r>
         <w:rPr>
           <w:noProof/>
@@ -2295,18 +2283,8 @@
           <w:szCs w:val="22"/>
           <w:lang w:val="en-US"/>
         </w:rPr>
-        <w:t xml:space="preserve"> numbers or representations, they see a smiley face </w:t>
-      </w:r>
-      <w:proofErr w:type="gramStart"/>
-      <w:r>
-        <w:rPr>
-          <w:sz w:val="22"/>
-          <w:szCs w:val="22"/>
-          <w:lang w:val="en-US"/>
-        </w:rPr>
-        <w:t xml:space="preserve">and </w:t>
-      </w:r>
-      <w:proofErr w:type="gramEnd"/>
+        <w:t xml:space="preserve"> numbers or representations, they see a smiley face and </w:t>
+      </w:r>
       <w:r>
         <w:rPr>
           <w:noProof/>
@@ -2551,7 +2529,33 @@
           <w:szCs w:val="22"/>
           <w:lang w:val="en-US"/>
         </w:rPr>
-        <w:t xml:space="preserve"> is used to navigate from levels 1-5 to 6-10</w:t>
+        <w:t xml:space="preserve"> </w:t>
+      </w:r>
+      <w:proofErr w:type="gramStart"/>
+      <w:r>
+        <w:rPr>
+          <w:sz w:val="22"/>
+          <w:szCs w:val="22"/>
+          <w:lang w:val="en-US"/>
+        </w:rPr>
+        <w:t>is</w:t>
+      </w:r>
+      <w:proofErr w:type="gramEnd"/>
+      <w:r>
+        <w:rPr>
+          <w:sz w:val="22"/>
+          <w:szCs w:val="22"/>
+          <w:lang w:val="en-US"/>
+        </w:rPr>
+        <w:t xml:space="preserve"> used to navigate from levels 1-5 to 6-10</w:t>
+      </w:r>
+      <w:r>
+        <w:rPr>
+          <w:sz w:val="22"/>
+          <w:szCs w:val="22"/>
+          <w:lang w:val="en-US"/>
+        </w:rPr>
+        <w:t>.</w:t>
       </w:r>
     </w:p>
     <w:p>
@@ -2577,40 +2581,50 @@
           <w:szCs w:val="22"/>
           <w:lang w:val="en-US"/>
         </w:rPr>
-        <w:t xml:space="preserve">When the students end a game (they don’t have to finish it to end), a representation for their score is shown by stars. Three full stars would mean they made all </w:t>
-      </w:r>
-      <w:r>
-        <w:rPr>
-          <w:sz w:val="22"/>
-          <w:szCs w:val="22"/>
-          <w:lang w:val="en-US"/>
-        </w:rPr>
-        <w:t xml:space="preserve">six </w:t>
-      </w:r>
-      <w:r>
-        <w:rPr>
-          <w:sz w:val="22"/>
-          <w:szCs w:val="22"/>
-          <w:lang w:val="en-US"/>
-        </w:rPr>
-        <w:t>matches</w:t>
-      </w:r>
-      <w:r>
-        <w:rPr>
-          <w:sz w:val="22"/>
-          <w:szCs w:val="22"/>
-          <w:lang w:val="en-US"/>
-        </w:rPr>
-        <w:t xml:space="preserve"> on the first try</w:t>
-      </w:r>
-      <w:r>
-        <w:rPr>
-          <w:sz w:val="22"/>
-          <w:szCs w:val="22"/>
-          <w:lang w:val="en-US"/>
-        </w:rPr>
-        <w:t xml:space="preserve">. This representation </w:t>
-      </w:r>
+        <w:t xml:space="preserve">When the students end a game (they don’t have to finish it to end), a representation for their score is shown by stars. Three </w:t>
+      </w:r>
+      <w:r>
+        <w:rPr>
+          <w:sz w:val="22"/>
+          <w:szCs w:val="22"/>
+          <w:lang w:val="en-US"/>
+        </w:rPr>
+        <w:t>(or 4, depending on the level)</w:t>
+      </w:r>
+      <w:r>
+        <w:rPr>
+          <w:sz w:val="22"/>
+          <w:szCs w:val="22"/>
+          <w:lang w:val="en-US"/>
+        </w:rPr>
+        <w:t xml:space="preserve"> </w:t>
+      </w:r>
+      <w:proofErr w:type="gramStart"/>
+      <w:r>
+        <w:rPr>
+          <w:sz w:val="22"/>
+          <w:szCs w:val="22"/>
+          <w:lang w:val="en-US"/>
+        </w:rPr>
+        <w:t>yellow</w:t>
+      </w:r>
+      <w:r>
+        <w:rPr>
+          <w:sz w:val="22"/>
+          <w:szCs w:val="22"/>
+          <w:lang w:val="en-US"/>
+        </w:rPr>
+        <w:t xml:space="preserve"> </w:t>
+      </w:r>
+      <w:r>
+        <w:rPr>
+          <w:color w:val="000000"/>
+          <w:sz w:val="22"/>
+          <w:szCs w:val="22"/>
+        </w:rPr>
+        <w:t xml:space="preserve"> </w:t>
+      </w:r>
+      <w:proofErr w:type="gramEnd"/>
       <w:r>
         <w:rPr>
           <w:noProof/>
@@ -2619,10 +2633,10 @@
           <w:lang w:val="en-US" w:eastAsia="en-US"/>
         </w:rPr>
         <w:drawing>
-          <wp:inline distT="0" distB="0" distL="0" distR="0" wp14:anchorId="5331BF81" wp14:editId="368C978C">
-            <wp:extent cx="796131" cy="338180"/>
-            <wp:effectExtent l="0" t="0" r="4445" b="5080"/>
-            <wp:docPr id="13" name="Picture 13"/>
+          <wp:inline distT="0" distB="0" distL="0" distR="0" wp14:anchorId="04D7457D" wp14:editId="51918ECC">
+            <wp:extent cx="647700" cy="265723"/>
+            <wp:effectExtent l="0" t="0" r="0" b="0"/>
+            <wp:docPr id="5" name="Picture 1"/>
             <wp:cNvGraphicFramePr>
               <a:graphicFrameLocks xmlns:a="http://schemas.openxmlformats.org/drawingml/2006/main" noChangeAspect="1"/>
             </wp:cNvGraphicFramePr>
@@ -2630,23 +2644,36 @@
               <a:graphicData uri="http://schemas.openxmlformats.org/drawingml/2006/picture">
                 <pic:pic xmlns:pic="http://schemas.openxmlformats.org/drawingml/2006/picture">
                   <pic:nvPicPr>
-                    <pic:cNvPr id="0" name=""/>
-                    <pic:cNvPicPr/>
+                    <pic:cNvPr id="0" name="Picture 1"/>
+                    <pic:cNvPicPr>
+                      <a:picLocks noChangeAspect="1" noChangeArrowheads="1"/>
+                    </pic:cNvPicPr>
                   </pic:nvPicPr>
                   <pic:blipFill>
-                    <a:blip r:embed="rId36"/>
+                    <a:blip r:embed="rId36">
+                      <a:extLst>
+                        <a:ext uri="{28A0092B-C50C-407E-A947-70E740481C1C}">
+                          <a14:useLocalDpi xmlns:a14="http://schemas.microsoft.com/office/drawing/2010/main" val="0"/>
+                        </a:ext>
+                      </a:extLst>
+                    </a:blip>
+                    <a:srcRect/>
                     <a:stretch>
                       <a:fillRect/>
                     </a:stretch>
                   </pic:blipFill>
-                  <pic:spPr>
+                  <pic:spPr bwMode="auto">
                     <a:xfrm>
                       <a:off x="0" y="0"/>
-                      <a:ext cx="799334" cy="339540"/>
+                      <a:ext cx="647956" cy="265828"/>
                     </a:xfrm>
                     <a:prstGeom prst="rect">
                       <a:avLst/>
                     </a:prstGeom>
+                    <a:noFill/>
+                    <a:ln>
+                      <a:noFill/>
+                    </a:ln>
                   </pic:spPr>
                 </pic:pic>
               </a:graphicData>
@@ -2656,17 +2683,26 @@
       </w:r>
       <w:r>
         <w:rPr>
-          <w:sz w:val="22"/>
-          <w:szCs w:val="22"/>
-          <w:lang w:val="en-US"/>
-        </w:rPr>
-        <w:t>indicates 10/12 points.</w:t>
-      </w:r>
-      <w:r>
-        <w:rPr>
-          <w:sz w:val="22"/>
-          <w:szCs w:val="22"/>
-          <w:lang w:val="en-US"/>
+          <w:color w:val="000000"/>
+          <w:sz w:val="22"/>
+          <w:szCs w:val="22"/>
+        </w:rPr>
+        <w:t xml:space="preserve">indicates the student completed all the challenges in that level, but does not mean they completed all the challenges in the first try. Teachers can </w:t>
+      </w:r>
+      <w:r>
+        <w:rPr>
+          <w:color w:val="000000"/>
+          <w:sz w:val="22"/>
+          <w:szCs w:val="22"/>
+          <w:lang w:val="en-US"/>
+        </w:rPr>
+        <w:t xml:space="preserve">check the progress of a student by looking at their stars. </w:t>
+      </w:r>
+      <w:r>
+        <w:rPr>
+          <w:color w:val="000000"/>
+          <w:sz w:val="22"/>
+          <w:szCs w:val="22"/>
         </w:rPr>
         <w:t xml:space="preserve"> </w:t>
       </w:r>
@@ -2676,114 +2712,39 @@
           <w:szCs w:val="22"/>
           <w:lang w:val="en-US"/>
         </w:rPr>
-        <w:t xml:space="preserve">This </w:t>
-      </w:r>
-      <w:r>
-        <w:rPr>
-          <w:noProof/>
-          <w:sz w:val="22"/>
-          <w:szCs w:val="22"/>
-          <w:lang w:val="en-US" w:eastAsia="en-US"/>
-        </w:rPr>
-        <w:drawing>
-          <wp:inline distT="0" distB="0" distL="0" distR="0" wp14:anchorId="4A9EADFA" wp14:editId="44851AAC">
-            <wp:extent cx="647700" cy="254454"/>
-            <wp:effectExtent l="0" t="0" r="0" b="0"/>
-            <wp:docPr id="14" name="Picture 14"/>
-            <wp:cNvGraphicFramePr>
-              <a:graphicFrameLocks xmlns:a="http://schemas.openxmlformats.org/drawingml/2006/main" noChangeAspect="1"/>
-            </wp:cNvGraphicFramePr>
-            <a:graphic xmlns:a="http://schemas.openxmlformats.org/drawingml/2006/main">
-              <a:graphicData uri="http://schemas.openxmlformats.org/drawingml/2006/picture">
-                <pic:pic xmlns:pic="http://schemas.openxmlformats.org/drawingml/2006/picture">
-                  <pic:nvPicPr>
-                    <pic:cNvPr id="0" name=""/>
-                    <pic:cNvPicPr/>
-                  </pic:nvPicPr>
-                  <pic:blipFill>
-                    <a:blip r:embed="rId37"/>
-                    <a:stretch>
-                      <a:fillRect/>
-                    </a:stretch>
-                  </pic:blipFill>
-                  <pic:spPr>
-                    <a:xfrm>
-                      <a:off x="0" y="0"/>
-                      <a:ext cx="647700" cy="254454"/>
-                    </a:xfrm>
-                    <a:prstGeom prst="rect">
-                      <a:avLst/>
-                    </a:prstGeom>
-                  </pic:spPr>
-                </pic:pic>
-              </a:graphicData>
-            </a:graphic>
-          </wp:inline>
-        </w:drawing>
-      </w:r>
-      <w:r>
-        <w:rPr>
-          <w:sz w:val="22"/>
-          <w:szCs w:val="22"/>
-          <w:lang w:val="en-US"/>
-        </w:rPr>
-        <w:t xml:space="preserve"> indicates 6/12 points</w:t>
-      </w:r>
-      <w:r>
-        <w:rPr>
-          <w:sz w:val="22"/>
-          <w:szCs w:val="22"/>
-          <w:lang w:val="en-US"/>
-        </w:rPr>
-        <w:t xml:space="preserve">. If students re-do a level, the best score is shown until they close the program and restart. So a student can get a perfect score, but you will not know how many tries it took. </w:t>
-      </w:r>
-    </w:p>
-    <w:p>
-      <w:pPr>
-        <w:pStyle w:val="ListParagraph"/>
-        <w:numPr>
-          <w:ilvl w:val="0"/>
-          <w:numId w:val="1"/>
-        </w:numPr>
-        <w:tabs>
-          <w:tab w:val="num" w:pos="270"/>
-        </w:tabs>
-        <w:spacing w:after="280" w:afterAutospacing="1"/>
-        <w:ind w:left="270" w:hanging="270"/>
-        <w:rPr>
-          <w:sz w:val="22"/>
-          <w:szCs w:val="22"/>
-        </w:rPr>
-      </w:pPr>
-      <w:r>
-        <w:rPr>
-          <w:sz w:val="22"/>
-          <w:szCs w:val="22"/>
-        </w:rPr>
-        <w:t xml:space="preserve">Turning on the clock </w:t>
-      </w:r>
-      <w:r>
-        <w:rPr>
-          <w:sz w:val="22"/>
-          <w:szCs w:val="22"/>
-          <w:lang w:val="en-US"/>
-        </w:rPr>
-        <w:t xml:space="preserve">provides </w:t>
-      </w:r>
-      <w:r>
-        <w:rPr>
-          <w:sz w:val="22"/>
-          <w:szCs w:val="22"/>
-        </w:rPr>
-        <w:t xml:space="preserve">another way for students to keep track of their progress. Students cannot save their results, but </w:t>
-      </w:r>
-      <w:r>
-        <w:rPr>
-          <w:sz w:val="22"/>
-          <w:szCs w:val="22"/>
-          <w:lang w:val="en-US"/>
-        </w:rPr>
-        <w:t>best time for the session is given.</w:t>
+        <w:t xml:space="preserve">If students re-do a level, the best score is shown until they close the program and restart. </w:t>
+      </w:r>
+      <w:r>
+        <w:rPr>
+          <w:sz w:val="22"/>
+          <w:szCs w:val="22"/>
+          <w:lang w:val="en-US"/>
+        </w:rPr>
+        <w:t>There is no indication</w:t>
+      </w:r>
+      <w:r>
+        <w:rPr>
+          <w:sz w:val="22"/>
+          <w:szCs w:val="22"/>
+          <w:lang w:val="en-US"/>
+        </w:rPr>
+        <w:t xml:space="preserve"> </w:t>
+      </w:r>
+      <w:r>
+        <w:rPr>
+          <w:sz w:val="22"/>
+          <w:szCs w:val="22"/>
+          <w:lang w:val="en-US"/>
+        </w:rPr>
+        <w:t>how many tries it took</w:t>
+      </w:r>
+      <w:r>
+        <w:rPr>
+          <w:sz w:val="22"/>
+          <w:szCs w:val="22"/>
+          <w:lang w:val="en-US"/>
+        </w:rPr>
+        <w:t xml:space="preserve"> the student to get a score.</w:t>
       </w:r>
       <w:r>
         <w:rPr>
@@ -6206,8 +6167,12 @@
       </w:pPr>
     </w:p>
     <w:sectPr>
+      <w:headerReference w:type="even" r:id="rId37"/>
       <w:headerReference w:type="default" r:id="rId38"/>
-      <w:footerReference w:type="default" r:id="rId39"/>
+      <w:footerReference w:type="even" r:id="rId39"/>
+      <w:footerReference w:type="default" r:id="rId40"/>
+      <w:headerReference w:type="first" r:id="rId41"/>
+      <w:footerReference w:type="first" r:id="rId42"/>
       <w:pgSz w:w="12240" w:h="15840"/>
       <w:pgMar w:top="1440" w:right="1440" w:bottom="1440" w:left="1440" w:header="720" w:footer="720" w:gutter="0"/>
       <w:cols w:space="720"/>
@@ -6237,6 +6202,16 @@
 </file>
 
 <file path=word/footer1.xml><?xml version="1.0" encoding="utf-8"?>
+<w:ftr xmlns:wpc="http://schemas.microsoft.com/office/word/2010/wordprocessingCanvas" xmlns:mc="http://schemas.openxmlformats.org/markup-compatibility/2006" xmlns:o="urn:schemas-microsoft-com:office:office" xmlns:r="http://schemas.openxmlformats.org/officeDocument/2006/relationships" xmlns:m="http://schemas.openxmlformats.org/officeDocument/2006/math" xmlns:v="urn:schemas-microsoft-com:vml" xmlns:wp14="http://schemas.microsoft.com/office/word/2010/wordprocessingDrawing" xmlns:wp="http://schemas.openxmlformats.org/drawingml/2006/wordprocessingDrawing" xmlns:w10="urn:schemas-microsoft-com:office:word" xmlns:w="http://schemas.openxmlformats.org/wordprocessingml/2006/main" xmlns:w14="http://schemas.microsoft.com/office/word/2010/wordml" xmlns:wpg="http://schemas.microsoft.com/office/word/2010/wordprocessingGroup" xmlns:wpi="http://schemas.microsoft.com/office/word/2010/wordprocessingInk" xmlns:wne="http://schemas.microsoft.com/office/word/2006/wordml" xmlns:wps="http://schemas.microsoft.com/office/word/2010/wordprocessingShape" mc:Ignorable="w14 wp14">
+  <w:p>
+    <w:pPr>
+      <w:pStyle w:val="Footer"/>
+    </w:pPr>
+  </w:p>
+</w:ftr>
+</file>
+
+<file path=word/footer2.xml><?xml version="1.0" encoding="utf-8"?>
 <w:ftr xmlns:wpc="http://schemas.microsoft.com/office/word/2010/wordprocessingCanvas" xmlns:mc="http://schemas.openxmlformats.org/markup-compatibility/2006" xmlns:o="urn:schemas-microsoft-com:office:office" xmlns:r="http://schemas.openxmlformats.org/officeDocument/2006/relationships" xmlns:m="http://schemas.openxmlformats.org/officeDocument/2006/math" xmlns:v="urn:schemas-microsoft-com:vml" xmlns:wp14="http://schemas.microsoft.com/office/word/2010/wordprocessingDrawing" xmlns:wp="http://schemas.openxmlformats.org/drawingml/2006/wordprocessingDrawing" xmlns:w10="urn:schemas-microsoft-com:office:word" xmlns:w="http://schemas.openxmlformats.org/wordprocessingml/2006/main" xmlns:w14="http://schemas.microsoft.com/office/word/2010/wordml" xmlns:wpg="http://schemas.microsoft.com/office/word/2010/wordprocessingGroup" xmlns:wpi="http://schemas.microsoft.com/office/word/2010/wordprocessingInk" xmlns:wne="http://schemas.microsoft.com/office/word/2006/wordml" xmlns:wps="http://schemas.microsoft.com/office/word/2010/wordprocessingShape" mc:Ignorable="w14 wp14">
   <w:p>
     <w:pPr>
@@ -6282,8 +6257,32 @@
       <w:rPr>
         <w:lang w:val="en-US"/>
       </w:rPr>
-      <w:t xml:space="preserve"> last updated Aug 2012</w:t>
+      <w:t xml:space="preserve"> last updated </w:t>
     </w:r>
+    <w:r>
+      <w:rPr>
+        <w:lang w:val="en-US"/>
+      </w:rPr>
+      <w:t>Dec</w:t>
+    </w:r>
+    <w:bookmarkStart w:id="0" w:name="_GoBack"/>
+    <w:bookmarkEnd w:id="0"/>
+    <w:r>
+      <w:rPr>
+        <w:lang w:val="en-US"/>
+      </w:rPr>
+      <w:t xml:space="preserve"> 2012</w:t>
+    </w:r>
+  </w:p>
+</w:ftr>
+</file>
+
+<file path=word/footer3.xml><?xml version="1.0" encoding="utf-8"?>
+<w:ftr xmlns:wpc="http://schemas.microsoft.com/office/word/2010/wordprocessingCanvas" xmlns:mc="http://schemas.openxmlformats.org/markup-compatibility/2006" xmlns:o="urn:schemas-microsoft-com:office:office" xmlns:r="http://schemas.openxmlformats.org/officeDocument/2006/relationships" xmlns:m="http://schemas.openxmlformats.org/officeDocument/2006/math" xmlns:v="urn:schemas-microsoft-com:vml" xmlns:wp14="http://schemas.microsoft.com/office/word/2010/wordprocessingDrawing" xmlns:wp="http://schemas.openxmlformats.org/drawingml/2006/wordprocessingDrawing" xmlns:w10="urn:schemas-microsoft-com:office:word" xmlns:w="http://schemas.openxmlformats.org/wordprocessingml/2006/main" xmlns:w14="http://schemas.microsoft.com/office/word/2010/wordml" xmlns:wpg="http://schemas.microsoft.com/office/word/2010/wordprocessingGroup" xmlns:wpi="http://schemas.microsoft.com/office/word/2010/wordprocessingInk" xmlns:wne="http://schemas.microsoft.com/office/word/2006/wordml" xmlns:wps="http://schemas.microsoft.com/office/word/2010/wordprocessingShape" mc:Ignorable="w14 wp14">
+  <w:p>
+    <w:pPr>
+      <w:pStyle w:val="Footer"/>
+    </w:pPr>
   </w:p>
 </w:ftr>
 </file>
@@ -6308,6 +6307,16 @@
 </file>
 
 <file path=word/header1.xml><?xml version="1.0" encoding="utf-8"?>
+<w:hdr xmlns:wpc="http://schemas.microsoft.com/office/word/2010/wordprocessingCanvas" xmlns:mc="http://schemas.openxmlformats.org/markup-compatibility/2006" xmlns:o="urn:schemas-microsoft-com:office:office" xmlns:r="http://schemas.openxmlformats.org/officeDocument/2006/relationships" xmlns:m="http://schemas.openxmlformats.org/officeDocument/2006/math" xmlns:v="urn:schemas-microsoft-com:vml" xmlns:wp14="http://schemas.microsoft.com/office/word/2010/wordprocessingDrawing" xmlns:wp="http://schemas.openxmlformats.org/drawingml/2006/wordprocessingDrawing" xmlns:w10="urn:schemas-microsoft-com:office:word" xmlns:w="http://schemas.openxmlformats.org/wordprocessingml/2006/main" xmlns:w14="http://schemas.microsoft.com/office/word/2010/wordml" xmlns:wpg="http://schemas.microsoft.com/office/word/2010/wordprocessingGroup" xmlns:wpi="http://schemas.microsoft.com/office/word/2010/wordprocessingInk" xmlns:wne="http://schemas.microsoft.com/office/word/2006/wordml" xmlns:wps="http://schemas.microsoft.com/office/word/2010/wordprocessingShape" mc:Ignorable="w14 wp14">
+  <w:p>
+    <w:pPr>
+      <w:pStyle w:val="Header"/>
+    </w:pPr>
+  </w:p>
+</w:hdr>
+</file>
+
+<file path=word/header2.xml><?xml version="1.0" encoding="utf-8"?>
 <w:hdr xmlns:wpc="http://schemas.microsoft.com/office/word/2010/wordprocessingCanvas" xmlns:mc="http://schemas.openxmlformats.org/markup-compatibility/2006" xmlns:o="urn:schemas-microsoft-com:office:office" xmlns:r="http://schemas.openxmlformats.org/officeDocument/2006/relationships" xmlns:m="http://schemas.openxmlformats.org/officeDocument/2006/math" xmlns:v="urn:schemas-microsoft-com:vml" xmlns:wp14="http://schemas.microsoft.com/office/word/2010/wordprocessingDrawing" xmlns:wp="http://schemas.openxmlformats.org/drawingml/2006/wordprocessingDrawing" xmlns:w10="urn:schemas-microsoft-com:office:word" xmlns:w="http://schemas.openxmlformats.org/wordprocessingml/2006/main" xmlns:w14="http://schemas.microsoft.com/office/word/2010/wordml" xmlns:wpg="http://schemas.microsoft.com/office/word/2010/wordprocessingGroup" xmlns:wpi="http://schemas.microsoft.com/office/word/2010/wordprocessingInk" xmlns:wne="http://schemas.microsoft.com/office/word/2006/wordml" xmlns:wps="http://schemas.microsoft.com/office/word/2010/wordprocessingShape" mc:Ignorable="w14 wp14">
   <w:p>
     <w:pPr>
@@ -6338,6 +6347,16 @@
         <w:t>Fractions Intro</w:t>
       </w:r>
     </w:hyperlink>
+  </w:p>
+</w:hdr>
+</file>
+
+<file path=word/header3.xml><?xml version="1.0" encoding="utf-8"?>
+<w:hdr xmlns:wpc="http://schemas.microsoft.com/office/word/2010/wordprocessingCanvas" xmlns:mc="http://schemas.openxmlformats.org/markup-compatibility/2006" xmlns:o="urn:schemas-microsoft-com:office:office" xmlns:r="http://schemas.openxmlformats.org/officeDocument/2006/relationships" xmlns:m="http://schemas.openxmlformats.org/officeDocument/2006/math" xmlns:v="urn:schemas-microsoft-com:vml" xmlns:wp14="http://schemas.microsoft.com/office/word/2010/wordprocessingDrawing" xmlns:wp="http://schemas.openxmlformats.org/drawingml/2006/wordprocessingDrawing" xmlns:w10="urn:schemas-microsoft-com:office:word" xmlns:w="http://schemas.openxmlformats.org/wordprocessingml/2006/main" xmlns:w14="http://schemas.microsoft.com/office/word/2010/wordml" xmlns:wpg="http://schemas.microsoft.com/office/word/2010/wordprocessingGroup" xmlns:wpi="http://schemas.microsoft.com/office/word/2010/wordprocessingInk" xmlns:wne="http://schemas.microsoft.com/office/word/2006/wordml" xmlns:wps="http://schemas.microsoft.com/office/word/2010/wordprocessingShape" mc:Ignorable="w14 wp14">
+  <w:p>
+    <w:pPr>
+      <w:pStyle w:val="Header"/>
+    </w:pPr>
   </w:p>
 </w:hdr>
 </file>
